--- a/SCM file1-Animesh.docx
+++ b/SCM file1-Animesh.docx
@@ -1,6 +1,6 @@
 
 <file path=word/document.xml><?xml version="1.0" encoding="utf-8"?>
-<w:document xmlns:wpc="http://schemas.microsoft.com/office/word/2010/wordprocessingCanvas" xmlns:cx="http://schemas.microsoft.com/office/drawing/2014/chartex" xmlns:cx1="http://schemas.microsoft.com/office/drawing/2015/9/8/chartex" xmlns:cx2="http://schemas.microsoft.com/office/drawing/2015/10/21/chartex" xmlns:cx3="http://schemas.microsoft.com/office/drawing/2016/5/9/chartex" xmlns:cx4="http://schemas.microsoft.com/office/drawing/2016/5/10/chartex" xmlns:cx5="http://schemas.microsoft.com/office/drawing/2016/5/11/chartex" xmlns:cx6="http://schemas.microsoft.com/office/drawing/2016/5/12/chartex" xmlns:cx7="http://schemas.microsoft.com/office/drawing/2016/5/13/chartex" xmlns:cx8="http://schemas.microsoft.com/office/drawing/2016/5/14/chartex" xmlns:mc="http://schemas.openxmlformats.org/markup-compatibility/2006" xmlns:aink="http://schemas.microsoft.com/office/drawing/2016/ink" xmlns:am3d="http://schemas.microsoft.com/office/drawing/2017/model3d" xmlns:o="urn:schemas-microsoft-com:office:office" xmlns:r="http://schemas.openxmlformats.org/officeDocument/2006/relationships" xmlns:m="http://schemas.openxmlformats.org/officeDocument/2006/math" xmlns:v="urn:schemas-microsoft-com:vml" xmlns:wp14="http://schemas.microsoft.com/office/word/2010/wordprocessingDrawing" xmlns:wp="http://schemas.openxmlformats.org/drawingml/2006/wordprocessingDrawing" xmlns:w10="urn:schemas-microsoft-com:office:word" xmlns:w="http://schemas.openxmlformats.org/wordprocessingml/2006/main" xmlns:w14="http://schemas.microsoft.com/office/word/2010/wordml" xmlns:w15="http://schemas.microsoft.com/office/word/2012/wordml" xmlns:w16cex="http://schemas.microsoft.com/office/word/2018/wordml/cex" xmlns:w16cid="http://schemas.microsoft.com/office/word/2016/wordml/cid" xmlns:w16="http://schemas.microsoft.com/office/word/2018/wordml" xmlns:w16sdtdh="http://schemas.microsoft.com/office/word/2020/wordml/sdtdatahash" xmlns:w16se="http://schemas.microsoft.com/office/word/2015/wordml/symex" xmlns:wpg="http://schemas.microsoft.com/office/word/2010/wordprocessingGroup" xmlns:wpi="http://schemas.microsoft.com/office/word/2010/wordprocessingInk" xmlns:wne="http://schemas.microsoft.com/office/word/2006/wordml" xmlns:wps="http://schemas.microsoft.com/office/word/2010/wordprocessingShape" mc:Ignorable="w14 w15 w16se w16cid w16 w16cex w16sdtdh wp14">
+<w:document xmlns:wpc="http://schemas.microsoft.com/office/word/2010/wordprocessingCanvas" xmlns:cx="http://schemas.microsoft.com/office/drawing/2014/chartex" xmlns:cx1="http://schemas.microsoft.com/office/drawing/2015/9/8/chartex" xmlns:cx2="http://schemas.microsoft.com/office/drawing/2015/10/21/chartex" xmlns:cx3="http://schemas.microsoft.com/office/drawing/2016/5/9/chartex" xmlns:cx4="http://schemas.microsoft.com/office/drawing/2016/5/10/chartex" xmlns:cx5="http://schemas.microsoft.com/office/drawing/2016/5/11/chartex" xmlns:cx6="http://schemas.microsoft.com/office/drawing/2016/5/12/chartex" xmlns:cx7="http://schemas.microsoft.com/office/drawing/2016/5/13/chartex" xmlns:cx8="http://schemas.microsoft.com/office/drawing/2016/5/14/chartex" xmlns:mc="http://schemas.openxmlformats.org/markup-compatibility/2006" xmlns:aink="http://schemas.microsoft.com/office/drawing/2016/ink" xmlns:am3d="http://schemas.microsoft.com/office/drawing/2017/model3d" xmlns:o="urn:schemas-microsoft-com:office:office" xmlns:oel="http://schemas.microsoft.com/office/2019/extlst" xmlns:r="http://schemas.openxmlformats.org/officeDocument/2006/relationships" xmlns:m="http://schemas.openxmlformats.org/officeDocument/2006/math" xmlns:v="urn:schemas-microsoft-com:vml" xmlns:wp14="http://schemas.microsoft.com/office/word/2010/wordprocessingDrawing" xmlns:wp="http://schemas.openxmlformats.org/drawingml/2006/wordprocessingDrawing" xmlns:w10="urn:schemas-microsoft-com:office:word" xmlns:w="http://schemas.openxmlformats.org/wordprocessingml/2006/main" xmlns:w14="http://schemas.microsoft.com/office/word/2010/wordml" xmlns:w15="http://schemas.microsoft.com/office/word/2012/wordml" xmlns:w16cex="http://schemas.microsoft.com/office/word/2018/wordml/cex" xmlns:w16cid="http://schemas.microsoft.com/office/word/2016/wordml/cid" xmlns:w16="http://schemas.microsoft.com/office/word/2018/wordml" xmlns:w16sdtdh="http://schemas.microsoft.com/office/word/2020/wordml/sdtdatahash" xmlns:w16se="http://schemas.microsoft.com/office/word/2015/wordml/symex" xmlns:wpg="http://schemas.microsoft.com/office/word/2010/wordprocessingGroup" xmlns:wpi="http://schemas.microsoft.com/office/word/2010/wordprocessingInk" xmlns:wne="http://schemas.microsoft.com/office/word/2006/wordml" xmlns:wps="http://schemas.microsoft.com/office/word/2010/wordprocessingShape" mc:Ignorable="w14 w15 w16se w16cid w16 w16cex w16sdtdh wp14">
   <w:body>
     <w:p>
       <w:pPr>
@@ -1269,7 +1269,8 @@
       <w:pPr>
         <w:jc w:val="both"/>
         <w:sectPr>
-          <w:footerReference w:type="default" r:id="rId11"/>
+          <w:headerReference w:type="default" r:id="rId11"/>
+          <w:footerReference w:type="default" r:id="rId12"/>
           <w:type w:val="continuous"/>
           <w:pgSz w:w="11900" w:h="16850"/>
           <w:pgMar w:top="1600" w:right="600" w:bottom="1160" w:left="1320" w:header="720" w:footer="963" w:gutter="0"/>
@@ -1351,7 +1352,7 @@
                     </pic:cNvPicPr>
                   </pic:nvPicPr>
                   <pic:blipFill>
-                    <a:blip r:embed="rId12">
+                    <a:blip r:embed="rId13">
                       <a:extLst>
                         <a:ext uri="{28A0092B-C50C-407E-A947-70E740481C1C}">
                           <a14:useLocalDpi xmlns:a14="http://schemas.microsoft.com/office/drawing/2010/main" val="0"/>
@@ -1521,7 +1522,7 @@
                     </pic:cNvPicPr>
                   </pic:nvPicPr>
                   <pic:blipFill>
-                    <a:blip r:embed="rId13">
+                    <a:blip r:embed="rId14">
                       <a:extLst>
                         <a:ext uri="{28A0092B-C50C-407E-A947-70E740481C1C}">
                           <a14:useLocalDpi xmlns:a14="http://schemas.microsoft.com/office/drawing/2010/main" val="0"/>
@@ -1621,7 +1622,7 @@
                     </pic:cNvPicPr>
                   </pic:nvPicPr>
                   <pic:blipFill>
-                    <a:blip r:embed="rId14">
+                    <a:blip r:embed="rId15">
                       <a:extLst>
                         <a:ext uri="{28A0092B-C50C-407E-A947-70E740481C1C}">
                           <a14:useLocalDpi xmlns:a14="http://schemas.microsoft.com/office/drawing/2010/main" val="0"/>
@@ -1736,7 +1737,7 @@
                     </pic:cNvPicPr>
                   </pic:nvPicPr>
                   <pic:blipFill>
-                    <a:blip r:embed="rId15">
+                    <a:blip r:embed="rId16">
                       <a:extLst>
                         <a:ext uri="{28A0092B-C50C-407E-A947-70E740481C1C}">
                           <a14:useLocalDpi xmlns:a14="http://schemas.microsoft.com/office/drawing/2010/main" val="0"/>
@@ -1869,7 +1870,7 @@
                     </pic:cNvPicPr>
                   </pic:nvPicPr>
                   <pic:blipFill>
-                    <a:blip r:embed="rId16">
+                    <a:blip r:embed="rId17">
                       <a:extLst>
                         <a:ext uri="{28A0092B-C50C-407E-A947-70E740481C1C}">
                           <a14:useLocalDpi xmlns:a14="http://schemas.microsoft.com/office/drawing/2010/main" val="0"/>
@@ -1976,7 +1977,7 @@
                     </pic:cNvPicPr>
                   </pic:nvPicPr>
                   <pic:blipFill>
-                    <a:blip r:embed="rId17">
+                    <a:blip r:embed="rId18">
                       <a:extLst>
                         <a:ext uri="{28A0092B-C50C-407E-A947-70E740481C1C}">
                           <a14:useLocalDpi xmlns:a14="http://schemas.microsoft.com/office/drawing/2010/main" val="0"/>
@@ -2091,7 +2092,7 @@
                     </pic:cNvPicPr>
                   </pic:nvPicPr>
                   <pic:blipFill>
-                    <a:blip r:embed="rId18">
+                    <a:blip r:embed="rId19">
                       <a:extLst>
                         <a:ext uri="{28A0092B-C50C-407E-A947-70E740481C1C}">
                           <a14:useLocalDpi xmlns:a14="http://schemas.microsoft.com/office/drawing/2010/main" val="0"/>
@@ -2219,7 +2220,7 @@
                     </pic:cNvPicPr>
                   </pic:nvPicPr>
                   <pic:blipFill>
-                    <a:blip r:embed="rId19">
+                    <a:blip r:embed="rId20">
                       <a:extLst>
                         <a:ext uri="{28A0092B-C50C-407E-A947-70E740481C1C}">
                           <a14:useLocalDpi xmlns:a14="http://schemas.microsoft.com/office/drawing/2010/main" val="0"/>
@@ -2345,7 +2346,7 @@
                     </pic:cNvPicPr>
                   </pic:nvPicPr>
                   <pic:blipFill>
-                    <a:blip r:embed="rId20">
+                    <a:blip r:embed="rId21">
                       <a:extLst>
                         <a:ext uri="{28A0092B-C50C-407E-A947-70E740481C1C}">
                           <a14:useLocalDpi xmlns:a14="http://schemas.microsoft.com/office/drawing/2010/main" val="0"/>
@@ -2452,7 +2453,7 @@
                     </pic:cNvPicPr>
                   </pic:nvPicPr>
                   <pic:blipFill>
-                    <a:blip r:embed="rId21">
+                    <a:blip r:embed="rId22">
                       <a:extLst>
                         <a:ext uri="{28A0092B-C50C-407E-A947-70E740481C1C}">
                           <a14:useLocalDpi xmlns:a14="http://schemas.microsoft.com/office/drawing/2010/main" val="0"/>
@@ -2581,7 +2582,7 @@
                     </pic:cNvPicPr>
                   </pic:nvPicPr>
                   <pic:blipFill>
-                    <a:blip r:embed="rId22">
+                    <a:blip r:embed="rId23">
                       <a:extLst>
                         <a:ext uri="{28A0092B-C50C-407E-A947-70E740481C1C}">
                           <a14:useLocalDpi xmlns:a14="http://schemas.microsoft.com/office/drawing/2010/main" val="0"/>
@@ -2722,7 +2723,7 @@
                     </pic:cNvPicPr>
                   </pic:nvPicPr>
                   <pic:blipFill>
-                    <a:blip r:embed="rId23">
+                    <a:blip r:embed="rId24">
                       <a:extLst>
                         <a:ext uri="{28A0092B-C50C-407E-A947-70E740481C1C}">
                           <a14:useLocalDpi xmlns:a14="http://schemas.microsoft.com/office/drawing/2010/main" val="0"/>
@@ -2846,7 +2847,7 @@
                     </pic:cNvPicPr>
                   </pic:nvPicPr>
                   <pic:blipFill>
-                    <a:blip r:embed="rId24">
+                    <a:blip r:embed="rId25">
                       <a:extLst>
                         <a:ext uri="{28A0092B-C50C-407E-A947-70E740481C1C}">
                           <a14:useLocalDpi xmlns:a14="http://schemas.microsoft.com/office/drawing/2010/main" val="0"/>
@@ -2960,7 +2961,7 @@
                     </pic:cNvPicPr>
                   </pic:nvPicPr>
                   <pic:blipFill>
-                    <a:blip r:embed="rId25">
+                    <a:blip r:embed="rId26">
                       <a:extLst>
                         <a:ext uri="{28A0092B-C50C-407E-A947-70E740481C1C}">
                           <a14:useLocalDpi xmlns:a14="http://schemas.microsoft.com/office/drawing/2010/main" val="0"/>
@@ -3071,7 +3072,7 @@
                     </pic:cNvPicPr>
                   </pic:nvPicPr>
                   <pic:blipFill>
-                    <a:blip r:embed="rId26">
+                    <a:blip r:embed="rId27">
                       <a:extLst>
                         <a:ext uri="{28A0092B-C50C-407E-A947-70E740481C1C}">
                           <a14:useLocalDpi xmlns:a14="http://schemas.microsoft.com/office/drawing/2010/main" val="0"/>
@@ -3195,7 +3196,7 @@
                     </pic:cNvPicPr>
                   </pic:nvPicPr>
                   <pic:blipFill>
-                    <a:blip r:embed="rId27">
+                    <a:blip r:embed="rId28">
                       <a:extLst>
                         <a:ext uri="{28A0092B-C50C-407E-A947-70E740481C1C}">
                           <a14:useLocalDpi xmlns:a14="http://schemas.microsoft.com/office/drawing/2010/main" val="0"/>
@@ -3314,7 +3315,7 @@
                     </pic:cNvPicPr>
                   </pic:nvPicPr>
                   <pic:blipFill>
-                    <a:blip r:embed="rId28">
+                    <a:blip r:embed="rId29">
                       <a:extLst>
                         <a:ext uri="{28A0092B-C50C-407E-A947-70E740481C1C}">
                           <a14:useLocalDpi xmlns:a14="http://schemas.microsoft.com/office/drawing/2010/main" val="0"/>
@@ -3550,7 +3551,7 @@
         </w:rPr>
         <w:t>Go to </w:t>
       </w:r>
-      <w:hyperlink r:id="rId29" w:tgtFrame="_blank" w:history="1">
+      <w:hyperlink r:id="rId30" w:tgtFrame="_blank" w:history="1">
         <w:r>
           <w:rPr>
             <w:rStyle w:val="Hyperlink"/>
@@ -3618,7 +3619,7 @@
                     <pic:cNvPicPr/>
                   </pic:nvPicPr>
                   <pic:blipFill>
-                    <a:blip r:embed="rId30" cstate="print"/>
+                    <a:blip r:embed="rId31" cstate="print"/>
                     <a:stretch>
                       <a:fillRect/>
                     </a:stretch>
@@ -3759,7 +3760,7 @@
                     </pic:cNvPicPr>
                   </pic:nvPicPr>
                   <pic:blipFill>
-                    <a:blip r:embed="rId31">
+                    <a:blip r:embed="rId32">
                       <a:extLst>
                         <a:ext uri="{28A0092B-C50C-407E-A947-70E740481C1C}">
                           <a14:useLocalDpi xmlns:a14="http://schemas.microsoft.com/office/drawing/2010/main" val="0"/>
@@ -3844,7 +3845,7 @@
                     </pic:cNvPicPr>
                   </pic:nvPicPr>
                   <pic:blipFill>
-                    <a:blip r:embed="rId32">
+                    <a:blip r:embed="rId33">
                       <a:extLst>
                         <a:ext uri="{28A0092B-C50C-407E-A947-70E740481C1C}">
                           <a14:useLocalDpi xmlns:a14="http://schemas.microsoft.com/office/drawing/2010/main" val="0"/>
@@ -4010,7 +4011,7 @@
                     <pic:cNvPicPr/>
                   </pic:nvPicPr>
                   <pic:blipFill>
-                    <a:blip r:embed="rId33"/>
+                    <a:blip r:embed="rId34"/>
                     <a:stretch>
                       <a:fillRect/>
                     </a:stretch>
@@ -4765,7 +4766,7 @@
         </w:rPr>
         <w:t xml:space="preserve"> </w:t>
       </w:r>
-      <w:hyperlink r:id="rId34">
+      <w:hyperlink r:id="rId35">
         <w:r>
           <w:rPr>
             <w:color w:val="57ACE2"/>
@@ -5730,7 +5731,7 @@
                     </pic:cNvPicPr>
                   </pic:nvPicPr>
                   <pic:blipFill>
-                    <a:blip r:embed="rId35">
+                    <a:blip r:embed="rId36">
                       <a:extLst>
                         <a:ext uri="{28A0092B-C50C-407E-A947-70E740481C1C}">
                           <a14:useLocalDpi xmlns:a14="http://schemas.microsoft.com/office/drawing/2010/main" val="0"/>
@@ -5791,7 +5792,7 @@
         </w:rPr>
         <w:t>Now check the status of your </w:t>
       </w:r>
-      <w:hyperlink r:id="rId36" w:tgtFrame="_blank" w:history="1">
+      <w:hyperlink r:id="rId37" w:tgtFrame="_blank" w:history="1">
         <w:r>
           <w:rPr>
             <w:rStyle w:val="Hyperlink"/>
@@ -5930,6 +5931,7 @@
           <w:sz w:val="20"/>
         </w:rPr>
       </w:pPr>
+      <w:bookmarkStart w:id="1" w:name="_Hlk104484002"/>
     </w:p>
     <w:p>
       <w:pPr>
@@ -5938,6 +5940,7 @@
           <w:tab w:val="left" w:pos="7344"/>
         </w:tabs>
       </w:pPr>
+      <w:bookmarkStart w:id="2" w:name="_Hlk104484332"/>
       <w:r>
         <w:rPr>
           <w:color w:val="FFFFFF"/>
@@ -6041,6 +6044,8 @@
         </w:drawing>
       </w:r>
     </w:p>
+    <w:bookmarkEnd w:id="1"/>
+    <w:bookmarkEnd w:id="2"/>
     <w:p>
       <w:pPr>
         <w:pStyle w:val="BodyText"/>
@@ -6330,7 +6335,7 @@
                     </pic:cNvPicPr>
                   </pic:nvPicPr>
                   <pic:blipFill>
-                    <a:blip r:embed="rId37">
+                    <a:blip r:embed="rId38">
                       <a:extLst>
                         <a:ext uri="{28A0092B-C50C-407E-A947-70E740481C1C}">
                           <a14:useLocalDpi xmlns:a14="http://schemas.microsoft.com/office/drawing/2010/main" val="0"/>
@@ -6361,6 +6366,3393 @@
     </w:p>
     <w:p>
       <w:pPr>
+        <w:pStyle w:val="BodyText"/>
+        <w:ind w:left="480"/>
+        <w:rPr>
+          <w:sz w:val="20"/>
+        </w:rPr>
+      </w:pPr>
+      <w:bookmarkStart w:id="3" w:name="_Hlk104486069"/>
+    </w:p>
+    <w:p>
+      <w:pPr>
+        <w:pStyle w:val="Heading1"/>
+        <w:tabs>
+          <w:tab w:val="left" w:pos="7344"/>
+        </w:tabs>
+      </w:pPr>
+      <w:r>
+        <w:rPr>
+          <w:color w:val="FFFFFF"/>
+          <w:shd w:val="clear" w:color="auto" w:fill="000000"/>
+        </w:rPr>
+        <w:t xml:space="preserve"> </w:t>
+      </w:r>
+      <w:r>
+        <w:rPr>
+          <w:color w:val="FFFFFF"/>
+          <w:spacing w:val="13"/>
+          <w:shd w:val="clear" w:color="auto" w:fill="000000"/>
+        </w:rPr>
+        <w:t xml:space="preserve"> </w:t>
+      </w:r>
+      <w:r>
+        <w:rPr>
+          <w:color w:val="FFFFFF"/>
+          <w:shd w:val="clear" w:color="auto" w:fill="000000"/>
+        </w:rPr>
+        <w:t>Experiment</w:t>
+      </w:r>
+      <w:r>
+        <w:rPr>
+          <w:color w:val="FFFFFF"/>
+          <w:spacing w:val="-4"/>
+          <w:shd w:val="clear" w:color="auto" w:fill="000000"/>
+        </w:rPr>
+        <w:t xml:space="preserve"> </w:t>
+      </w:r>
+      <w:r>
+        <w:rPr>
+          <w:color w:val="FFFFFF"/>
+          <w:shd w:val="clear" w:color="auto" w:fill="000000"/>
+        </w:rPr>
+        <w:t>No.</w:t>
+      </w:r>
+      <w:r>
+        <w:rPr>
+          <w:color w:val="FFFFFF"/>
+          <w:spacing w:val="-4"/>
+          <w:shd w:val="clear" w:color="auto" w:fill="000000"/>
+        </w:rPr>
+        <w:t>06</w:t>
+      </w:r>
+      <w:r>
+        <w:rPr>
+          <w:color w:val="FFFFFF"/>
+          <w:shd w:val="clear" w:color="auto" w:fill="000000"/>
+        </w:rPr>
+        <w:tab/>
+      </w:r>
+      <w:r>
+        <w:rPr>
+          <w:noProof/>
+          <w:color w:val="FFFFFF"/>
+          <w:spacing w:val="24"/>
+          <w:position w:val="-13"/>
+        </w:rPr>
+        <w:drawing>
+          <wp:inline distT="0" distB="0" distL="0" distR="0" wp14:anchorId="094BC4E7" wp14:editId="3ACD7DD4">
+            <wp:extent cx="1012175" cy="338351"/>
+            <wp:effectExtent l="0" t="0" r="0" b="0"/>
+            <wp:docPr id="7" name="image1.png" descr="logo"/>
+            <wp:cNvGraphicFramePr>
+              <a:graphicFrameLocks xmlns:a="http://schemas.openxmlformats.org/drawingml/2006/main" noChangeAspect="1"/>
+            </wp:cNvGraphicFramePr>
+            <a:graphic xmlns:a="http://schemas.openxmlformats.org/drawingml/2006/main">
+              <a:graphicData uri="http://schemas.openxmlformats.org/drawingml/2006/picture">
+                <pic:pic xmlns:pic="http://schemas.openxmlformats.org/drawingml/2006/picture">
+                  <pic:nvPicPr>
+                    <pic:cNvPr id="30" name="image1.png"/>
+                    <pic:cNvPicPr/>
+                  </pic:nvPicPr>
+                  <pic:blipFill>
+                    <a:blip r:embed="rId7" cstate="print"/>
+                    <a:stretch>
+                      <a:fillRect/>
+                    </a:stretch>
+                  </pic:blipFill>
+                  <pic:spPr>
+                    <a:xfrm>
+                      <a:off x="0" y="0"/>
+                      <a:ext cx="1012175" cy="338351"/>
+                    </a:xfrm>
+                    <a:prstGeom prst="rect">
+                      <a:avLst/>
+                    </a:prstGeom>
+                  </pic:spPr>
+                </pic:pic>
+              </a:graphicData>
+            </a:graphic>
+          </wp:inline>
+        </w:drawing>
+      </w:r>
+    </w:p>
+    <w:bookmarkEnd w:id="3"/>
+    <w:p>
+      <w:pPr>
+        <w:rPr>
+          <w:sz w:val="24"/>
+          <w:szCs w:val="24"/>
+        </w:rPr>
+      </w:pPr>
+    </w:p>
+    <w:p>
+      <w:pPr>
+        <w:rPr>
+          <w:sz w:val="24"/>
+          <w:szCs w:val="24"/>
+        </w:rPr>
+      </w:pPr>
+    </w:p>
+    <w:p>
+      <w:pPr>
+        <w:pStyle w:val="BodyText"/>
+        <w:spacing w:before="319"/>
+        <w:ind w:left="120"/>
+      </w:pPr>
+      <w:r>
+        <w:rPr>
+          <w:b/>
+        </w:rPr>
+        <w:t xml:space="preserve">Aim: </w:t>
+      </w:r>
+      <w:r>
+        <w:t>Add collaborators on GitHub Repo</w:t>
+      </w:r>
+      <w:r>
+        <w:t xml:space="preserve"> </w:t>
+      </w:r>
+    </w:p>
+    <w:p>
+      <w:pPr>
+        <w:pStyle w:val="BodyText"/>
+        <w:spacing w:before="319"/>
+        <w:ind w:left="120"/>
+        <w:rPr>
+          <w:rFonts w:ascii="Nunito" w:hAnsi="Nunito"/>
+          <w:color w:val="000000"/>
+          <w:shd w:val="clear" w:color="auto" w:fill="FFFFFF"/>
+        </w:rPr>
+      </w:pPr>
+      <w:r>
+        <w:rPr>
+          <w:rStyle w:val="Strong"/>
+          <w:rFonts w:ascii="Nunito" w:hAnsi="Nunito"/>
+          <w:color w:val="000000"/>
+          <w:shd w:val="clear" w:color="auto" w:fill="FFFFFF"/>
+        </w:rPr>
+        <w:t>Step 1</w:t>
+      </w:r>
+      <w:r>
+        <w:rPr>
+          <w:rFonts w:ascii="Nunito" w:hAnsi="Nunito"/>
+          <w:color w:val="000000"/>
+          <w:shd w:val="clear" w:color="auto" w:fill="FFFFFF"/>
+        </w:rPr>
+        <w:t> </w:t>
+      </w:r>
+      <w:r>
+        <w:rPr>
+          <w:rFonts w:ascii="Arial" w:hAnsi="Arial" w:cs="Arial"/>
+          <w:color w:val="000000"/>
+          <w:shd w:val="clear" w:color="auto" w:fill="FFFFFF"/>
+        </w:rPr>
+        <w:t>−</w:t>
+      </w:r>
+      <w:r>
+        <w:rPr>
+          <w:rFonts w:ascii="Nunito" w:hAnsi="Nunito"/>
+          <w:color w:val="000000"/>
+          <w:shd w:val="clear" w:color="auto" w:fill="FFFFFF"/>
+        </w:rPr>
+        <w:t xml:space="preserve"> Click on the </w:t>
+      </w:r>
+      <w:r>
+        <w:rPr>
+          <w:rStyle w:val="Strong"/>
+          <w:rFonts w:ascii="Nunito" w:hAnsi="Nunito"/>
+          <w:color w:val="000000"/>
+          <w:shd w:val="clear" w:color="auto" w:fill="FFFFFF"/>
+        </w:rPr>
+        <w:t>Settings</w:t>
+      </w:r>
+      <w:r>
+        <w:rPr>
+          <w:rFonts w:ascii="Nunito" w:hAnsi="Nunito"/>
+          <w:color w:val="000000"/>
+          <w:shd w:val="clear" w:color="auto" w:fill="FFFFFF"/>
+        </w:rPr>
+        <w:t> tab in the right corner of the GitHub page.</w:t>
+      </w:r>
+    </w:p>
+    <w:p>
+      <w:pPr>
+        <w:pStyle w:val="BodyText"/>
+        <w:spacing w:before="319"/>
+        <w:ind w:left="120"/>
+      </w:pPr>
+    </w:p>
+    <w:p>
+      <w:pPr>
+        <w:pStyle w:val="BodyText"/>
+        <w:rPr>
+          <w:sz w:val="18"/>
+        </w:rPr>
+      </w:pPr>
+      <w:r>
+        <w:rPr>
+          <w:noProof/>
+          <w:sz w:val="18"/>
+        </w:rPr>
+        <w:drawing>
+          <wp:inline distT="0" distB="0" distL="0" distR="0" wp14:anchorId="6ADEB8E8" wp14:editId="04290848">
+            <wp:extent cx="5715000" cy="1314450"/>
+            <wp:effectExtent l="0" t="0" r="0" b="0"/>
+            <wp:docPr id="9" name="Picture 9"/>
+            <wp:cNvGraphicFramePr>
+              <a:graphicFrameLocks xmlns:a="http://schemas.openxmlformats.org/drawingml/2006/main" noChangeAspect="1"/>
+            </wp:cNvGraphicFramePr>
+            <a:graphic xmlns:a="http://schemas.openxmlformats.org/drawingml/2006/main">
+              <a:graphicData uri="http://schemas.openxmlformats.org/drawingml/2006/picture">
+                <pic:pic xmlns:pic="http://schemas.openxmlformats.org/drawingml/2006/picture">
+                  <pic:nvPicPr>
+                    <pic:cNvPr id="0" name="Picture 2"/>
+                    <pic:cNvPicPr>
+                      <a:picLocks noChangeAspect="1" noChangeArrowheads="1"/>
+                    </pic:cNvPicPr>
+                  </pic:nvPicPr>
+                  <pic:blipFill>
+                    <a:blip r:embed="rId39">
+                      <a:extLst>
+                        <a:ext uri="{28A0092B-C50C-407E-A947-70E740481C1C}">
+                          <a14:useLocalDpi xmlns:a14="http://schemas.microsoft.com/office/drawing/2010/main" val="0"/>
+                        </a:ext>
+                      </a:extLst>
+                    </a:blip>
+                    <a:srcRect/>
+                    <a:stretch>
+                      <a:fillRect/>
+                    </a:stretch>
+                  </pic:blipFill>
+                  <pic:spPr bwMode="auto">
+                    <a:xfrm>
+                      <a:off x="0" y="0"/>
+                      <a:ext cx="5715000" cy="1314450"/>
+                    </a:xfrm>
+                    <a:prstGeom prst="rect">
+                      <a:avLst/>
+                    </a:prstGeom>
+                    <a:noFill/>
+                  </pic:spPr>
+                </pic:pic>
+              </a:graphicData>
+            </a:graphic>
+          </wp:inline>
+        </w:drawing>
+      </w:r>
+    </w:p>
+    <w:p>
+      <w:pPr>
+        <w:rPr>
+          <w:sz w:val="24"/>
+          <w:szCs w:val="24"/>
+        </w:rPr>
+      </w:pPr>
+    </w:p>
+    <w:p>
+      <w:pPr>
+        <w:rPr>
+          <w:sz w:val="24"/>
+          <w:szCs w:val="24"/>
+        </w:rPr>
+      </w:pPr>
+    </w:p>
+    <w:p>
+      <w:pPr>
+        <w:rPr>
+          <w:rFonts w:ascii="Nunito" w:hAnsi="Nunito"/>
+          <w:color w:val="000000"/>
+          <w:shd w:val="clear" w:color="auto" w:fill="FFFFFF"/>
+        </w:rPr>
+      </w:pPr>
+      <w:r>
+        <w:rPr>
+          <w:rStyle w:val="Strong"/>
+          <w:rFonts w:ascii="Nunito" w:hAnsi="Nunito"/>
+          <w:color w:val="000000"/>
+          <w:shd w:val="clear" w:color="auto" w:fill="FFFFFF"/>
+        </w:rPr>
+        <w:t>Step 2</w:t>
+      </w:r>
+      <w:r>
+        <w:rPr>
+          <w:rFonts w:ascii="Nunito" w:hAnsi="Nunito"/>
+          <w:color w:val="000000"/>
+          <w:shd w:val="clear" w:color="auto" w:fill="FFFFFF"/>
+        </w:rPr>
+        <w:t> </w:t>
+      </w:r>
+      <w:r>
+        <w:rPr>
+          <w:rFonts w:ascii="Times New Roman" w:hAnsi="Times New Roman" w:cs="Times New Roman"/>
+          <w:color w:val="000000"/>
+          <w:shd w:val="clear" w:color="auto" w:fill="FFFFFF"/>
+        </w:rPr>
+        <w:t>−</w:t>
+      </w:r>
+      <w:r>
+        <w:rPr>
+          <w:rFonts w:ascii="Nunito" w:hAnsi="Nunito"/>
+          <w:color w:val="000000"/>
+          <w:shd w:val="clear" w:color="auto" w:fill="FFFFFF"/>
+        </w:rPr>
+        <w:t xml:space="preserve"> Go to </w:t>
+      </w:r>
+      <w:r>
+        <w:rPr>
+          <w:rStyle w:val="Strong"/>
+          <w:rFonts w:ascii="Nunito" w:hAnsi="Nunito"/>
+          <w:color w:val="000000"/>
+          <w:shd w:val="clear" w:color="auto" w:fill="FFFFFF"/>
+        </w:rPr>
+        <w:t>Manage Access</w:t>
+      </w:r>
+      <w:r>
+        <w:rPr>
+          <w:rFonts w:ascii="Nunito" w:hAnsi="Nunito"/>
+          <w:color w:val="000000"/>
+          <w:shd w:val="clear" w:color="auto" w:fill="FFFFFF"/>
+        </w:rPr>
+        <w:t> option under the Settings tab. On the Manage Access page, you will see an </w:t>
+      </w:r>
+      <w:r>
+        <w:rPr>
+          <w:rStyle w:val="Strong"/>
+          <w:rFonts w:ascii="Nunito" w:hAnsi="Nunito"/>
+          <w:color w:val="000000"/>
+          <w:shd w:val="clear" w:color="auto" w:fill="FFFFFF"/>
+        </w:rPr>
+        <w:t>Invite collaborator link</w:t>
+      </w:r>
+      <w:r>
+        <w:rPr>
+          <w:rFonts w:ascii="Nunito" w:hAnsi="Nunito"/>
+          <w:color w:val="000000"/>
+          <w:shd w:val="clear" w:color="auto" w:fill="FFFFFF"/>
+        </w:rPr>
+        <w:t> as shown in the below diagram</w:t>
+      </w:r>
+    </w:p>
+    <w:p>
+      <w:pPr>
+        <w:rPr>
+          <w:rFonts w:ascii="Nunito" w:hAnsi="Nunito"/>
+          <w:color w:val="000000"/>
+          <w:shd w:val="clear" w:color="auto" w:fill="FFFFFF"/>
+        </w:rPr>
+      </w:pPr>
+    </w:p>
+    <w:p>
+      <w:pPr>
+        <w:rPr>
+          <w:noProof/>
+          <w:sz w:val="24"/>
+          <w:szCs w:val="24"/>
+        </w:rPr>
+      </w:pPr>
+      <w:r>
+        <w:rPr>
+          <w:noProof/>
+          <w:sz w:val="24"/>
+          <w:szCs w:val="24"/>
+        </w:rPr>
+        <w:drawing>
+          <wp:inline distT="0" distB="0" distL="0" distR="0" wp14:anchorId="666FEB2C" wp14:editId="35AB87DA">
+            <wp:extent cx="5715000" cy="2857500"/>
+            <wp:effectExtent l="0" t="0" r="0" b="0"/>
+            <wp:docPr id="15" name="Picture 15"/>
+            <wp:cNvGraphicFramePr>
+              <a:graphicFrameLocks xmlns:a="http://schemas.openxmlformats.org/drawingml/2006/main" noChangeAspect="1"/>
+            </wp:cNvGraphicFramePr>
+            <a:graphic xmlns:a="http://schemas.openxmlformats.org/drawingml/2006/main">
+              <a:graphicData uri="http://schemas.openxmlformats.org/drawingml/2006/picture">
+                <pic:pic xmlns:pic="http://schemas.openxmlformats.org/drawingml/2006/picture">
+                  <pic:nvPicPr>
+                    <pic:cNvPr id="0" name="Picture 3"/>
+                    <pic:cNvPicPr>
+                      <a:picLocks noChangeAspect="1" noChangeArrowheads="1"/>
+                    </pic:cNvPicPr>
+                  </pic:nvPicPr>
+                  <pic:blipFill>
+                    <a:blip r:embed="rId40">
+                      <a:extLst>
+                        <a:ext uri="{28A0092B-C50C-407E-A947-70E740481C1C}">
+                          <a14:useLocalDpi xmlns:a14="http://schemas.microsoft.com/office/drawing/2010/main" val="0"/>
+                        </a:ext>
+                      </a:extLst>
+                    </a:blip>
+                    <a:srcRect/>
+                    <a:stretch>
+                      <a:fillRect/>
+                    </a:stretch>
+                  </pic:blipFill>
+                  <pic:spPr bwMode="auto">
+                    <a:xfrm>
+                      <a:off x="0" y="0"/>
+                      <a:ext cx="5715000" cy="2857500"/>
+                    </a:xfrm>
+                    <a:prstGeom prst="rect">
+                      <a:avLst/>
+                    </a:prstGeom>
+                    <a:noFill/>
+                  </pic:spPr>
+                </pic:pic>
+              </a:graphicData>
+            </a:graphic>
+          </wp:inline>
+        </w:drawing>
+      </w:r>
+    </w:p>
+    <w:p>
+      <w:pPr>
+        <w:rPr>
+          <w:sz w:val="24"/>
+          <w:szCs w:val="24"/>
+        </w:rPr>
+      </w:pPr>
+    </w:p>
+    <w:p>
+      <w:pPr>
+        <w:rPr>
+          <w:noProof/>
+          <w:sz w:val="24"/>
+          <w:szCs w:val="24"/>
+        </w:rPr>
+      </w:pPr>
+    </w:p>
+    <w:p>
+      <w:pPr>
+        <w:widowControl/>
+        <w:autoSpaceDE/>
+        <w:autoSpaceDN/>
+        <w:spacing w:before="120" w:after="168"/>
+        <w:jc w:val="both"/>
+        <w:rPr>
+          <w:rFonts w:ascii="Nunito" w:eastAsia="Times New Roman" w:hAnsi="Nunito" w:cs="Times New Roman"/>
+          <w:color w:val="000000"/>
+          <w:sz w:val="24"/>
+          <w:szCs w:val="24"/>
+        </w:rPr>
+      </w:pPr>
+      <w:r>
+        <w:rPr>
+          <w:rFonts w:ascii="Nunito" w:eastAsia="Times New Roman" w:hAnsi="Nunito" w:cs="Times New Roman"/>
+          <w:b/>
+          <w:bCs/>
+          <w:color w:val="000000"/>
+          <w:sz w:val="24"/>
+          <w:szCs w:val="24"/>
+        </w:rPr>
+        <w:t>Step 3</w:t>
+      </w:r>
+      <w:r>
+        <w:rPr>
+          <w:rFonts w:ascii="Nunito" w:eastAsia="Times New Roman" w:hAnsi="Nunito" w:cs="Times New Roman"/>
+          <w:color w:val="000000"/>
+          <w:sz w:val="24"/>
+          <w:szCs w:val="24"/>
+        </w:rPr>
+        <w:t> </w:t>
+      </w:r>
+      <w:r>
+        <w:rPr>
+          <w:rFonts w:ascii="Times New Roman" w:eastAsia="Times New Roman" w:hAnsi="Times New Roman" w:cs="Times New Roman"/>
+          <w:color w:val="000000"/>
+          <w:sz w:val="24"/>
+          <w:szCs w:val="24"/>
+        </w:rPr>
+        <w:t>−</w:t>
+      </w:r>
+      <w:r>
+        <w:rPr>
+          <w:rFonts w:ascii="Nunito" w:eastAsia="Times New Roman" w:hAnsi="Nunito" w:cs="Times New Roman"/>
+          <w:color w:val="000000"/>
+          <w:sz w:val="24"/>
+          <w:szCs w:val="24"/>
+        </w:rPr>
+        <w:t xml:space="preserve"> You can Invite collaborators by any of the following options </w:t>
+      </w:r>
+      <w:r>
+        <w:rPr>
+          <w:rFonts w:ascii="Times New Roman" w:eastAsia="Times New Roman" w:hAnsi="Times New Roman" w:cs="Times New Roman"/>
+          <w:color w:val="000000"/>
+          <w:sz w:val="24"/>
+          <w:szCs w:val="24"/>
+        </w:rPr>
+        <w:t>−</w:t>
+      </w:r>
+    </w:p>
+    <w:p>
+      <w:pPr>
+        <w:widowControl/>
+        <w:numPr>
+          <w:ilvl w:val="0"/>
+          <w:numId w:val="9"/>
+        </w:numPr>
+        <w:autoSpaceDE/>
+        <w:autoSpaceDN/>
+        <w:spacing w:line="360" w:lineRule="atLeast"/>
+        <w:ind w:left="1395"/>
+        <w:rPr>
+          <w:rFonts w:ascii="Nunito" w:eastAsia="Times New Roman" w:hAnsi="Nunito" w:cs="Times New Roman"/>
+          <w:color w:val="000000"/>
+          <w:sz w:val="23"/>
+          <w:szCs w:val="23"/>
+        </w:rPr>
+      </w:pPr>
+      <w:r>
+        <w:rPr>
+          <w:rFonts w:ascii="Nunito" w:eastAsia="Times New Roman" w:hAnsi="Nunito" w:cs="Times New Roman"/>
+          <w:color w:val="000000"/>
+          <w:sz w:val="23"/>
+          <w:szCs w:val="23"/>
+        </w:rPr>
+        <w:t>Username</w:t>
+      </w:r>
+    </w:p>
+    <w:p>
+      <w:pPr>
+        <w:widowControl/>
+        <w:numPr>
+          <w:ilvl w:val="0"/>
+          <w:numId w:val="9"/>
+        </w:numPr>
+        <w:autoSpaceDE/>
+        <w:autoSpaceDN/>
+        <w:spacing w:line="360" w:lineRule="atLeast"/>
+        <w:ind w:left="1395"/>
+        <w:rPr>
+          <w:rFonts w:ascii="Nunito" w:eastAsia="Times New Roman" w:hAnsi="Nunito" w:cs="Times New Roman"/>
+          <w:color w:val="000000"/>
+          <w:sz w:val="23"/>
+          <w:szCs w:val="23"/>
+        </w:rPr>
+      </w:pPr>
+      <w:r>
+        <w:rPr>
+          <w:rFonts w:ascii="Nunito" w:eastAsia="Times New Roman" w:hAnsi="Nunito" w:cs="Times New Roman"/>
+          <w:color w:val="000000"/>
+          <w:sz w:val="23"/>
+          <w:szCs w:val="23"/>
+        </w:rPr>
+        <w:t>Full name</w:t>
+      </w:r>
+    </w:p>
+    <w:p>
+      <w:pPr>
+        <w:widowControl/>
+        <w:numPr>
+          <w:ilvl w:val="0"/>
+          <w:numId w:val="9"/>
+        </w:numPr>
+        <w:autoSpaceDE/>
+        <w:autoSpaceDN/>
+        <w:spacing w:line="360" w:lineRule="atLeast"/>
+        <w:ind w:left="1395"/>
+        <w:rPr>
+          <w:rFonts w:ascii="Nunito" w:eastAsia="Times New Roman" w:hAnsi="Nunito" w:cs="Times New Roman"/>
+          <w:color w:val="000000"/>
+          <w:sz w:val="23"/>
+          <w:szCs w:val="23"/>
+        </w:rPr>
+      </w:pPr>
+      <w:r>
+        <w:rPr>
+          <w:rFonts w:ascii="Nunito" w:eastAsia="Times New Roman" w:hAnsi="Nunito" w:cs="Times New Roman"/>
+          <w:color w:val="000000"/>
+          <w:sz w:val="23"/>
+          <w:szCs w:val="23"/>
+        </w:rPr>
+        <w:t>Email</w:t>
+      </w:r>
+    </w:p>
+    <w:p>
+      <w:pPr>
+        <w:widowControl/>
+        <w:autoSpaceDE/>
+        <w:autoSpaceDN/>
+        <w:spacing w:before="120" w:after="168"/>
+        <w:jc w:val="both"/>
+        <w:rPr>
+          <w:rFonts w:ascii="Nunito" w:eastAsia="Times New Roman" w:hAnsi="Nunito" w:cs="Times New Roman"/>
+          <w:color w:val="000000"/>
+          <w:sz w:val="24"/>
+          <w:szCs w:val="24"/>
+        </w:rPr>
+      </w:pPr>
+      <w:r>
+        <w:rPr>
+          <w:rFonts w:ascii="Nunito" w:eastAsia="Times New Roman" w:hAnsi="Nunito" w:cs="Times New Roman"/>
+          <w:color w:val="000000"/>
+          <w:sz w:val="24"/>
+          <w:szCs w:val="24"/>
+        </w:rPr>
+        <w:lastRenderedPageBreak/>
+        <w:t>After you send the invite, the collaborator receives an email invitation. The collaborator has to accept it in order to get permission to collaborate on the same project.</w:t>
+      </w:r>
+    </w:p>
+    <w:p>
+      <w:pPr>
+        <w:rPr>
+          <w:sz w:val="24"/>
+          <w:szCs w:val="24"/>
+        </w:rPr>
+      </w:pPr>
+    </w:p>
+    <w:p>
+      <w:pPr>
+        <w:pStyle w:val="Heading1"/>
+        <w:tabs>
+          <w:tab w:val="left" w:pos="7344"/>
+        </w:tabs>
+      </w:pPr>
+      <w:bookmarkStart w:id="4" w:name="_Hlk104484747"/>
+      <w:r>
+        <w:rPr>
+          <w:color w:val="FFFFFF"/>
+          <w:shd w:val="clear" w:color="auto" w:fill="000000"/>
+        </w:rPr>
+        <w:t xml:space="preserve"> </w:t>
+      </w:r>
+      <w:r>
+        <w:rPr>
+          <w:color w:val="FFFFFF"/>
+          <w:spacing w:val="13"/>
+          <w:shd w:val="clear" w:color="auto" w:fill="000000"/>
+        </w:rPr>
+        <w:t xml:space="preserve"> </w:t>
+      </w:r>
+      <w:r>
+        <w:rPr>
+          <w:color w:val="FFFFFF"/>
+          <w:shd w:val="clear" w:color="auto" w:fill="000000"/>
+        </w:rPr>
+        <w:t>Experiment</w:t>
+      </w:r>
+      <w:r>
+        <w:rPr>
+          <w:color w:val="FFFFFF"/>
+          <w:spacing w:val="-4"/>
+          <w:shd w:val="clear" w:color="auto" w:fill="000000"/>
+        </w:rPr>
+        <w:t xml:space="preserve"> </w:t>
+      </w:r>
+      <w:r>
+        <w:rPr>
+          <w:color w:val="FFFFFF"/>
+          <w:shd w:val="clear" w:color="auto" w:fill="000000"/>
+        </w:rPr>
+        <w:t>No.</w:t>
+      </w:r>
+      <w:r>
+        <w:rPr>
+          <w:color w:val="FFFFFF"/>
+          <w:spacing w:val="-4"/>
+          <w:shd w:val="clear" w:color="auto" w:fill="000000"/>
+        </w:rPr>
+        <w:t xml:space="preserve"> </w:t>
+      </w:r>
+      <w:r>
+        <w:rPr>
+          <w:color w:val="FFFFFF"/>
+          <w:shd w:val="clear" w:color="auto" w:fill="000000"/>
+        </w:rPr>
+        <w:t>0</w:t>
+      </w:r>
+      <w:r>
+        <w:rPr>
+          <w:color w:val="FFFFFF"/>
+          <w:shd w:val="clear" w:color="auto" w:fill="000000"/>
+        </w:rPr>
+        <w:t>7</w:t>
+      </w:r>
+      <w:r>
+        <w:rPr>
+          <w:color w:val="FFFFFF"/>
+          <w:shd w:val="clear" w:color="auto" w:fill="000000"/>
+        </w:rPr>
+        <w:tab/>
+      </w:r>
+      <w:r>
+        <w:rPr>
+          <w:noProof/>
+          <w:color w:val="FFFFFF"/>
+          <w:spacing w:val="24"/>
+          <w:position w:val="-13"/>
+        </w:rPr>
+        <w:drawing>
+          <wp:inline distT="0" distB="0" distL="0" distR="0" wp14:anchorId="45FEF3F7" wp14:editId="60E217E8">
+            <wp:extent cx="1012175" cy="338351"/>
+            <wp:effectExtent l="0" t="0" r="0" b="0"/>
+            <wp:docPr id="17" name="image1.png" descr="logo"/>
+            <wp:cNvGraphicFramePr>
+              <a:graphicFrameLocks xmlns:a="http://schemas.openxmlformats.org/drawingml/2006/main" noChangeAspect="1"/>
+            </wp:cNvGraphicFramePr>
+            <a:graphic xmlns:a="http://schemas.openxmlformats.org/drawingml/2006/main">
+              <a:graphicData uri="http://schemas.openxmlformats.org/drawingml/2006/picture">
+                <pic:pic xmlns:pic="http://schemas.openxmlformats.org/drawingml/2006/picture">
+                  <pic:nvPicPr>
+                    <pic:cNvPr id="30" name="image1.png"/>
+                    <pic:cNvPicPr/>
+                  </pic:nvPicPr>
+                  <pic:blipFill>
+                    <a:blip r:embed="rId7" cstate="print"/>
+                    <a:stretch>
+                      <a:fillRect/>
+                    </a:stretch>
+                  </pic:blipFill>
+                  <pic:spPr>
+                    <a:xfrm>
+                      <a:off x="0" y="0"/>
+                      <a:ext cx="1012175" cy="338351"/>
+                    </a:xfrm>
+                    <a:prstGeom prst="rect">
+                      <a:avLst/>
+                    </a:prstGeom>
+                  </pic:spPr>
+                </pic:pic>
+              </a:graphicData>
+            </a:graphic>
+          </wp:inline>
+        </w:drawing>
+      </w:r>
+    </w:p>
+    <w:bookmarkEnd w:id="4"/>
+    <w:p>
+      <w:pPr>
+        <w:rPr>
+          <w:sz w:val="24"/>
+          <w:szCs w:val="24"/>
+        </w:rPr>
+      </w:pPr>
+    </w:p>
+    <w:p>
+      <w:pPr>
+        <w:pStyle w:val="BodyText"/>
+        <w:ind w:left="120"/>
+      </w:pPr>
+      <w:r>
+        <w:rPr>
+          <w:b/>
+        </w:rPr>
+        <w:t xml:space="preserve">Aim: </w:t>
+      </w:r>
+      <w:r>
+        <w:t>Fork and Commit</w:t>
+      </w:r>
+    </w:p>
+    <w:p>
+      <w:pPr>
+        <w:pStyle w:val="BodyText"/>
+        <w:ind w:left="120"/>
+      </w:pPr>
+    </w:p>
+    <w:p>
+      <w:pPr>
+        <w:widowControl/>
+        <w:shd w:val="clear" w:color="auto" w:fill="FFFFFF"/>
+        <w:autoSpaceDE/>
+        <w:autoSpaceDN/>
+        <w:spacing w:before="100" w:beforeAutospacing="1" w:after="100" w:afterAutospacing="1"/>
+        <w:jc w:val="both"/>
+        <w:rPr>
+          <w:rFonts w:ascii="Segoe UI" w:eastAsia="Times New Roman" w:hAnsi="Segoe UI" w:cs="Segoe UI"/>
+          <w:color w:val="333333"/>
+          <w:sz w:val="24"/>
+          <w:szCs w:val="24"/>
+        </w:rPr>
+      </w:pPr>
+      <w:r>
+        <w:rPr>
+          <w:rFonts w:ascii="Segoe UI" w:eastAsia="Times New Roman" w:hAnsi="Segoe UI" w:cs="Segoe UI"/>
+          <w:color w:val="333333"/>
+          <w:sz w:val="24"/>
+          <w:szCs w:val="24"/>
+        </w:rPr>
+        <w:t xml:space="preserve">A fork is a rough copy of a repository. Forking a repository allows you to freely test and debug with changes without affecting the original project. One of the excessive </w:t>
+      </w:r>
+      <w:proofErr w:type="gramStart"/>
+      <w:r>
+        <w:rPr>
+          <w:rFonts w:ascii="Segoe UI" w:eastAsia="Times New Roman" w:hAnsi="Segoe UI" w:cs="Segoe UI"/>
+          <w:color w:val="333333"/>
+          <w:sz w:val="24"/>
+          <w:szCs w:val="24"/>
+        </w:rPr>
+        <w:t>use</w:t>
+      </w:r>
+      <w:proofErr w:type="gramEnd"/>
+      <w:r>
+        <w:rPr>
+          <w:rFonts w:ascii="Segoe UI" w:eastAsia="Times New Roman" w:hAnsi="Segoe UI" w:cs="Segoe UI"/>
+          <w:color w:val="333333"/>
+          <w:sz w:val="24"/>
+          <w:szCs w:val="24"/>
+        </w:rPr>
+        <w:t xml:space="preserve"> of forking is to propose changes for bug fixing. To resolve an issue for a bug that you found, you can:</w:t>
+      </w:r>
+    </w:p>
+    <w:p>
+      <w:pPr>
+        <w:widowControl/>
+        <w:numPr>
+          <w:ilvl w:val="0"/>
+          <w:numId w:val="10"/>
+        </w:numPr>
+        <w:shd w:val="clear" w:color="auto" w:fill="FFFFFF"/>
+        <w:autoSpaceDE/>
+        <w:autoSpaceDN/>
+        <w:spacing w:before="60" w:after="100" w:afterAutospacing="1" w:line="375" w:lineRule="atLeast"/>
+        <w:jc w:val="both"/>
+        <w:rPr>
+          <w:rFonts w:ascii="Segoe UI" w:eastAsia="Times New Roman" w:hAnsi="Segoe UI" w:cs="Segoe UI"/>
+          <w:color w:val="000000"/>
+          <w:sz w:val="24"/>
+          <w:szCs w:val="24"/>
+        </w:rPr>
+      </w:pPr>
+      <w:r>
+        <w:rPr>
+          <w:rFonts w:ascii="Segoe UI" w:eastAsia="Times New Roman" w:hAnsi="Segoe UI" w:cs="Segoe UI"/>
+          <w:color w:val="000000"/>
+          <w:sz w:val="24"/>
+          <w:szCs w:val="24"/>
+        </w:rPr>
+        <w:t>Fork the repository.</w:t>
+      </w:r>
+    </w:p>
+    <w:p>
+      <w:pPr>
+        <w:widowControl/>
+        <w:numPr>
+          <w:ilvl w:val="0"/>
+          <w:numId w:val="10"/>
+        </w:numPr>
+        <w:shd w:val="clear" w:color="auto" w:fill="FFFFFF"/>
+        <w:autoSpaceDE/>
+        <w:autoSpaceDN/>
+        <w:spacing w:before="60" w:after="100" w:afterAutospacing="1" w:line="375" w:lineRule="atLeast"/>
+        <w:jc w:val="both"/>
+        <w:rPr>
+          <w:rFonts w:ascii="Segoe UI" w:eastAsia="Times New Roman" w:hAnsi="Segoe UI" w:cs="Segoe UI"/>
+          <w:color w:val="000000"/>
+          <w:sz w:val="24"/>
+          <w:szCs w:val="24"/>
+        </w:rPr>
+      </w:pPr>
+      <w:r>
+        <w:rPr>
+          <w:rFonts w:ascii="Segoe UI" w:eastAsia="Times New Roman" w:hAnsi="Segoe UI" w:cs="Segoe UI"/>
+          <w:color w:val="000000"/>
+          <w:sz w:val="24"/>
+          <w:szCs w:val="24"/>
+        </w:rPr>
+        <w:t>Make the fix.</w:t>
+      </w:r>
+    </w:p>
+    <w:p>
+      <w:pPr>
+        <w:widowControl/>
+        <w:numPr>
+          <w:ilvl w:val="0"/>
+          <w:numId w:val="10"/>
+        </w:numPr>
+        <w:shd w:val="clear" w:color="auto" w:fill="FFFFFF"/>
+        <w:autoSpaceDE/>
+        <w:autoSpaceDN/>
+        <w:spacing w:before="60" w:after="100" w:afterAutospacing="1" w:line="375" w:lineRule="atLeast"/>
+        <w:jc w:val="both"/>
+        <w:rPr>
+          <w:rFonts w:ascii="Segoe UI" w:eastAsia="Times New Roman" w:hAnsi="Segoe UI" w:cs="Segoe UI"/>
+          <w:color w:val="000000"/>
+          <w:sz w:val="24"/>
+          <w:szCs w:val="24"/>
+        </w:rPr>
+      </w:pPr>
+      <w:r>
+        <w:rPr>
+          <w:rFonts w:ascii="Segoe UI" w:eastAsia="Times New Roman" w:hAnsi="Segoe UI" w:cs="Segoe UI"/>
+          <w:color w:val="000000"/>
+          <w:sz w:val="24"/>
+          <w:szCs w:val="24"/>
+        </w:rPr>
+        <w:t>Forward a pull request to the project owner.</w:t>
+      </w:r>
+    </w:p>
+    <w:p>
+      <w:pPr>
+        <w:pStyle w:val="BodyText"/>
+        <w:ind w:left="120"/>
+      </w:pPr>
+    </w:p>
+    <w:p>
+      <w:pPr>
+        <w:widowControl/>
+        <w:shd w:val="clear" w:color="auto" w:fill="FFFFFF"/>
+        <w:autoSpaceDE/>
+        <w:autoSpaceDN/>
+        <w:spacing w:before="100" w:beforeAutospacing="1" w:after="100" w:afterAutospacing="1"/>
+        <w:jc w:val="both"/>
+        <w:rPr>
+          <w:rFonts w:ascii="Segoe UI" w:eastAsia="Times New Roman" w:hAnsi="Segoe UI" w:cs="Segoe UI"/>
+          <w:color w:val="333333"/>
+          <w:sz w:val="24"/>
+          <w:szCs w:val="24"/>
+        </w:rPr>
+      </w:pPr>
+      <w:r>
+        <w:rPr>
+          <w:rFonts w:ascii="Segoe UI" w:eastAsia="Times New Roman" w:hAnsi="Segoe UI" w:cs="Segoe UI"/>
+          <w:color w:val="333333"/>
+          <w:sz w:val="24"/>
+          <w:szCs w:val="24"/>
+        </w:rPr>
+        <w:t xml:space="preserve">The forking and branching are excellent ways to contribute to an open-source project. These two features of Git </w:t>
+      </w:r>
+      <w:proofErr w:type="gramStart"/>
+      <w:r>
+        <w:rPr>
+          <w:rFonts w:ascii="Segoe UI" w:eastAsia="Times New Roman" w:hAnsi="Segoe UI" w:cs="Segoe UI"/>
+          <w:color w:val="333333"/>
+          <w:sz w:val="24"/>
+          <w:szCs w:val="24"/>
+        </w:rPr>
+        <w:t>allows</w:t>
+      </w:r>
+      <w:proofErr w:type="gramEnd"/>
+      <w:r>
+        <w:rPr>
+          <w:rFonts w:ascii="Segoe UI" w:eastAsia="Times New Roman" w:hAnsi="Segoe UI" w:cs="Segoe UI"/>
+          <w:color w:val="333333"/>
+          <w:sz w:val="24"/>
+          <w:szCs w:val="24"/>
+        </w:rPr>
+        <w:t xml:space="preserve"> the enhanced collaboration on the projects.</w:t>
+      </w:r>
+    </w:p>
+    <w:p>
+      <w:pPr>
+        <w:widowControl/>
+        <w:shd w:val="clear" w:color="auto" w:fill="FFFFFF"/>
+        <w:autoSpaceDE/>
+        <w:autoSpaceDN/>
+        <w:spacing w:before="100" w:beforeAutospacing="1" w:after="100" w:afterAutospacing="1"/>
+        <w:jc w:val="both"/>
+        <w:rPr>
+          <w:rFonts w:ascii="Segoe UI" w:eastAsia="Times New Roman" w:hAnsi="Segoe UI" w:cs="Segoe UI"/>
+          <w:color w:val="333333"/>
+          <w:sz w:val="24"/>
+          <w:szCs w:val="24"/>
+        </w:rPr>
+      </w:pPr>
+      <w:r>
+        <w:rPr>
+          <w:rFonts w:ascii="Segoe UI" w:eastAsia="Times New Roman" w:hAnsi="Segoe UI" w:cs="Segoe UI"/>
+          <w:color w:val="333333"/>
+          <w:sz w:val="24"/>
+          <w:szCs w:val="24"/>
+        </w:rPr>
+        <w:t>Forking is a safe way to contribute. It allows us to make a rough copy of the project. We can freely experiment on the project. After the final version of the project, we can create a pull request for merging.</w:t>
+      </w:r>
+    </w:p>
+    <w:p>
+      <w:pPr>
+        <w:widowControl/>
+        <w:shd w:val="clear" w:color="auto" w:fill="FFFFFF"/>
+        <w:autoSpaceDE/>
+        <w:autoSpaceDN/>
+        <w:spacing w:before="100" w:beforeAutospacing="1" w:after="100" w:afterAutospacing="1"/>
+        <w:jc w:val="both"/>
+        <w:rPr>
+          <w:rFonts w:ascii="Segoe UI" w:eastAsia="Times New Roman" w:hAnsi="Segoe UI" w:cs="Segoe UI"/>
+          <w:color w:val="333333"/>
+          <w:sz w:val="24"/>
+          <w:szCs w:val="24"/>
+        </w:rPr>
+      </w:pPr>
+      <w:r>
+        <w:rPr>
+          <w:rFonts w:ascii="Segoe UI" w:eastAsia="Times New Roman" w:hAnsi="Segoe UI" w:cs="Segoe UI"/>
+          <w:color w:val="333333"/>
+          <w:sz w:val="24"/>
+          <w:szCs w:val="24"/>
+        </w:rPr>
+        <w:t>It is a straight-forward process. Steps for forking the repository are as follows:</w:t>
+      </w:r>
+    </w:p>
+    <w:p>
+      <w:pPr>
+        <w:widowControl/>
+        <w:numPr>
+          <w:ilvl w:val="0"/>
+          <w:numId w:val="11"/>
+        </w:numPr>
+        <w:shd w:val="clear" w:color="auto" w:fill="FFFFFF"/>
+        <w:autoSpaceDE/>
+        <w:autoSpaceDN/>
+        <w:spacing w:before="60" w:after="100" w:afterAutospacing="1" w:line="375" w:lineRule="atLeast"/>
+        <w:jc w:val="both"/>
+        <w:rPr>
+          <w:rFonts w:ascii="Segoe UI" w:eastAsia="Times New Roman" w:hAnsi="Segoe UI" w:cs="Segoe UI"/>
+          <w:color w:val="000000"/>
+          <w:sz w:val="24"/>
+          <w:szCs w:val="24"/>
+        </w:rPr>
+      </w:pPr>
+      <w:r>
+        <w:rPr>
+          <w:rFonts w:ascii="Segoe UI" w:eastAsia="Times New Roman" w:hAnsi="Segoe UI" w:cs="Segoe UI"/>
+          <w:color w:val="000000"/>
+          <w:sz w:val="24"/>
+          <w:szCs w:val="24"/>
+        </w:rPr>
+        <w:t>Login to the GitHub account.</w:t>
+      </w:r>
+    </w:p>
+    <w:p>
+      <w:pPr>
+        <w:widowControl/>
+        <w:numPr>
+          <w:ilvl w:val="0"/>
+          <w:numId w:val="11"/>
+        </w:numPr>
+        <w:shd w:val="clear" w:color="auto" w:fill="FFFFFF"/>
+        <w:autoSpaceDE/>
+        <w:autoSpaceDN/>
+        <w:spacing w:before="60" w:after="100" w:afterAutospacing="1" w:line="375" w:lineRule="atLeast"/>
+        <w:jc w:val="both"/>
+        <w:rPr>
+          <w:rFonts w:ascii="Segoe UI" w:eastAsia="Times New Roman" w:hAnsi="Segoe UI" w:cs="Segoe UI"/>
+          <w:color w:val="000000"/>
+          <w:sz w:val="24"/>
+          <w:szCs w:val="24"/>
+        </w:rPr>
+      </w:pPr>
+      <w:r>
+        <w:rPr>
+          <w:rFonts w:ascii="Segoe UI" w:eastAsia="Times New Roman" w:hAnsi="Segoe UI" w:cs="Segoe UI"/>
+          <w:color w:val="000000"/>
+          <w:sz w:val="24"/>
+          <w:szCs w:val="24"/>
+        </w:rPr>
+        <w:t>Find the GitHub repository which you want to fork.</w:t>
+      </w:r>
+    </w:p>
+    <w:p>
+      <w:pPr>
+        <w:widowControl/>
+        <w:numPr>
+          <w:ilvl w:val="0"/>
+          <w:numId w:val="11"/>
+        </w:numPr>
+        <w:shd w:val="clear" w:color="auto" w:fill="FFFFFF"/>
+        <w:autoSpaceDE/>
+        <w:autoSpaceDN/>
+        <w:spacing w:before="60" w:after="100" w:afterAutospacing="1" w:line="375" w:lineRule="atLeast"/>
+        <w:jc w:val="both"/>
+        <w:rPr>
+          <w:rFonts w:ascii="Segoe UI" w:eastAsia="Times New Roman" w:hAnsi="Segoe UI" w:cs="Segoe UI"/>
+          <w:color w:val="000000"/>
+          <w:sz w:val="24"/>
+          <w:szCs w:val="24"/>
+        </w:rPr>
+      </w:pPr>
+      <w:r>
+        <w:rPr>
+          <w:rFonts w:ascii="Segoe UI" w:eastAsia="Times New Roman" w:hAnsi="Segoe UI" w:cs="Segoe UI"/>
+          <w:color w:val="000000"/>
+          <w:sz w:val="24"/>
+          <w:szCs w:val="24"/>
+        </w:rPr>
+        <w:t>Click the Fork button on the upper right side of the repository's page.</w:t>
+      </w:r>
+    </w:p>
+    <w:p>
+      <w:pPr>
+        <w:pStyle w:val="BodyText"/>
+        <w:ind w:left="120"/>
+      </w:pPr>
+      <w:r>
+        <w:rPr>
+          <w:noProof/>
+        </w:rPr>
+        <w:drawing>
+          <wp:inline distT="0" distB="0" distL="0" distR="0" wp14:anchorId="2979472B" wp14:editId="61D2B3E8">
+            <wp:extent cx="6337300" cy="1324610"/>
+            <wp:effectExtent l="0" t="0" r="6350" b="8890"/>
+            <wp:docPr id="19" name="Picture 19" descr="Git Fork"/>
+            <wp:cNvGraphicFramePr>
+              <a:graphicFrameLocks xmlns:a="http://schemas.openxmlformats.org/drawingml/2006/main" noChangeAspect="1"/>
+            </wp:cNvGraphicFramePr>
+            <a:graphic xmlns:a="http://schemas.openxmlformats.org/drawingml/2006/main">
+              <a:graphicData uri="http://schemas.openxmlformats.org/drawingml/2006/picture">
+                <pic:pic xmlns:pic="http://schemas.openxmlformats.org/drawingml/2006/picture">
+                  <pic:nvPicPr>
+                    <pic:cNvPr id="0" name="Picture 4" descr="Git Fork"/>
+                    <pic:cNvPicPr>
+                      <a:picLocks noChangeAspect="1" noChangeArrowheads="1"/>
+                    </pic:cNvPicPr>
+                  </pic:nvPicPr>
+                  <pic:blipFill>
+                    <a:blip r:embed="rId41">
+                      <a:extLst>
+                        <a:ext uri="{28A0092B-C50C-407E-A947-70E740481C1C}">
+                          <a14:useLocalDpi xmlns:a14="http://schemas.microsoft.com/office/drawing/2010/main" val="0"/>
+                        </a:ext>
+                      </a:extLst>
+                    </a:blip>
+                    <a:srcRect/>
+                    <a:stretch>
+                      <a:fillRect/>
+                    </a:stretch>
+                  </pic:blipFill>
+                  <pic:spPr bwMode="auto">
+                    <a:xfrm>
+                      <a:off x="0" y="0"/>
+                      <a:ext cx="6337300" cy="1324610"/>
+                    </a:xfrm>
+                    <a:prstGeom prst="rect">
+                      <a:avLst/>
+                    </a:prstGeom>
+                    <a:noFill/>
+                    <a:ln>
+                      <a:noFill/>
+                    </a:ln>
+                  </pic:spPr>
+                </pic:pic>
+              </a:graphicData>
+            </a:graphic>
+          </wp:inline>
+        </w:drawing>
+      </w:r>
+    </w:p>
+    <w:p>
+      <w:pPr>
+        <w:rPr>
+          <w:sz w:val="24"/>
+          <w:szCs w:val="24"/>
+        </w:rPr>
+      </w:pPr>
+    </w:p>
+    <w:p>
+      <w:pPr>
+        <w:rPr>
+          <w:sz w:val="24"/>
+          <w:szCs w:val="24"/>
+        </w:rPr>
+      </w:pPr>
+    </w:p>
+    <w:p>
+      <w:pPr>
+        <w:rPr>
+          <w:sz w:val="24"/>
+          <w:szCs w:val="24"/>
+        </w:rPr>
+      </w:pPr>
+    </w:p>
+    <w:p>
+      <w:pPr>
+        <w:rPr>
+          <w:sz w:val="24"/>
+          <w:szCs w:val="24"/>
+        </w:rPr>
+      </w:pPr>
+    </w:p>
+    <w:p>
+      <w:pPr>
+        <w:rPr>
+          <w:sz w:val="24"/>
+          <w:szCs w:val="24"/>
+        </w:rPr>
+      </w:pPr>
+    </w:p>
+    <w:p>
+      <w:pPr>
+        <w:rPr>
+          <w:rFonts w:ascii="Segoe UI" w:hAnsi="Segoe UI" w:cs="Segoe UI"/>
+          <w:color w:val="333333"/>
+          <w:shd w:val="clear" w:color="auto" w:fill="FFFFFF"/>
+        </w:rPr>
+      </w:pPr>
+      <w:r>
+        <w:rPr>
+          <w:rFonts w:ascii="Segoe UI" w:hAnsi="Segoe UI" w:cs="Segoe UI"/>
+          <w:color w:val="333333"/>
+          <w:shd w:val="clear" w:color="auto" w:fill="FFFFFF"/>
+        </w:rPr>
+        <w:lastRenderedPageBreak/>
+        <w:t>The above image shows the user interface of my repository from other contributors. We can see the fork option at the top right corner of the repository page. By clicking on that, the forking process will start. It will take a while to make a copy of the project for other users. After the forking completed, a copy of the repository will be copied to your GitHub account. It will not affect the original repository. We can freely make changes and then create a pull request for the main project. The owner of the project will see your suggestion and decide whether he wants to merge the changes or not. The fork copy will look like as follows:</w:t>
+      </w:r>
+    </w:p>
+    <w:p>
+      <w:pPr>
+        <w:rPr>
+          <w:rFonts w:ascii="Segoe UI" w:hAnsi="Segoe UI" w:cs="Segoe UI"/>
+          <w:color w:val="333333"/>
+          <w:shd w:val="clear" w:color="auto" w:fill="FFFFFF"/>
+        </w:rPr>
+      </w:pPr>
+    </w:p>
+    <w:p>
+      <w:pPr>
+        <w:rPr>
+          <w:rFonts w:ascii="Segoe UI" w:hAnsi="Segoe UI" w:cs="Segoe UI"/>
+          <w:color w:val="333333"/>
+          <w:shd w:val="clear" w:color="auto" w:fill="FFFFFF"/>
+        </w:rPr>
+      </w:pPr>
+    </w:p>
+    <w:p>
+      <w:pPr>
+        <w:rPr>
+          <w:sz w:val="24"/>
+          <w:szCs w:val="24"/>
+        </w:rPr>
+      </w:pPr>
+      <w:r>
+        <w:rPr>
+          <w:noProof/>
+        </w:rPr>
+        <w:drawing>
+          <wp:inline distT="0" distB="0" distL="0" distR="0" wp14:anchorId="79301A61" wp14:editId="272AB20A">
+            <wp:extent cx="6337300" cy="1541780"/>
+            <wp:effectExtent l="0" t="0" r="6350" b="1270"/>
+            <wp:docPr id="23" name="Picture 23" descr="Git Fork"/>
+            <wp:cNvGraphicFramePr>
+              <a:graphicFrameLocks xmlns:a="http://schemas.openxmlformats.org/drawingml/2006/main" noChangeAspect="1"/>
+            </wp:cNvGraphicFramePr>
+            <a:graphic xmlns:a="http://schemas.openxmlformats.org/drawingml/2006/main">
+              <a:graphicData uri="http://schemas.openxmlformats.org/drawingml/2006/picture">
+                <pic:pic xmlns:pic="http://schemas.openxmlformats.org/drawingml/2006/picture">
+                  <pic:nvPicPr>
+                    <pic:cNvPr id="0" name="Picture 6" descr="Git Fork"/>
+                    <pic:cNvPicPr>
+                      <a:picLocks noChangeAspect="1" noChangeArrowheads="1"/>
+                    </pic:cNvPicPr>
+                  </pic:nvPicPr>
+                  <pic:blipFill>
+                    <a:blip r:embed="rId42">
+                      <a:extLst>
+                        <a:ext uri="{28A0092B-C50C-407E-A947-70E740481C1C}">
+                          <a14:useLocalDpi xmlns:a14="http://schemas.microsoft.com/office/drawing/2010/main" val="0"/>
+                        </a:ext>
+                      </a:extLst>
+                    </a:blip>
+                    <a:srcRect/>
+                    <a:stretch>
+                      <a:fillRect/>
+                    </a:stretch>
+                  </pic:blipFill>
+                  <pic:spPr bwMode="auto">
+                    <a:xfrm>
+                      <a:off x="0" y="0"/>
+                      <a:ext cx="6337300" cy="1541780"/>
+                    </a:xfrm>
+                    <a:prstGeom prst="rect">
+                      <a:avLst/>
+                    </a:prstGeom>
+                    <a:noFill/>
+                    <a:ln>
+                      <a:noFill/>
+                    </a:ln>
+                  </pic:spPr>
+                </pic:pic>
+              </a:graphicData>
+            </a:graphic>
+          </wp:inline>
+        </w:drawing>
+      </w:r>
+    </w:p>
+    <w:p>
+      <w:pPr>
+        <w:rPr>
+          <w:sz w:val="24"/>
+          <w:szCs w:val="24"/>
+        </w:rPr>
+      </w:pPr>
+    </w:p>
+    <w:p>
+      <w:pPr>
+        <w:widowControl/>
+        <w:shd w:val="clear" w:color="auto" w:fill="FFFFFF"/>
+        <w:autoSpaceDE/>
+        <w:autoSpaceDN/>
+        <w:spacing w:before="100" w:beforeAutospacing="1" w:after="100" w:afterAutospacing="1"/>
+        <w:jc w:val="both"/>
+        <w:rPr>
+          <w:rFonts w:ascii="Segoe UI" w:eastAsia="Times New Roman" w:hAnsi="Segoe UI" w:cs="Segoe UI"/>
+          <w:color w:val="333333"/>
+          <w:sz w:val="24"/>
+          <w:szCs w:val="24"/>
+        </w:rPr>
+      </w:pPr>
+      <w:r>
+        <w:rPr>
+          <w:rFonts w:ascii="Segoe UI" w:eastAsia="Times New Roman" w:hAnsi="Segoe UI" w:cs="Segoe UI"/>
+          <w:color w:val="333333"/>
+          <w:sz w:val="24"/>
+          <w:szCs w:val="24"/>
+        </w:rPr>
+        <w:t>As you can see, the forked repository looks like </w:t>
+      </w:r>
+      <w:r>
+        <w:rPr>
+          <w:rFonts w:ascii="Segoe UI" w:eastAsia="Times New Roman" w:hAnsi="Segoe UI" w:cs="Segoe UI"/>
+          <w:b/>
+          <w:bCs/>
+          <w:color w:val="333333"/>
+          <w:sz w:val="24"/>
+          <w:szCs w:val="24"/>
+        </w:rPr>
+        <w:t>pune2016/GitExample2</w:t>
+      </w:r>
+      <w:r>
+        <w:rPr>
+          <w:rFonts w:ascii="Segoe UI" w:eastAsia="Times New Roman" w:hAnsi="Segoe UI" w:cs="Segoe UI"/>
+          <w:color w:val="333333"/>
+          <w:sz w:val="24"/>
+          <w:szCs w:val="24"/>
+        </w:rPr>
+        <w:t>. At the bottom of the repository name, we can see a description of the repository. At the top right corner, the option fork is increased by 1 number.</w:t>
+      </w:r>
+    </w:p>
+    <w:p>
+      <w:pPr>
+        <w:widowControl/>
+        <w:shd w:val="clear" w:color="auto" w:fill="FFFFFF"/>
+        <w:autoSpaceDE/>
+        <w:autoSpaceDN/>
+        <w:spacing w:before="100" w:beforeAutospacing="1" w:after="100" w:afterAutospacing="1"/>
+        <w:jc w:val="both"/>
+        <w:rPr>
+          <w:rFonts w:ascii="Segoe UI" w:eastAsia="Times New Roman" w:hAnsi="Segoe UI" w:cs="Segoe UI"/>
+          <w:color w:val="333333"/>
+          <w:sz w:val="24"/>
+          <w:szCs w:val="24"/>
+        </w:rPr>
+      </w:pPr>
+      <w:r>
+        <w:rPr>
+          <w:rFonts w:ascii="Segoe UI" w:eastAsia="Times New Roman" w:hAnsi="Segoe UI" w:cs="Segoe UI"/>
+          <w:color w:val="333333"/>
+          <w:sz w:val="24"/>
+          <w:szCs w:val="24"/>
+        </w:rPr>
+        <w:t>Hence one can fork the repository from GitHub.</w:t>
+      </w:r>
+    </w:p>
+    <w:p>
+      <w:pPr>
+        <w:rPr>
+          <w:sz w:val="24"/>
+          <w:szCs w:val="24"/>
+        </w:rPr>
+      </w:pPr>
+      <w:bookmarkStart w:id="5" w:name="_Hlk104486031"/>
+    </w:p>
+    <w:p>
+      <w:pPr>
+        <w:pStyle w:val="Heading1"/>
+        <w:tabs>
+          <w:tab w:val="left" w:pos="7344"/>
+        </w:tabs>
+      </w:pPr>
+      <w:r>
+        <w:rPr>
+          <w:color w:val="FFFFFF"/>
+          <w:shd w:val="clear" w:color="auto" w:fill="000000"/>
+        </w:rPr>
+        <w:t xml:space="preserve"> </w:t>
+      </w:r>
+      <w:r>
+        <w:rPr>
+          <w:color w:val="FFFFFF"/>
+          <w:spacing w:val="13"/>
+          <w:shd w:val="clear" w:color="auto" w:fill="000000"/>
+        </w:rPr>
+        <w:t xml:space="preserve"> </w:t>
+      </w:r>
+      <w:bookmarkStart w:id="6" w:name="_Hlk104485979"/>
+      <w:r>
+        <w:rPr>
+          <w:color w:val="FFFFFF"/>
+          <w:shd w:val="clear" w:color="auto" w:fill="000000"/>
+        </w:rPr>
+        <w:t>Experiment</w:t>
+      </w:r>
+      <w:r>
+        <w:rPr>
+          <w:color w:val="FFFFFF"/>
+          <w:spacing w:val="-4"/>
+          <w:shd w:val="clear" w:color="auto" w:fill="000000"/>
+        </w:rPr>
+        <w:t xml:space="preserve"> </w:t>
+      </w:r>
+      <w:r>
+        <w:rPr>
+          <w:color w:val="FFFFFF"/>
+          <w:shd w:val="clear" w:color="auto" w:fill="000000"/>
+        </w:rPr>
+        <w:t>No.</w:t>
+      </w:r>
+      <w:r>
+        <w:rPr>
+          <w:color w:val="FFFFFF"/>
+          <w:spacing w:val="-4"/>
+          <w:shd w:val="clear" w:color="auto" w:fill="000000"/>
+        </w:rPr>
+        <w:t xml:space="preserve"> </w:t>
+      </w:r>
+      <w:r>
+        <w:rPr>
+          <w:color w:val="FFFFFF"/>
+          <w:shd w:val="clear" w:color="auto" w:fill="000000"/>
+        </w:rPr>
+        <w:t>0</w:t>
+      </w:r>
+      <w:r>
+        <w:rPr>
+          <w:color w:val="FFFFFF"/>
+          <w:shd w:val="clear" w:color="auto" w:fill="000000"/>
+        </w:rPr>
+        <w:t>8</w:t>
+      </w:r>
+      <w:r>
+        <w:rPr>
+          <w:color w:val="FFFFFF"/>
+          <w:shd w:val="clear" w:color="auto" w:fill="000000"/>
+        </w:rPr>
+        <w:tab/>
+      </w:r>
+      <w:bookmarkEnd w:id="5"/>
+      <w:r>
+        <w:rPr>
+          <w:noProof/>
+          <w:color w:val="FFFFFF"/>
+          <w:spacing w:val="24"/>
+          <w:position w:val="-13"/>
+        </w:rPr>
+        <w:drawing>
+          <wp:inline distT="0" distB="0" distL="0" distR="0" wp14:anchorId="5F9E6DEA" wp14:editId="5BEBA63D">
+            <wp:extent cx="1012175" cy="338351"/>
+            <wp:effectExtent l="0" t="0" r="0" b="0"/>
+            <wp:docPr id="27" name="image1.png" descr="logo"/>
+            <wp:cNvGraphicFramePr>
+              <a:graphicFrameLocks xmlns:a="http://schemas.openxmlformats.org/drawingml/2006/main" noChangeAspect="1"/>
+            </wp:cNvGraphicFramePr>
+            <a:graphic xmlns:a="http://schemas.openxmlformats.org/drawingml/2006/main">
+              <a:graphicData uri="http://schemas.openxmlformats.org/drawingml/2006/picture">
+                <pic:pic xmlns:pic="http://schemas.openxmlformats.org/drawingml/2006/picture">
+                  <pic:nvPicPr>
+                    <pic:cNvPr id="30" name="image1.png"/>
+                    <pic:cNvPicPr/>
+                  </pic:nvPicPr>
+                  <pic:blipFill>
+                    <a:blip r:embed="rId7" cstate="print"/>
+                    <a:stretch>
+                      <a:fillRect/>
+                    </a:stretch>
+                  </pic:blipFill>
+                  <pic:spPr>
+                    <a:xfrm>
+                      <a:off x="0" y="0"/>
+                      <a:ext cx="1012175" cy="338351"/>
+                    </a:xfrm>
+                    <a:prstGeom prst="rect">
+                      <a:avLst/>
+                    </a:prstGeom>
+                  </pic:spPr>
+                </pic:pic>
+              </a:graphicData>
+            </a:graphic>
+          </wp:inline>
+        </w:drawing>
+      </w:r>
+      <w:bookmarkEnd w:id="6"/>
+    </w:p>
+    <w:p>
+      <w:pPr>
+        <w:rPr>
+          <w:sz w:val="24"/>
+          <w:szCs w:val="24"/>
+        </w:rPr>
+      </w:pPr>
+    </w:p>
+    <w:p>
+      <w:pPr>
+        <w:rPr>
+          <w:sz w:val="24"/>
+          <w:szCs w:val="24"/>
+        </w:rPr>
+      </w:pPr>
+    </w:p>
+    <w:p>
+      <w:pPr>
+        <w:rPr>
+          <w:rFonts w:ascii="Open Sans" w:hAnsi="Open Sans" w:cs="Open Sans"/>
+          <w:color w:val="333333"/>
+          <w:sz w:val="54"/>
+          <w:szCs w:val="54"/>
+          <w:shd w:val="clear" w:color="auto" w:fill="FFFFFF"/>
+        </w:rPr>
+      </w:pPr>
+      <w:r>
+        <w:rPr>
+          <w:b/>
+        </w:rPr>
+        <w:t>Aim</w:t>
+      </w:r>
+      <w:r>
+        <w:t xml:space="preserve">: </w:t>
+      </w:r>
+      <w:r>
+        <w:t>Merge and Resolve conflicts created due to own activity and collaborators</w:t>
+      </w:r>
+      <w:r>
+        <w:rPr>
+          <w:rFonts w:ascii="Open Sans" w:hAnsi="Open Sans" w:cs="Open Sans"/>
+          <w:color w:val="333333"/>
+          <w:sz w:val="54"/>
+          <w:szCs w:val="54"/>
+          <w:shd w:val="clear" w:color="auto" w:fill="FFFFFF"/>
+        </w:rPr>
+        <w:t>.</w:t>
+      </w:r>
+    </w:p>
+    <w:p>
+      <w:pPr>
+        <w:rPr>
+          <w:sz w:val="24"/>
+          <w:szCs w:val="24"/>
+        </w:rPr>
+      </w:pPr>
+    </w:p>
+    <w:p>
+      <w:pPr>
+        <w:rPr>
+          <w:sz w:val="24"/>
+          <w:szCs w:val="24"/>
+        </w:rPr>
+      </w:pPr>
+      <w:r>
+        <w:rPr>
+          <w:sz w:val="24"/>
+          <w:szCs w:val="24"/>
+        </w:rPr>
+        <w:t>git checkout master</w:t>
+      </w:r>
+    </w:p>
+    <w:p>
+      <w:pPr>
+        <w:rPr>
+          <w:sz w:val="24"/>
+          <w:szCs w:val="24"/>
+        </w:rPr>
+      </w:pPr>
+    </w:p>
+    <w:p>
+      <w:pPr>
+        <w:widowControl/>
+        <w:shd w:val="clear" w:color="auto" w:fill="FFFFFF"/>
+        <w:autoSpaceDE/>
+        <w:autoSpaceDN/>
+        <w:spacing w:after="360"/>
+        <w:rPr>
+          <w:rFonts w:ascii="Open Sans" w:eastAsia="Times New Roman" w:hAnsi="Open Sans" w:cs="Open Sans"/>
+          <w:color w:val="333333"/>
+          <w:sz w:val="24"/>
+          <w:szCs w:val="24"/>
+        </w:rPr>
+      </w:pPr>
+      <w:r>
+        <w:rPr>
+          <w:rFonts w:ascii="Open Sans" w:eastAsia="Times New Roman" w:hAnsi="Open Sans" w:cs="Open Sans"/>
+          <w:color w:val="333333"/>
+          <w:sz w:val="24"/>
+          <w:szCs w:val="24"/>
+        </w:rPr>
+        <w:t xml:space="preserve">Before you run this command, make sure that you have pushed the latest code in your current </w:t>
+      </w:r>
+      <w:r>
+        <w:rPr>
+          <w:rFonts w:ascii="Open Sans" w:eastAsia="Times New Roman" w:hAnsi="Open Sans" w:cs="Open Sans"/>
+          <w:color w:val="333333"/>
+          <w:sz w:val="24"/>
+          <w:szCs w:val="24"/>
+        </w:rPr>
+        <w:t>branch (</w:t>
+      </w:r>
+      <w:r>
+        <w:rPr>
+          <w:rFonts w:ascii="Consolas" w:eastAsia="Times New Roman" w:hAnsi="Consolas" w:cs="Courier New"/>
+          <w:color w:val="C7254E"/>
+          <w:sz w:val="23"/>
+          <w:szCs w:val="23"/>
+          <w:shd w:val="clear" w:color="auto" w:fill="F9F2F4"/>
+        </w:rPr>
+        <w:t>feature_merge</w:t>
+      </w:r>
+      <w:r>
+        <w:rPr>
+          <w:rFonts w:ascii="Open Sans" w:eastAsia="Times New Roman" w:hAnsi="Open Sans" w:cs="Open Sans"/>
+          <w:color w:val="333333"/>
+          <w:sz w:val="24"/>
+          <w:szCs w:val="24"/>
+        </w:rPr>
+        <w:t> in this example) otherwise Git won’t let you checkout the </w:t>
+      </w:r>
+      <w:r>
+        <w:rPr>
+          <w:rFonts w:ascii="Consolas" w:eastAsia="Times New Roman" w:hAnsi="Consolas" w:cs="Courier New"/>
+          <w:color w:val="C7254E"/>
+          <w:sz w:val="23"/>
+          <w:szCs w:val="23"/>
+          <w:shd w:val="clear" w:color="auto" w:fill="F9F2F4"/>
+        </w:rPr>
+        <w:t>master</w:t>
+      </w:r>
+      <w:r>
+        <w:rPr>
+          <w:rFonts w:ascii="Open Sans" w:eastAsia="Times New Roman" w:hAnsi="Open Sans" w:cs="Open Sans"/>
+          <w:color w:val="333333"/>
+          <w:sz w:val="24"/>
+          <w:szCs w:val="24"/>
+        </w:rPr>
+        <w:t> branch.</w:t>
+      </w:r>
+    </w:p>
+    <w:p>
+      <w:pPr>
+        <w:widowControl/>
+        <w:shd w:val="clear" w:color="auto" w:fill="FFFFFF"/>
+        <w:autoSpaceDE/>
+        <w:autoSpaceDN/>
+        <w:spacing w:after="360"/>
+        <w:rPr>
+          <w:rFonts w:ascii="Open Sans" w:eastAsia="Times New Roman" w:hAnsi="Open Sans" w:cs="Open Sans"/>
+          <w:color w:val="333333"/>
+          <w:sz w:val="24"/>
+          <w:szCs w:val="24"/>
+        </w:rPr>
+      </w:pPr>
+      <w:r>
+        <w:rPr>
+          <w:rFonts w:ascii="Open Sans" w:eastAsia="Times New Roman" w:hAnsi="Open Sans" w:cs="Open Sans"/>
+          <w:color w:val="333333"/>
+          <w:sz w:val="24"/>
+          <w:szCs w:val="24"/>
+        </w:rPr>
+        <w:t>All this line of code does is to get the code from the </w:t>
+      </w:r>
+      <w:r>
+        <w:rPr>
+          <w:rFonts w:ascii="Consolas" w:eastAsia="Times New Roman" w:hAnsi="Consolas" w:cs="Courier New"/>
+          <w:color w:val="C7254E"/>
+          <w:sz w:val="23"/>
+          <w:szCs w:val="23"/>
+          <w:shd w:val="clear" w:color="auto" w:fill="F9F2F4"/>
+        </w:rPr>
+        <w:t>master</w:t>
+      </w:r>
+      <w:r>
+        <w:rPr>
+          <w:rFonts w:ascii="Open Sans" w:eastAsia="Times New Roman" w:hAnsi="Open Sans" w:cs="Open Sans"/>
+          <w:color w:val="333333"/>
+          <w:sz w:val="24"/>
+          <w:szCs w:val="24"/>
+        </w:rPr>
+        <w:t> branch into your computer</w:t>
+      </w:r>
+    </w:p>
+    <w:p>
+      <w:pPr>
+        <w:widowControl/>
+        <w:shd w:val="clear" w:color="auto" w:fill="FFFFFF"/>
+        <w:autoSpaceDE/>
+        <w:autoSpaceDN/>
+        <w:spacing w:after="360"/>
+        <w:rPr>
+          <w:rFonts w:ascii="Open Sans" w:eastAsia="Times New Roman" w:hAnsi="Open Sans" w:cs="Open Sans"/>
+          <w:color w:val="333333"/>
+          <w:sz w:val="24"/>
+          <w:szCs w:val="24"/>
+        </w:rPr>
+      </w:pPr>
+      <w:r>
+        <w:rPr>
+          <w:rFonts w:ascii="Open Sans" w:eastAsia="Times New Roman" w:hAnsi="Open Sans" w:cs="Open Sans"/>
+          <w:noProof/>
+          <w:color w:val="333333"/>
+          <w:sz w:val="24"/>
+          <w:szCs w:val="24"/>
+        </w:rPr>
+        <w:lastRenderedPageBreak/>
+        <w:drawing>
+          <wp:inline distT="0" distB="0" distL="0" distR="0" wp14:anchorId="3B22124A" wp14:editId="5D3B04DF">
+            <wp:extent cx="8477250" cy="2297927"/>
+            <wp:effectExtent l="0" t="0" r="0" b="7620"/>
+            <wp:docPr id="31" name="Picture 31"/>
+            <wp:cNvGraphicFramePr>
+              <a:graphicFrameLocks xmlns:a="http://schemas.openxmlformats.org/drawingml/2006/main" noChangeAspect="1"/>
+            </wp:cNvGraphicFramePr>
+            <a:graphic xmlns:a="http://schemas.openxmlformats.org/drawingml/2006/main">
+              <a:graphicData uri="http://schemas.openxmlformats.org/drawingml/2006/picture">
+                <pic:pic xmlns:pic="http://schemas.openxmlformats.org/drawingml/2006/picture">
+                  <pic:nvPicPr>
+                    <pic:cNvPr id="0" name="Picture 4"/>
+                    <pic:cNvPicPr>
+                      <a:picLocks noChangeAspect="1" noChangeArrowheads="1"/>
+                    </pic:cNvPicPr>
+                  </pic:nvPicPr>
+                  <pic:blipFill>
+                    <a:blip r:embed="rId43">
+                      <a:extLst>
+                        <a:ext uri="{28A0092B-C50C-407E-A947-70E740481C1C}">
+                          <a14:useLocalDpi xmlns:a14="http://schemas.microsoft.com/office/drawing/2010/main" val="0"/>
+                        </a:ext>
+                      </a:extLst>
+                    </a:blip>
+                    <a:srcRect/>
+                    <a:stretch>
+                      <a:fillRect/>
+                    </a:stretch>
+                  </pic:blipFill>
+                  <pic:spPr bwMode="auto">
+                    <a:xfrm>
+                      <a:off x="0" y="0"/>
+                      <a:ext cx="8485486" cy="2300159"/>
+                    </a:xfrm>
+                    <a:prstGeom prst="rect">
+                      <a:avLst/>
+                    </a:prstGeom>
+                    <a:noFill/>
+                  </pic:spPr>
+                </pic:pic>
+              </a:graphicData>
+            </a:graphic>
+          </wp:inline>
+        </w:drawing>
+      </w:r>
+    </w:p>
+    <w:p>
+      <w:pPr>
+        <w:widowControl/>
+        <w:shd w:val="clear" w:color="auto" w:fill="FFFFFF"/>
+        <w:autoSpaceDE/>
+        <w:autoSpaceDN/>
+        <w:spacing w:after="360"/>
+        <w:rPr>
+          <w:rFonts w:ascii="Open Sans" w:eastAsia="Times New Roman" w:hAnsi="Open Sans" w:cs="Open Sans"/>
+          <w:color w:val="333333"/>
+          <w:sz w:val="24"/>
+          <w:szCs w:val="24"/>
+        </w:rPr>
+      </w:pPr>
+    </w:p>
+    <w:p>
+      <w:pPr>
+        <w:widowControl/>
+        <w:shd w:val="clear" w:color="auto" w:fill="FFFFFF"/>
+        <w:autoSpaceDE/>
+        <w:autoSpaceDN/>
+        <w:spacing w:after="360"/>
+        <w:rPr>
+          <w:rFonts w:ascii="Open Sans" w:eastAsia="Times New Roman" w:hAnsi="Open Sans" w:cs="Open Sans"/>
+          <w:color w:val="333333"/>
+          <w:sz w:val="24"/>
+          <w:szCs w:val="24"/>
+        </w:rPr>
+      </w:pPr>
+      <w:r>
+        <w:rPr>
+          <w:rFonts w:ascii="Open Sans" w:eastAsia="Times New Roman" w:hAnsi="Open Sans" w:cs="Open Sans"/>
+          <w:color w:val="333333"/>
+          <w:sz w:val="24"/>
+          <w:szCs w:val="24"/>
+        </w:rPr>
+        <w:t>git pull</w:t>
+      </w:r>
+    </w:p>
+    <w:p>
+      <w:pPr>
+        <w:widowControl/>
+        <w:shd w:val="clear" w:color="auto" w:fill="FFFFFF"/>
+        <w:autoSpaceDE/>
+        <w:autoSpaceDN/>
+        <w:spacing w:after="360"/>
+        <w:rPr>
+          <w:rFonts w:ascii="Open Sans" w:hAnsi="Open Sans" w:cs="Open Sans"/>
+          <w:color w:val="333333"/>
+          <w:shd w:val="clear" w:color="auto" w:fill="FFFFFF"/>
+        </w:rPr>
+      </w:pPr>
+      <w:r>
+        <w:rPr>
+          <w:rFonts w:ascii="Open Sans" w:hAnsi="Open Sans" w:cs="Open Sans"/>
+          <w:color w:val="333333"/>
+          <w:shd w:val="clear" w:color="auto" w:fill="FFFFFF"/>
+        </w:rPr>
+        <w:t>This command will make sure that you have the latest version of the repository in your computer, so all the new code in </w:t>
+      </w:r>
+      <w:r>
+        <w:rPr>
+          <w:rStyle w:val="HTMLCode"/>
+          <w:rFonts w:ascii="Consolas" w:eastAsia="Carlito" w:hAnsi="Consolas"/>
+          <w:color w:val="C7254E"/>
+          <w:sz w:val="23"/>
+          <w:szCs w:val="23"/>
+          <w:shd w:val="clear" w:color="auto" w:fill="F9F2F4"/>
+        </w:rPr>
+        <w:t>master</w:t>
+      </w:r>
+      <w:r>
+        <w:rPr>
+          <w:rFonts w:ascii="Open Sans" w:hAnsi="Open Sans" w:cs="Open Sans"/>
+          <w:color w:val="333333"/>
+          <w:shd w:val="clear" w:color="auto" w:fill="FFFFFF"/>
+        </w:rPr>
+        <w:t> and reference to any new branches that might have been created recently.</w:t>
+      </w:r>
+    </w:p>
+    <w:p>
+      <w:pPr>
+        <w:widowControl/>
+        <w:shd w:val="clear" w:color="auto" w:fill="FFFFFF"/>
+        <w:autoSpaceDE/>
+        <w:autoSpaceDN/>
+        <w:spacing w:after="360"/>
+        <w:rPr>
+          <w:rFonts w:ascii="Open Sans" w:eastAsia="Times New Roman" w:hAnsi="Open Sans" w:cs="Open Sans"/>
+          <w:color w:val="333333"/>
+          <w:sz w:val="24"/>
+          <w:szCs w:val="24"/>
+        </w:rPr>
+      </w:pPr>
+      <w:r>
+        <w:rPr>
+          <w:rFonts w:ascii="Open Sans" w:eastAsia="Times New Roman" w:hAnsi="Open Sans" w:cs="Open Sans"/>
+          <w:noProof/>
+          <w:color w:val="333333"/>
+          <w:sz w:val="24"/>
+          <w:szCs w:val="24"/>
+        </w:rPr>
+        <w:drawing>
+          <wp:inline distT="0" distB="0" distL="0" distR="0" wp14:anchorId="3661489A" wp14:editId="0A205528">
+            <wp:extent cx="8934450" cy="1533525"/>
+            <wp:effectExtent l="0" t="0" r="0" b="9525"/>
+            <wp:docPr id="33" name="Picture 33"/>
+            <wp:cNvGraphicFramePr>
+              <a:graphicFrameLocks xmlns:a="http://schemas.openxmlformats.org/drawingml/2006/main" noChangeAspect="1"/>
+            </wp:cNvGraphicFramePr>
+            <a:graphic xmlns:a="http://schemas.openxmlformats.org/drawingml/2006/main">
+              <a:graphicData uri="http://schemas.openxmlformats.org/drawingml/2006/picture">
+                <pic:pic xmlns:pic="http://schemas.openxmlformats.org/drawingml/2006/picture">
+                  <pic:nvPicPr>
+                    <pic:cNvPr id="0" name="Picture 5"/>
+                    <pic:cNvPicPr>
+                      <a:picLocks noChangeAspect="1" noChangeArrowheads="1"/>
+                    </pic:cNvPicPr>
+                  </pic:nvPicPr>
+                  <pic:blipFill>
+                    <a:blip r:embed="rId44">
+                      <a:extLst>
+                        <a:ext uri="{28A0092B-C50C-407E-A947-70E740481C1C}">
+                          <a14:useLocalDpi xmlns:a14="http://schemas.microsoft.com/office/drawing/2010/main" val="0"/>
+                        </a:ext>
+                      </a:extLst>
+                    </a:blip>
+                    <a:srcRect/>
+                    <a:stretch>
+                      <a:fillRect/>
+                    </a:stretch>
+                  </pic:blipFill>
+                  <pic:spPr bwMode="auto">
+                    <a:xfrm>
+                      <a:off x="0" y="0"/>
+                      <a:ext cx="8934450" cy="1533525"/>
+                    </a:xfrm>
+                    <a:prstGeom prst="rect">
+                      <a:avLst/>
+                    </a:prstGeom>
+                    <a:noFill/>
+                  </pic:spPr>
+                </pic:pic>
+              </a:graphicData>
+            </a:graphic>
+          </wp:inline>
+        </w:drawing>
+      </w:r>
+    </w:p>
+    <w:p>
+      <w:pPr>
+        <w:widowControl/>
+        <w:shd w:val="clear" w:color="auto" w:fill="FFFFFF"/>
+        <w:autoSpaceDE/>
+        <w:autoSpaceDN/>
+        <w:spacing w:after="360"/>
+        <w:rPr>
+          <w:rFonts w:ascii="Open Sans" w:eastAsia="Times New Roman" w:hAnsi="Open Sans" w:cs="Open Sans"/>
+          <w:color w:val="333333"/>
+          <w:sz w:val="24"/>
+          <w:szCs w:val="24"/>
+        </w:rPr>
+      </w:pPr>
+      <w:r>
+        <w:rPr>
+          <w:rFonts w:ascii="Open Sans" w:eastAsia="Times New Roman" w:hAnsi="Open Sans" w:cs="Open Sans"/>
+          <w:color w:val="333333"/>
+          <w:sz w:val="24"/>
+          <w:szCs w:val="24"/>
+        </w:rPr>
+        <w:t>git checkout feature_merge</w:t>
+      </w:r>
+    </w:p>
+    <w:p>
+      <w:pPr>
+        <w:widowControl/>
+        <w:shd w:val="clear" w:color="auto" w:fill="FFFFFF"/>
+        <w:autoSpaceDE/>
+        <w:autoSpaceDN/>
+        <w:spacing w:after="360"/>
+        <w:rPr>
+          <w:rFonts w:ascii="Open Sans" w:hAnsi="Open Sans" w:cs="Open Sans"/>
+          <w:color w:val="333333"/>
+          <w:shd w:val="clear" w:color="auto" w:fill="FFFFFF"/>
+        </w:rPr>
+      </w:pPr>
+      <w:r>
+        <w:rPr>
+          <w:rFonts w:ascii="Open Sans" w:hAnsi="Open Sans" w:cs="Open Sans"/>
+          <w:color w:val="333333"/>
+          <w:shd w:val="clear" w:color="auto" w:fill="FFFFFF"/>
+        </w:rPr>
+        <w:t>we can get back to the branch that we want to merge into master by running the command above.</w:t>
+      </w:r>
+    </w:p>
+    <w:p>
+      <w:pPr>
+        <w:widowControl/>
+        <w:shd w:val="clear" w:color="auto" w:fill="FFFFFF"/>
+        <w:autoSpaceDE/>
+        <w:autoSpaceDN/>
+        <w:spacing w:after="360"/>
+        <w:rPr>
+          <w:rFonts w:ascii="Open Sans" w:eastAsia="Times New Roman" w:hAnsi="Open Sans" w:cs="Open Sans"/>
+          <w:color w:val="333333"/>
+          <w:sz w:val="24"/>
+          <w:szCs w:val="24"/>
+        </w:rPr>
+      </w:pPr>
+      <w:r>
+        <w:rPr>
+          <w:rFonts w:ascii="Open Sans" w:eastAsia="Times New Roman" w:hAnsi="Open Sans" w:cs="Open Sans"/>
+          <w:noProof/>
+          <w:color w:val="333333"/>
+          <w:sz w:val="24"/>
+          <w:szCs w:val="24"/>
+        </w:rPr>
+        <w:drawing>
+          <wp:inline distT="0" distB="0" distL="0" distR="0" wp14:anchorId="5668C123" wp14:editId="5AF34E63">
+            <wp:extent cx="8934450" cy="1657350"/>
+            <wp:effectExtent l="0" t="0" r="0" b="0"/>
+            <wp:docPr id="34" name="Picture 34"/>
+            <wp:cNvGraphicFramePr>
+              <a:graphicFrameLocks xmlns:a="http://schemas.openxmlformats.org/drawingml/2006/main" noChangeAspect="1"/>
+            </wp:cNvGraphicFramePr>
+            <a:graphic xmlns:a="http://schemas.openxmlformats.org/drawingml/2006/main">
+              <a:graphicData uri="http://schemas.openxmlformats.org/drawingml/2006/picture">
+                <pic:pic xmlns:pic="http://schemas.openxmlformats.org/drawingml/2006/picture">
+                  <pic:nvPicPr>
+                    <pic:cNvPr id="0" name="Picture 6"/>
+                    <pic:cNvPicPr>
+                      <a:picLocks noChangeAspect="1" noChangeArrowheads="1"/>
+                    </pic:cNvPicPr>
+                  </pic:nvPicPr>
+                  <pic:blipFill>
+                    <a:blip r:embed="rId45">
+                      <a:extLst>
+                        <a:ext uri="{28A0092B-C50C-407E-A947-70E740481C1C}">
+                          <a14:useLocalDpi xmlns:a14="http://schemas.microsoft.com/office/drawing/2010/main" val="0"/>
+                        </a:ext>
+                      </a:extLst>
+                    </a:blip>
+                    <a:srcRect/>
+                    <a:stretch>
+                      <a:fillRect/>
+                    </a:stretch>
+                  </pic:blipFill>
+                  <pic:spPr bwMode="auto">
+                    <a:xfrm>
+                      <a:off x="0" y="0"/>
+                      <a:ext cx="8934450" cy="1657350"/>
+                    </a:xfrm>
+                    <a:prstGeom prst="rect">
+                      <a:avLst/>
+                    </a:prstGeom>
+                    <a:noFill/>
+                  </pic:spPr>
+                </pic:pic>
+              </a:graphicData>
+            </a:graphic>
+          </wp:inline>
+        </w:drawing>
+      </w:r>
+    </w:p>
+    <w:p>
+      <w:pPr>
+        <w:rPr>
+          <w:sz w:val="24"/>
+          <w:szCs w:val="24"/>
+        </w:rPr>
+      </w:pPr>
+      <w:r>
+        <w:rPr>
+          <w:sz w:val="24"/>
+          <w:szCs w:val="24"/>
+        </w:rPr>
+        <w:lastRenderedPageBreak/>
+        <w:t>Now our computer knows about the latest master version and the latest feature_merge version, which means that we can finally run the merge command</w:t>
+      </w:r>
+    </w:p>
+    <w:p>
+      <w:pPr>
+        <w:rPr>
+          <w:sz w:val="24"/>
+          <w:szCs w:val="24"/>
+        </w:rPr>
+      </w:pPr>
+    </w:p>
+    <w:p>
+      <w:pPr>
+        <w:rPr>
+          <w:sz w:val="24"/>
+          <w:szCs w:val="24"/>
+        </w:rPr>
+      </w:pPr>
+      <w:r>
+        <w:rPr>
+          <w:sz w:val="24"/>
+          <w:szCs w:val="24"/>
+        </w:rPr>
+        <w:t>git merge master</w:t>
+      </w:r>
+    </w:p>
+    <w:p>
+      <w:pPr>
+        <w:rPr>
+          <w:sz w:val="24"/>
+          <w:szCs w:val="24"/>
+        </w:rPr>
+      </w:pPr>
+    </w:p>
+    <w:p>
+      <w:pPr>
+        <w:rPr>
+          <w:sz w:val="24"/>
+          <w:szCs w:val="24"/>
+        </w:rPr>
+      </w:pPr>
+      <w:r>
+        <w:rPr>
+          <w:sz w:val="24"/>
+          <w:szCs w:val="24"/>
+        </w:rPr>
+        <w:t>This command tells git to merge whichever branch we are currently in(feature_merge) with master.</w:t>
+      </w:r>
+    </w:p>
+    <w:p>
+      <w:pPr>
+        <w:widowControl/>
+        <w:shd w:val="clear" w:color="auto" w:fill="FFFFFF"/>
+        <w:autoSpaceDE/>
+        <w:autoSpaceDN/>
+        <w:spacing w:after="360"/>
+        <w:rPr>
+          <w:rFonts w:ascii="Open Sans" w:eastAsia="Times New Roman" w:hAnsi="Open Sans" w:cs="Open Sans"/>
+          <w:color w:val="333333"/>
+          <w:sz w:val="24"/>
+          <w:szCs w:val="24"/>
+        </w:rPr>
+      </w:pPr>
+      <w:r>
+        <w:rPr>
+          <w:rFonts w:ascii="Open Sans" w:eastAsia="Times New Roman" w:hAnsi="Open Sans" w:cs="Open Sans"/>
+          <w:color w:val="333333"/>
+          <w:sz w:val="24"/>
+          <w:szCs w:val="24"/>
+        </w:rPr>
+        <w:t>As we can see, git tried to auto-merge but it wasn’t able to do so which made it alert us of a merge conflict, which means that now we get to use the secret tool…</w:t>
+      </w:r>
+      <w:r>
+        <w:rPr>
+          <w:rFonts w:ascii="Segoe UI Emoji" w:eastAsia="Times New Roman" w:hAnsi="Segoe UI Emoji" w:cs="Segoe UI Emoji"/>
+          <w:color w:val="333333"/>
+          <w:sz w:val="24"/>
+          <w:szCs w:val="24"/>
+        </w:rPr>
+        <w:t>🎁</w:t>
+      </w:r>
+      <w:r>
+        <w:rPr>
+          <w:rFonts w:ascii="Open Sans" w:eastAsia="Times New Roman" w:hAnsi="Open Sans" w:cs="Open Sans"/>
+          <w:color w:val="333333"/>
+          <w:sz w:val="24"/>
+          <w:szCs w:val="24"/>
+        </w:rPr>
+        <w:t>, Visual Studio Code’s conflict resolution tool.</w:t>
+      </w:r>
+    </w:p>
+    <w:p>
+      <w:pPr>
+        <w:widowControl/>
+        <w:shd w:val="clear" w:color="auto" w:fill="FFFFFF"/>
+        <w:autoSpaceDE/>
+        <w:autoSpaceDN/>
+        <w:spacing w:after="360"/>
+        <w:rPr>
+          <w:rFonts w:ascii="Open Sans" w:eastAsia="Times New Roman" w:hAnsi="Open Sans" w:cs="Open Sans"/>
+          <w:color w:val="333333"/>
+          <w:sz w:val="24"/>
+          <w:szCs w:val="24"/>
+        </w:rPr>
+      </w:pPr>
+      <w:r>
+        <w:rPr>
+          <w:rFonts w:ascii="Open Sans" w:eastAsia="Times New Roman" w:hAnsi="Open Sans" w:cs="Open Sans"/>
+          <w:color w:val="333333"/>
+          <w:sz w:val="24"/>
+          <w:szCs w:val="24"/>
+        </w:rPr>
+        <w:t xml:space="preserve">If you have been using </w:t>
+      </w:r>
+      <w:proofErr w:type="spellStart"/>
+      <w:r>
+        <w:rPr>
+          <w:rFonts w:ascii="Open Sans" w:eastAsia="Times New Roman" w:hAnsi="Open Sans" w:cs="Open Sans"/>
+          <w:color w:val="333333"/>
+          <w:sz w:val="24"/>
+          <w:szCs w:val="24"/>
+        </w:rPr>
+        <w:t>VSCode</w:t>
+      </w:r>
+      <w:proofErr w:type="spellEnd"/>
+      <w:r>
+        <w:rPr>
+          <w:rFonts w:ascii="Open Sans" w:eastAsia="Times New Roman" w:hAnsi="Open Sans" w:cs="Open Sans"/>
+          <w:color w:val="333333"/>
+          <w:sz w:val="24"/>
+          <w:szCs w:val="24"/>
+        </w:rPr>
+        <w:t xml:space="preserve"> for this, you can probably see something like the picture below being displayed.</w:t>
+      </w:r>
+    </w:p>
+    <w:p>
+      <w:pPr>
+        <w:rPr>
+          <w:noProof/>
+          <w:sz w:val="24"/>
+          <w:szCs w:val="24"/>
+        </w:rPr>
+      </w:pPr>
+      <w:r>
+        <w:rPr>
+          <w:noProof/>
+          <w:sz w:val="24"/>
+          <w:szCs w:val="24"/>
+        </w:rPr>
+        <w:drawing>
+          <wp:inline distT="0" distB="0" distL="0" distR="0" wp14:anchorId="7F362F1D" wp14:editId="7F8CBBC9">
+            <wp:extent cx="8505825" cy="2181225"/>
+            <wp:effectExtent l="0" t="0" r="9525" b="9525"/>
+            <wp:docPr id="49" name="Picture 49"/>
+            <wp:cNvGraphicFramePr>
+              <a:graphicFrameLocks xmlns:a="http://schemas.openxmlformats.org/drawingml/2006/main" noChangeAspect="1"/>
+            </wp:cNvGraphicFramePr>
+            <a:graphic xmlns:a="http://schemas.openxmlformats.org/drawingml/2006/main">
+              <a:graphicData uri="http://schemas.openxmlformats.org/drawingml/2006/picture">
+                <pic:pic xmlns:pic="http://schemas.openxmlformats.org/drawingml/2006/picture">
+                  <pic:nvPicPr>
+                    <pic:cNvPr id="0" name="Picture 7"/>
+                    <pic:cNvPicPr>
+                      <a:picLocks noChangeAspect="1" noChangeArrowheads="1"/>
+                    </pic:cNvPicPr>
+                  </pic:nvPicPr>
+                  <pic:blipFill>
+                    <a:blip r:embed="rId46">
+                      <a:extLst>
+                        <a:ext uri="{28A0092B-C50C-407E-A947-70E740481C1C}">
+                          <a14:useLocalDpi xmlns:a14="http://schemas.microsoft.com/office/drawing/2010/main" val="0"/>
+                        </a:ext>
+                      </a:extLst>
+                    </a:blip>
+                    <a:srcRect/>
+                    <a:stretch>
+                      <a:fillRect/>
+                    </a:stretch>
+                  </pic:blipFill>
+                  <pic:spPr bwMode="auto">
+                    <a:xfrm>
+                      <a:off x="0" y="0"/>
+                      <a:ext cx="8505825" cy="2181225"/>
+                    </a:xfrm>
+                    <a:prstGeom prst="rect">
+                      <a:avLst/>
+                    </a:prstGeom>
+                    <a:noFill/>
+                  </pic:spPr>
+                </pic:pic>
+              </a:graphicData>
+            </a:graphic>
+          </wp:inline>
+        </w:drawing>
+      </w:r>
+    </w:p>
+    <w:p>
+      <w:pPr>
+        <w:rPr>
+          <w:sz w:val="24"/>
+          <w:szCs w:val="24"/>
+        </w:rPr>
+      </w:pPr>
+    </w:p>
+    <w:p>
+      <w:pPr>
+        <w:rPr>
+          <w:sz w:val="24"/>
+          <w:szCs w:val="24"/>
+        </w:rPr>
+      </w:pPr>
+    </w:p>
+    <w:p>
+      <w:pPr>
+        <w:rPr>
+          <w:noProof/>
+          <w:sz w:val="24"/>
+          <w:szCs w:val="24"/>
+        </w:rPr>
+      </w:pPr>
+    </w:p>
+    <w:p>
+      <w:pPr>
+        <w:rPr>
+          <w:sz w:val="24"/>
+          <w:szCs w:val="24"/>
+        </w:rPr>
+      </w:pPr>
+      <w:r>
+        <w:rPr>
+          <w:sz w:val="24"/>
+          <w:szCs w:val="24"/>
+        </w:rPr>
+        <w:t xml:space="preserve">You can now click on whichever option you prefer, the tool shows whether you’d like to accept the changes from master and ignore yours, keep yours and ignore </w:t>
+      </w:r>
+      <w:proofErr w:type="gramStart"/>
+      <w:r>
+        <w:rPr>
+          <w:sz w:val="24"/>
+          <w:szCs w:val="24"/>
+        </w:rPr>
+        <w:t>master‘</w:t>
+      </w:r>
+      <w:proofErr w:type="gramEnd"/>
+      <w:r>
+        <w:rPr>
+          <w:sz w:val="24"/>
+          <w:szCs w:val="24"/>
+        </w:rPr>
+        <w:t>s or keep both.</w:t>
+      </w:r>
+    </w:p>
+    <w:p>
+      <w:pPr>
+        <w:rPr>
+          <w:sz w:val="24"/>
+          <w:szCs w:val="24"/>
+        </w:rPr>
+      </w:pPr>
+    </w:p>
+    <w:p>
+      <w:pPr>
+        <w:rPr>
+          <w:sz w:val="24"/>
+          <w:szCs w:val="24"/>
+        </w:rPr>
+      </w:pPr>
+      <w:r>
+        <w:rPr>
+          <w:sz w:val="24"/>
+          <w:szCs w:val="24"/>
+        </w:rPr>
+        <w:t xml:space="preserve">I decided to keep both and it’ll look like this after I </w:t>
+      </w:r>
+      <w:proofErr w:type="gramStart"/>
+      <w:r>
+        <w:rPr>
+          <w:sz w:val="24"/>
+          <w:szCs w:val="24"/>
+        </w:rPr>
+        <w:t>pick  Accept</w:t>
+      </w:r>
+      <w:proofErr w:type="gramEnd"/>
+      <w:r>
+        <w:rPr>
+          <w:sz w:val="24"/>
+          <w:szCs w:val="24"/>
+        </w:rPr>
+        <w:t xml:space="preserve"> Both Changes .</w:t>
+      </w:r>
+    </w:p>
+    <w:p>
+      <w:pPr>
+        <w:rPr>
+          <w:sz w:val="24"/>
+          <w:szCs w:val="24"/>
+        </w:rPr>
+      </w:pPr>
+    </w:p>
+    <w:p>
+      <w:pPr>
+        <w:rPr>
+          <w:sz w:val="24"/>
+          <w:szCs w:val="24"/>
+        </w:rPr>
+      </w:pPr>
+    </w:p>
+    <w:p>
+      <w:pPr>
+        <w:rPr>
+          <w:noProof/>
+          <w:sz w:val="24"/>
+          <w:szCs w:val="24"/>
+        </w:rPr>
+      </w:pPr>
+      <w:r>
+        <w:rPr>
+          <w:noProof/>
+          <w:sz w:val="24"/>
+          <w:szCs w:val="24"/>
+        </w:rPr>
+        <w:drawing>
+          <wp:inline distT="0" distB="0" distL="0" distR="0" wp14:anchorId="3ABA0BF5" wp14:editId="73F597CA">
+            <wp:extent cx="6165272" cy="1045028"/>
+            <wp:effectExtent l="0" t="0" r="0" b="3175"/>
+            <wp:docPr id="50" name="Picture 50"/>
+            <wp:cNvGraphicFramePr>
+              <a:graphicFrameLocks xmlns:a="http://schemas.openxmlformats.org/drawingml/2006/main" noChangeAspect="1"/>
+            </wp:cNvGraphicFramePr>
+            <a:graphic xmlns:a="http://schemas.openxmlformats.org/drawingml/2006/main">
+              <a:graphicData uri="http://schemas.openxmlformats.org/drawingml/2006/picture">
+                <pic:pic xmlns:pic="http://schemas.openxmlformats.org/drawingml/2006/picture">
+                  <pic:nvPicPr>
+                    <pic:cNvPr id="0" name="Picture 8"/>
+                    <pic:cNvPicPr>
+                      <a:picLocks noChangeAspect="1" noChangeArrowheads="1"/>
+                    </pic:cNvPicPr>
+                  </pic:nvPicPr>
+                  <pic:blipFill>
+                    <a:blip r:embed="rId47">
+                      <a:extLst>
+                        <a:ext uri="{28A0092B-C50C-407E-A947-70E740481C1C}">
+                          <a14:useLocalDpi xmlns:a14="http://schemas.microsoft.com/office/drawing/2010/main" val="0"/>
+                        </a:ext>
+                      </a:extLst>
+                    </a:blip>
+                    <a:srcRect/>
+                    <a:stretch>
+                      <a:fillRect/>
+                    </a:stretch>
+                  </pic:blipFill>
+                  <pic:spPr bwMode="auto">
+                    <a:xfrm>
+                      <a:off x="0" y="0"/>
+                      <a:ext cx="6195615" cy="1050171"/>
+                    </a:xfrm>
+                    <a:prstGeom prst="rect">
+                      <a:avLst/>
+                    </a:prstGeom>
+                    <a:noFill/>
+                  </pic:spPr>
+                </pic:pic>
+              </a:graphicData>
+            </a:graphic>
+          </wp:inline>
+        </w:drawing>
+      </w:r>
+    </w:p>
+    <w:p>
+      <w:pPr>
+        <w:rPr>
+          <w:sz w:val="24"/>
+          <w:szCs w:val="24"/>
+        </w:rPr>
+      </w:pPr>
+    </w:p>
+    <w:p>
+      <w:pPr>
+        <w:rPr>
+          <w:sz w:val="24"/>
+          <w:szCs w:val="24"/>
+        </w:rPr>
+      </w:pPr>
+    </w:p>
+    <w:p>
+      <w:pPr>
+        <w:rPr>
+          <w:sz w:val="24"/>
+          <w:szCs w:val="24"/>
+        </w:rPr>
+      </w:pPr>
+    </w:p>
+    <w:p>
+      <w:pPr>
+        <w:rPr>
+          <w:sz w:val="24"/>
+          <w:szCs w:val="24"/>
+        </w:rPr>
+      </w:pPr>
+    </w:p>
+    <w:p>
+      <w:pPr>
+        <w:rPr>
+          <w:noProof/>
+          <w:sz w:val="24"/>
+          <w:szCs w:val="24"/>
+        </w:rPr>
+      </w:pPr>
+    </w:p>
+    <w:p>
+      <w:pPr>
+        <w:jc w:val="center"/>
+        <w:rPr>
+          <w:sz w:val="24"/>
+          <w:szCs w:val="24"/>
+        </w:rPr>
+      </w:pPr>
+    </w:p>
+    <w:p>
+      <w:pPr>
+        <w:rPr>
+          <w:sz w:val="24"/>
+          <w:szCs w:val="24"/>
+        </w:rPr>
+      </w:pPr>
+    </w:p>
+    <w:p>
+      <w:pPr>
+        <w:rPr>
+          <w:sz w:val="24"/>
+          <w:szCs w:val="24"/>
+        </w:rPr>
+      </w:pPr>
+      <w:r>
+        <w:rPr>
+          <w:sz w:val="24"/>
+          <w:szCs w:val="24"/>
+        </w:rPr>
+        <w:lastRenderedPageBreak/>
+        <w:t xml:space="preserve">git </w:t>
+      </w:r>
+      <w:proofErr w:type="gramStart"/>
+      <w:r>
+        <w:rPr>
+          <w:sz w:val="24"/>
+          <w:szCs w:val="24"/>
+        </w:rPr>
+        <w:t>add .</w:t>
+      </w:r>
+      <w:proofErr w:type="gramEnd"/>
+    </w:p>
+    <w:p>
+      <w:pPr>
+        <w:rPr>
+          <w:sz w:val="24"/>
+          <w:szCs w:val="24"/>
+        </w:rPr>
+      </w:pPr>
+    </w:p>
+    <w:p>
+      <w:pPr>
+        <w:widowControl/>
+        <w:shd w:val="clear" w:color="auto" w:fill="FFFFFF"/>
+        <w:autoSpaceDE/>
+        <w:autoSpaceDN/>
+        <w:spacing w:after="360"/>
+        <w:rPr>
+          <w:rFonts w:ascii="Open Sans" w:eastAsia="Times New Roman" w:hAnsi="Open Sans" w:cs="Open Sans"/>
+          <w:color w:val="333333"/>
+          <w:sz w:val="24"/>
+          <w:szCs w:val="24"/>
+        </w:rPr>
+      </w:pPr>
+      <w:r>
+        <w:rPr>
+          <w:rFonts w:ascii="Open Sans" w:eastAsia="Times New Roman" w:hAnsi="Open Sans" w:cs="Open Sans"/>
+          <w:color w:val="333333"/>
+          <w:sz w:val="24"/>
+          <w:szCs w:val="24"/>
+        </w:rPr>
+        <w:t>After saving the file we have just fixed, it’s time to glide over to a wonderful merge.</w:t>
+      </w:r>
+    </w:p>
+    <w:p>
+      <w:pPr>
+        <w:widowControl/>
+        <w:shd w:val="clear" w:color="auto" w:fill="FFFFFF"/>
+        <w:autoSpaceDE/>
+        <w:autoSpaceDN/>
+        <w:spacing w:after="360"/>
+        <w:rPr>
+          <w:rFonts w:ascii="Open Sans" w:eastAsia="Times New Roman" w:hAnsi="Open Sans" w:cs="Open Sans"/>
+          <w:color w:val="333333"/>
+          <w:sz w:val="24"/>
+          <w:szCs w:val="24"/>
+        </w:rPr>
+      </w:pPr>
+      <w:r>
+        <w:rPr>
+          <w:rFonts w:ascii="Open Sans" w:eastAsia="Times New Roman" w:hAnsi="Open Sans" w:cs="Open Sans"/>
+          <w:color w:val="333333"/>
+          <w:sz w:val="24"/>
+          <w:szCs w:val="24"/>
+        </w:rPr>
+        <w:t>So now we run </w:t>
+      </w:r>
+      <w:r>
+        <w:rPr>
+          <w:rFonts w:ascii="Consolas" w:eastAsia="Times New Roman" w:hAnsi="Consolas" w:cs="Courier New"/>
+          <w:color w:val="C7254E"/>
+          <w:sz w:val="23"/>
+          <w:szCs w:val="23"/>
+          <w:shd w:val="clear" w:color="auto" w:fill="F9F2F4"/>
+        </w:rPr>
+        <w:t xml:space="preserve">git </w:t>
+      </w:r>
+      <w:proofErr w:type="gramStart"/>
+      <w:r>
+        <w:rPr>
+          <w:rFonts w:ascii="Consolas" w:eastAsia="Times New Roman" w:hAnsi="Consolas" w:cs="Courier New"/>
+          <w:color w:val="C7254E"/>
+          <w:sz w:val="23"/>
+          <w:szCs w:val="23"/>
+          <w:shd w:val="clear" w:color="auto" w:fill="F9F2F4"/>
+        </w:rPr>
+        <w:t>add .</w:t>
+      </w:r>
+      <w:proofErr w:type="gramEnd"/>
+      <w:r>
+        <w:rPr>
+          <w:rFonts w:ascii="Open Sans" w:eastAsia="Times New Roman" w:hAnsi="Open Sans" w:cs="Open Sans"/>
+          <w:color w:val="333333"/>
+          <w:sz w:val="24"/>
+          <w:szCs w:val="24"/>
+        </w:rPr>
+        <w:t xml:space="preserve"> to let </w:t>
+      </w:r>
+      <w:proofErr w:type="gramStart"/>
+      <w:r>
+        <w:rPr>
+          <w:rFonts w:ascii="Open Sans" w:eastAsia="Times New Roman" w:hAnsi="Open Sans" w:cs="Open Sans"/>
+          <w:color w:val="333333"/>
+          <w:sz w:val="24"/>
+          <w:szCs w:val="24"/>
+        </w:rPr>
+        <w:t>git</w:t>
+      </w:r>
+      <w:proofErr w:type="gramEnd"/>
+      <w:r>
+        <w:rPr>
+          <w:rFonts w:ascii="Open Sans" w:eastAsia="Times New Roman" w:hAnsi="Open Sans" w:cs="Open Sans"/>
+          <w:color w:val="333333"/>
+          <w:sz w:val="24"/>
+          <w:szCs w:val="24"/>
+        </w:rPr>
+        <w:t xml:space="preserve"> know which files we want to commit next.</w:t>
+      </w:r>
+    </w:p>
+    <w:p>
+      <w:pPr>
+        <w:rPr>
+          <w:sz w:val="24"/>
+          <w:szCs w:val="24"/>
+        </w:rPr>
+      </w:pPr>
+      <w:r>
+        <w:rPr>
+          <w:noProof/>
+          <w:sz w:val="24"/>
+          <w:szCs w:val="24"/>
+        </w:rPr>
+        <w:drawing>
+          <wp:inline distT="0" distB="0" distL="0" distR="0" wp14:anchorId="24DDC8EE" wp14:editId="18E806F0">
+            <wp:extent cx="8943975" cy="1685925"/>
+            <wp:effectExtent l="0" t="0" r="9525" b="9525"/>
+            <wp:docPr id="51" name="Picture 51"/>
+            <wp:cNvGraphicFramePr>
+              <a:graphicFrameLocks xmlns:a="http://schemas.openxmlformats.org/drawingml/2006/main" noChangeAspect="1"/>
+            </wp:cNvGraphicFramePr>
+            <a:graphic xmlns:a="http://schemas.openxmlformats.org/drawingml/2006/main">
+              <a:graphicData uri="http://schemas.openxmlformats.org/drawingml/2006/picture">
+                <pic:pic xmlns:pic="http://schemas.openxmlformats.org/drawingml/2006/picture">
+                  <pic:nvPicPr>
+                    <pic:cNvPr id="0" name="Picture 9"/>
+                    <pic:cNvPicPr>
+                      <a:picLocks noChangeAspect="1" noChangeArrowheads="1"/>
+                    </pic:cNvPicPr>
+                  </pic:nvPicPr>
+                  <pic:blipFill>
+                    <a:blip r:embed="rId48">
+                      <a:extLst>
+                        <a:ext uri="{28A0092B-C50C-407E-A947-70E740481C1C}">
+                          <a14:useLocalDpi xmlns:a14="http://schemas.microsoft.com/office/drawing/2010/main" val="0"/>
+                        </a:ext>
+                      </a:extLst>
+                    </a:blip>
+                    <a:srcRect/>
+                    <a:stretch>
+                      <a:fillRect/>
+                    </a:stretch>
+                  </pic:blipFill>
+                  <pic:spPr bwMode="auto">
+                    <a:xfrm>
+                      <a:off x="0" y="0"/>
+                      <a:ext cx="8943975" cy="1685925"/>
+                    </a:xfrm>
+                    <a:prstGeom prst="rect">
+                      <a:avLst/>
+                    </a:prstGeom>
+                    <a:noFill/>
+                  </pic:spPr>
+                </pic:pic>
+              </a:graphicData>
+            </a:graphic>
+          </wp:inline>
+        </w:drawing>
+      </w:r>
+    </w:p>
+    <w:p>
+      <w:pPr>
+        <w:rPr>
+          <w:sz w:val="24"/>
+          <w:szCs w:val="24"/>
+        </w:rPr>
+      </w:pPr>
+    </w:p>
+    <w:p>
+      <w:pPr>
+        <w:rPr>
+          <w:sz w:val="24"/>
+          <w:szCs w:val="24"/>
+        </w:rPr>
+      </w:pPr>
+    </w:p>
+    <w:p>
+      <w:pPr>
+        <w:rPr>
+          <w:sz w:val="24"/>
+          <w:szCs w:val="24"/>
+        </w:rPr>
+      </w:pPr>
+    </w:p>
+    <w:p>
+      <w:pPr>
+        <w:rPr>
+          <w:sz w:val="24"/>
+          <w:szCs w:val="24"/>
+        </w:rPr>
+      </w:pPr>
+      <w:r>
+        <w:rPr>
+          <w:sz w:val="24"/>
+          <w:szCs w:val="24"/>
+        </w:rPr>
+        <w:t>git commit -m "My first</w:t>
+      </w:r>
+      <w:r>
+        <w:rPr>
+          <w:sz w:val="24"/>
+          <w:szCs w:val="24"/>
+        </w:rPr>
+        <w:t xml:space="preserve"> </w:t>
+      </w:r>
+      <w:r>
+        <w:rPr>
+          <w:sz w:val="24"/>
+          <w:szCs w:val="24"/>
+        </w:rPr>
+        <w:t>smooth merge</w:t>
+      </w:r>
+    </w:p>
+    <w:p>
+      <w:pPr>
+        <w:rPr>
+          <w:sz w:val="24"/>
+          <w:szCs w:val="24"/>
+        </w:rPr>
+      </w:pPr>
+    </w:p>
+    <w:p>
+      <w:pPr>
+        <w:widowControl/>
+        <w:shd w:val="clear" w:color="auto" w:fill="FFFFFF"/>
+        <w:autoSpaceDE/>
+        <w:autoSpaceDN/>
+        <w:spacing w:after="360"/>
+        <w:rPr>
+          <w:rFonts w:ascii="Open Sans" w:eastAsia="Times New Roman" w:hAnsi="Open Sans" w:cs="Open Sans"/>
+          <w:color w:val="333333"/>
+          <w:sz w:val="24"/>
+          <w:szCs w:val="24"/>
+        </w:rPr>
+      </w:pPr>
+      <w:r>
+        <w:rPr>
+          <w:rFonts w:ascii="Open Sans" w:eastAsia="Times New Roman" w:hAnsi="Open Sans" w:cs="Open Sans"/>
+          <w:color w:val="333333"/>
+          <w:sz w:val="24"/>
+          <w:szCs w:val="24"/>
+        </w:rPr>
+        <w:t xml:space="preserve">This is really all for this step, we have done all the hard work already and as you can see, these steps make things much </w:t>
+      </w:r>
+      <w:proofErr w:type="spellStart"/>
+      <w:r>
+        <w:rPr>
+          <w:rFonts w:ascii="Open Sans" w:eastAsia="Times New Roman" w:hAnsi="Open Sans" w:cs="Open Sans"/>
+          <w:color w:val="333333"/>
+          <w:sz w:val="24"/>
+          <w:szCs w:val="24"/>
+        </w:rPr>
+        <w:t>much</w:t>
+      </w:r>
+      <w:proofErr w:type="spellEnd"/>
+      <w:r>
+        <w:rPr>
+          <w:rFonts w:ascii="Open Sans" w:eastAsia="Times New Roman" w:hAnsi="Open Sans" w:cs="Open Sans"/>
+          <w:color w:val="333333"/>
+          <w:sz w:val="24"/>
+          <w:szCs w:val="24"/>
+        </w:rPr>
+        <w:t xml:space="preserve"> better and easier to deal with. Only one last command to run and we are done!</w:t>
+      </w:r>
+    </w:p>
+    <w:p>
+      <w:pPr>
+        <w:rPr>
+          <w:sz w:val="24"/>
+          <w:szCs w:val="24"/>
+        </w:rPr>
+      </w:pPr>
+      <w:r>
+        <w:rPr>
+          <w:sz w:val="24"/>
+          <w:szCs w:val="24"/>
+        </w:rPr>
+        <w:t>git push origin</w:t>
+      </w:r>
+      <w:r>
+        <w:rPr>
+          <w:sz w:val="24"/>
+          <w:szCs w:val="24"/>
+        </w:rPr>
+        <w:t xml:space="preserve"> </w:t>
+      </w:r>
+      <w:r>
+        <w:rPr>
+          <w:sz w:val="24"/>
+          <w:szCs w:val="24"/>
+        </w:rPr>
+        <w:t>feature_merge</w:t>
+      </w:r>
+    </w:p>
+    <w:p>
+      <w:pPr>
+        <w:rPr>
+          <w:sz w:val="24"/>
+          <w:szCs w:val="24"/>
+        </w:rPr>
+      </w:pPr>
+    </w:p>
+    <w:p>
+      <w:pPr>
+        <w:rPr>
+          <w:sz w:val="24"/>
+          <w:szCs w:val="24"/>
+        </w:rPr>
+      </w:pPr>
+      <w:r>
+        <w:rPr>
+          <w:noProof/>
+        </w:rPr>
+        <w:drawing>
+          <wp:inline distT="0" distB="0" distL="0" distR="0" wp14:anchorId="23678575" wp14:editId="64D825E6">
+            <wp:extent cx="6337300" cy="1642110"/>
+            <wp:effectExtent l="0" t="0" r="6350" b="0"/>
+            <wp:docPr id="52" name="Picture 52"/>
+            <wp:cNvGraphicFramePr>
+              <a:graphicFrameLocks xmlns:a="http://schemas.openxmlformats.org/drawingml/2006/main" noChangeAspect="1"/>
+            </wp:cNvGraphicFramePr>
+            <a:graphic xmlns:a="http://schemas.openxmlformats.org/drawingml/2006/main">
+              <a:graphicData uri="http://schemas.openxmlformats.org/drawingml/2006/picture">
+                <pic:pic xmlns:pic="http://schemas.openxmlformats.org/drawingml/2006/picture">
+                  <pic:nvPicPr>
+                    <pic:cNvPr id="0" name="Picture 14"/>
+                    <pic:cNvPicPr>
+                      <a:picLocks noChangeAspect="1" noChangeArrowheads="1"/>
+                    </pic:cNvPicPr>
+                  </pic:nvPicPr>
+                  <pic:blipFill>
+                    <a:blip r:embed="rId49">
+                      <a:extLst>
+                        <a:ext uri="{28A0092B-C50C-407E-A947-70E740481C1C}">
+                          <a14:useLocalDpi xmlns:a14="http://schemas.microsoft.com/office/drawing/2010/main" val="0"/>
+                        </a:ext>
+                      </a:extLst>
+                    </a:blip>
+                    <a:srcRect/>
+                    <a:stretch>
+                      <a:fillRect/>
+                    </a:stretch>
+                  </pic:blipFill>
+                  <pic:spPr bwMode="auto">
+                    <a:xfrm>
+                      <a:off x="0" y="0"/>
+                      <a:ext cx="6337300" cy="1642110"/>
+                    </a:xfrm>
+                    <a:prstGeom prst="rect">
+                      <a:avLst/>
+                    </a:prstGeom>
+                    <a:noFill/>
+                    <a:ln>
+                      <a:noFill/>
+                    </a:ln>
+                  </pic:spPr>
+                </pic:pic>
+              </a:graphicData>
+            </a:graphic>
+          </wp:inline>
+        </w:drawing>
+      </w:r>
+    </w:p>
+    <w:p>
+      <w:pPr>
+        <w:widowControl/>
+        <w:shd w:val="clear" w:color="auto" w:fill="FFFFFF"/>
+        <w:autoSpaceDE/>
+        <w:autoSpaceDN/>
+        <w:spacing w:after="360"/>
+        <w:rPr>
+          <w:rFonts w:ascii="Open Sans" w:eastAsia="Times New Roman" w:hAnsi="Open Sans" w:cs="Open Sans"/>
+          <w:color w:val="333333"/>
+          <w:sz w:val="24"/>
+          <w:szCs w:val="24"/>
+        </w:rPr>
+      </w:pPr>
+      <w:r>
+        <w:rPr>
+          <w:rFonts w:ascii="Open Sans" w:eastAsia="Times New Roman" w:hAnsi="Open Sans" w:cs="Open Sans"/>
+          <w:color w:val="333333"/>
+          <w:sz w:val="24"/>
+          <w:szCs w:val="24"/>
+        </w:rPr>
+        <w:t>There we go, our code was safely and easily merged and pushed.</w:t>
+      </w:r>
+    </w:p>
+    <w:p>
+      <w:pPr>
+        <w:widowControl/>
+        <w:shd w:val="clear" w:color="auto" w:fill="FFFFFF"/>
+        <w:autoSpaceDE/>
+        <w:autoSpaceDN/>
+        <w:spacing w:after="360"/>
+        <w:rPr>
+          <w:rFonts w:ascii="Open Sans" w:eastAsia="Times New Roman" w:hAnsi="Open Sans" w:cs="Open Sans"/>
+          <w:color w:val="333333"/>
+          <w:sz w:val="24"/>
+          <w:szCs w:val="24"/>
+        </w:rPr>
+      </w:pPr>
+    </w:p>
+    <w:p>
+      <w:pPr>
+        <w:widowControl/>
+        <w:shd w:val="clear" w:color="auto" w:fill="FFFFFF"/>
+        <w:autoSpaceDE/>
+        <w:autoSpaceDN/>
+        <w:spacing w:after="360"/>
+        <w:rPr>
+          <w:rFonts w:ascii="Open Sans" w:eastAsia="Times New Roman" w:hAnsi="Open Sans" w:cs="Open Sans"/>
+          <w:color w:val="333333"/>
+          <w:sz w:val="24"/>
+          <w:szCs w:val="24"/>
+        </w:rPr>
+      </w:pPr>
+    </w:p>
+    <w:p>
+      <w:pPr>
+        <w:widowControl/>
+        <w:shd w:val="clear" w:color="auto" w:fill="FFFFFF"/>
+        <w:autoSpaceDE/>
+        <w:autoSpaceDN/>
+        <w:spacing w:after="360"/>
+        <w:rPr>
+          <w:rFonts w:ascii="Open Sans" w:eastAsia="Times New Roman" w:hAnsi="Open Sans" w:cs="Open Sans"/>
+          <w:color w:val="333333"/>
+          <w:sz w:val="24"/>
+          <w:szCs w:val="24"/>
+        </w:rPr>
+      </w:pPr>
+    </w:p>
+    <w:p>
+      <w:pPr>
+        <w:pStyle w:val="BodyText"/>
+        <w:ind w:left="480"/>
+        <w:rPr>
+          <w:sz w:val="20"/>
+        </w:rPr>
+      </w:pPr>
+    </w:p>
+    <w:p>
+      <w:pPr>
+        <w:pStyle w:val="Heading1"/>
+        <w:tabs>
+          <w:tab w:val="left" w:pos="7344"/>
+        </w:tabs>
+      </w:pPr>
+      <w:r>
+        <w:rPr>
+          <w:color w:val="FFFFFF"/>
+          <w:shd w:val="clear" w:color="auto" w:fill="000000"/>
+        </w:rPr>
+        <w:lastRenderedPageBreak/>
+        <w:t xml:space="preserve"> </w:t>
+      </w:r>
+      <w:r>
+        <w:rPr>
+          <w:color w:val="FFFFFF"/>
+          <w:spacing w:val="13"/>
+          <w:shd w:val="clear" w:color="auto" w:fill="000000"/>
+        </w:rPr>
+        <w:t xml:space="preserve"> </w:t>
+      </w:r>
+      <w:r>
+        <w:rPr>
+          <w:color w:val="FFFFFF"/>
+          <w:shd w:val="clear" w:color="auto" w:fill="000000"/>
+        </w:rPr>
+        <w:t>Experiment</w:t>
+      </w:r>
+      <w:r>
+        <w:rPr>
+          <w:color w:val="FFFFFF"/>
+          <w:spacing w:val="-4"/>
+          <w:shd w:val="clear" w:color="auto" w:fill="000000"/>
+        </w:rPr>
+        <w:t xml:space="preserve"> </w:t>
+      </w:r>
+      <w:r>
+        <w:rPr>
+          <w:color w:val="FFFFFF"/>
+          <w:shd w:val="clear" w:color="auto" w:fill="000000"/>
+        </w:rPr>
+        <w:t>No.</w:t>
+      </w:r>
+      <w:r>
+        <w:rPr>
+          <w:color w:val="FFFFFF"/>
+          <w:spacing w:val="-4"/>
+          <w:shd w:val="clear" w:color="auto" w:fill="000000"/>
+        </w:rPr>
+        <w:t>0</w:t>
+      </w:r>
+      <w:r>
+        <w:rPr>
+          <w:color w:val="FFFFFF"/>
+          <w:spacing w:val="-4"/>
+          <w:shd w:val="clear" w:color="auto" w:fill="000000"/>
+        </w:rPr>
+        <w:t>9</w:t>
+      </w:r>
+      <w:r>
+        <w:rPr>
+          <w:color w:val="FFFFFF"/>
+          <w:shd w:val="clear" w:color="auto" w:fill="000000"/>
+        </w:rPr>
+        <w:tab/>
+      </w:r>
+      <w:r>
+        <w:rPr>
+          <w:noProof/>
+          <w:color w:val="FFFFFF"/>
+          <w:spacing w:val="24"/>
+          <w:position w:val="-13"/>
+        </w:rPr>
+        <w:drawing>
+          <wp:inline distT="0" distB="0" distL="0" distR="0" wp14:anchorId="7220D6AD" wp14:editId="70D8A474">
+            <wp:extent cx="1012175" cy="338351"/>
+            <wp:effectExtent l="0" t="0" r="0" b="0"/>
+            <wp:docPr id="55" name="image1.png" descr="logo"/>
+            <wp:cNvGraphicFramePr>
+              <a:graphicFrameLocks xmlns:a="http://schemas.openxmlformats.org/drawingml/2006/main" noChangeAspect="1"/>
+            </wp:cNvGraphicFramePr>
+            <a:graphic xmlns:a="http://schemas.openxmlformats.org/drawingml/2006/main">
+              <a:graphicData uri="http://schemas.openxmlformats.org/drawingml/2006/picture">
+                <pic:pic xmlns:pic="http://schemas.openxmlformats.org/drawingml/2006/picture">
+                  <pic:nvPicPr>
+                    <pic:cNvPr id="30" name="image1.png"/>
+                    <pic:cNvPicPr/>
+                  </pic:nvPicPr>
+                  <pic:blipFill>
+                    <a:blip r:embed="rId7" cstate="print"/>
+                    <a:stretch>
+                      <a:fillRect/>
+                    </a:stretch>
+                  </pic:blipFill>
+                  <pic:spPr>
+                    <a:xfrm>
+                      <a:off x="0" y="0"/>
+                      <a:ext cx="1012175" cy="338351"/>
+                    </a:xfrm>
+                    <a:prstGeom prst="rect">
+                      <a:avLst/>
+                    </a:prstGeom>
+                  </pic:spPr>
+                </pic:pic>
+              </a:graphicData>
+            </a:graphic>
+          </wp:inline>
+        </w:drawing>
+      </w:r>
+    </w:p>
+    <w:p>
+      <w:pPr>
+        <w:widowControl/>
+        <w:shd w:val="clear" w:color="auto" w:fill="FFFFFF"/>
+        <w:autoSpaceDE/>
+        <w:autoSpaceDN/>
+        <w:spacing w:after="360"/>
+      </w:pPr>
+    </w:p>
+    <w:p>
+      <w:pPr>
+        <w:widowControl/>
+        <w:shd w:val="clear" w:color="auto" w:fill="FFFFFF"/>
+        <w:autoSpaceDE/>
+        <w:autoSpaceDN/>
+        <w:spacing w:after="360"/>
+      </w:pPr>
+      <w:r>
+        <w:rPr>
+          <w:b/>
+        </w:rPr>
+        <w:t>Aim</w:t>
+      </w:r>
+      <w:r>
+        <w:t xml:space="preserve">: </w:t>
+      </w:r>
+      <w:r>
+        <w:t xml:space="preserve"> </w:t>
+      </w:r>
+      <w:r>
+        <w:t>Reset and Revert</w:t>
+      </w:r>
+    </w:p>
+    <w:p>
+      <w:pPr>
+        <w:widowControl/>
+        <w:shd w:val="clear" w:color="auto" w:fill="FFFFFF"/>
+        <w:autoSpaceDE/>
+        <w:autoSpaceDN/>
+        <w:spacing w:after="360"/>
+      </w:pPr>
+    </w:p>
+    <w:p>
+      <w:pPr>
+        <w:pStyle w:val="Heading2"/>
+        <w:shd w:val="clear" w:color="auto" w:fill="FFFFFF"/>
+        <w:spacing w:before="120" w:after="48"/>
+        <w:textAlignment w:val="baseline"/>
+        <w:rPr>
+          <w:rFonts w:ascii="Segoe UI" w:eastAsia="Times New Roman" w:hAnsi="Segoe UI" w:cs="Segoe UI"/>
+        </w:rPr>
+      </w:pPr>
+      <w:r>
+        <w:rPr>
+          <w:rFonts w:ascii="Segoe UI" w:hAnsi="Segoe UI" w:cs="Segoe UI"/>
+        </w:rPr>
+        <w:t>Git Reset</w:t>
+      </w:r>
+    </w:p>
+    <w:p>
+      <w:pPr>
+        <w:widowControl/>
+        <w:shd w:val="clear" w:color="auto" w:fill="FFFFFF"/>
+        <w:autoSpaceDE/>
+        <w:autoSpaceDN/>
+        <w:spacing w:after="360"/>
+      </w:pPr>
+    </w:p>
+    <w:p>
+      <w:pPr>
+        <w:widowControl/>
+        <w:shd w:val="clear" w:color="auto" w:fill="FFFFFF"/>
+        <w:autoSpaceDE/>
+        <w:autoSpaceDN/>
+        <w:spacing w:after="360"/>
+      </w:pPr>
+    </w:p>
+    <w:p>
+      <w:pPr>
+        <w:widowControl/>
+        <w:shd w:val="clear" w:color="auto" w:fill="FFFFFF"/>
+        <w:autoSpaceDE/>
+        <w:autoSpaceDN/>
+        <w:spacing w:after="360"/>
+        <w:rPr>
+          <w:rFonts w:ascii="Lato" w:hAnsi="Lato"/>
+          <w:color w:val="0A0A23"/>
+          <w:sz w:val="29"/>
+          <w:szCs w:val="29"/>
+          <w:shd w:val="clear" w:color="auto" w:fill="FFFFFF"/>
+        </w:rPr>
+      </w:pPr>
+      <w:r>
+        <w:rPr>
+          <w:rFonts w:ascii="Lato" w:hAnsi="Lato"/>
+          <w:color w:val="0A0A23"/>
+          <w:sz w:val="29"/>
+          <w:szCs w:val="29"/>
+          <w:shd w:val="clear" w:color="auto" w:fill="FFFFFF"/>
+        </w:rPr>
+        <w:t>The </w:t>
+      </w:r>
+      <w:r>
+        <w:rPr>
+          <w:rStyle w:val="HTMLCode"/>
+          <w:rFonts w:eastAsia="Carlito"/>
+          <w:color w:val="0A0A23"/>
+          <w:sz w:val="19"/>
+          <w:szCs w:val="19"/>
+          <w:bdr w:val="none" w:sz="0" w:space="0" w:color="auto" w:frame="1"/>
+        </w:rPr>
+        <w:t>git reset</w:t>
+      </w:r>
+      <w:r>
+        <w:rPr>
+          <w:rFonts w:ascii="Lato" w:hAnsi="Lato"/>
+          <w:color w:val="0A0A23"/>
+          <w:sz w:val="29"/>
+          <w:szCs w:val="29"/>
+          <w:shd w:val="clear" w:color="auto" w:fill="FFFFFF"/>
+        </w:rPr>
+        <w:t> command allows you to RESET your current head to a specified state. You can reset the state of specific files as well as an entire branch. This is useful if you haven't pushed your commit up to GitHub or another remote repository yet.</w:t>
+      </w:r>
+    </w:p>
+    <w:p>
+      <w:pPr>
+        <w:widowControl/>
+        <w:shd w:val="clear" w:color="auto" w:fill="FFFFFF"/>
+        <w:autoSpaceDE/>
+        <w:autoSpaceDN/>
+        <w:spacing w:after="360"/>
+        <w:rPr>
+          <w:rFonts w:ascii="Lato" w:hAnsi="Lato"/>
+          <w:color w:val="0A0A23"/>
+          <w:sz w:val="29"/>
+          <w:szCs w:val="29"/>
+          <w:shd w:val="clear" w:color="auto" w:fill="FFFFFF"/>
+        </w:rPr>
+      </w:pPr>
+    </w:p>
+    <w:p>
+      <w:pPr>
+        <w:pStyle w:val="Heading2"/>
+        <w:shd w:val="clear" w:color="auto" w:fill="FFFFFF"/>
+        <w:spacing w:before="120" w:after="48"/>
+        <w:textAlignment w:val="baseline"/>
+        <w:rPr>
+          <w:rFonts w:ascii="Segoe UI" w:eastAsia="Times New Roman" w:hAnsi="Segoe UI" w:cs="Segoe UI"/>
+        </w:rPr>
+      </w:pPr>
+      <w:r>
+        <w:rPr>
+          <w:rFonts w:ascii="Segoe UI" w:hAnsi="Segoe UI" w:cs="Segoe UI"/>
+        </w:rPr>
+        <w:t>Git Revert</w:t>
+      </w:r>
+    </w:p>
+    <w:p>
+      <w:pPr>
+        <w:widowControl/>
+        <w:shd w:val="clear" w:color="auto" w:fill="FFFFFF"/>
+        <w:autoSpaceDE/>
+        <w:autoSpaceDN/>
+        <w:spacing w:after="360"/>
+        <w:rPr>
+          <w:rFonts w:ascii="Lato" w:hAnsi="Lato"/>
+          <w:color w:val="0A0A23"/>
+          <w:sz w:val="29"/>
+          <w:szCs w:val="29"/>
+          <w:shd w:val="clear" w:color="auto" w:fill="FFFFFF"/>
+        </w:rPr>
+      </w:pPr>
+    </w:p>
+    <w:p>
+      <w:pPr>
+        <w:widowControl/>
+        <w:shd w:val="clear" w:color="auto" w:fill="FFFFFF"/>
+        <w:autoSpaceDE/>
+        <w:autoSpaceDN/>
+        <w:spacing w:after="360"/>
+        <w:rPr>
+          <w:rFonts w:ascii="Lato" w:hAnsi="Lato"/>
+          <w:color w:val="0A0A23"/>
+          <w:sz w:val="29"/>
+          <w:szCs w:val="29"/>
+          <w:shd w:val="clear" w:color="auto" w:fill="FFFFFF"/>
+        </w:rPr>
+      </w:pPr>
+    </w:p>
+    <w:p>
+      <w:pPr>
+        <w:widowControl/>
+        <w:shd w:val="clear" w:color="auto" w:fill="FFFFFF"/>
+        <w:autoSpaceDE/>
+        <w:autoSpaceDN/>
+        <w:textAlignment w:val="baseline"/>
+        <w:rPr>
+          <w:rFonts w:ascii="Lato" w:eastAsia="Times New Roman" w:hAnsi="Lato" w:cs="Times New Roman"/>
+          <w:color w:val="0A0A23"/>
+          <w:sz w:val="29"/>
+          <w:szCs w:val="29"/>
+        </w:rPr>
+      </w:pPr>
+      <w:r>
+        <w:rPr>
+          <w:rFonts w:ascii="Lato" w:eastAsia="Times New Roman" w:hAnsi="Lato" w:cs="Times New Roman"/>
+          <w:color w:val="0A0A23"/>
+          <w:sz w:val="29"/>
+          <w:szCs w:val="29"/>
+        </w:rPr>
+        <w:t>Both the </w:t>
+      </w:r>
+      <w:r>
+        <w:rPr>
+          <w:rFonts w:ascii="Courier New" w:eastAsia="Times New Roman" w:hAnsi="Courier New" w:cs="Courier New"/>
+          <w:color w:val="0A0A23"/>
+          <w:sz w:val="23"/>
+          <w:szCs w:val="23"/>
+          <w:bdr w:val="none" w:sz="0" w:space="0" w:color="auto" w:frame="1"/>
+        </w:rPr>
+        <w:t>git revert</w:t>
+      </w:r>
+      <w:r>
+        <w:rPr>
+          <w:rFonts w:ascii="Lato" w:eastAsia="Times New Roman" w:hAnsi="Lato" w:cs="Times New Roman"/>
+          <w:color w:val="0A0A23"/>
+          <w:sz w:val="29"/>
+          <w:szCs w:val="29"/>
+        </w:rPr>
+        <w:t> and </w:t>
+      </w:r>
+      <w:r>
+        <w:rPr>
+          <w:rFonts w:ascii="Courier New" w:eastAsia="Times New Roman" w:hAnsi="Courier New" w:cs="Courier New"/>
+          <w:color w:val="0A0A23"/>
+          <w:sz w:val="23"/>
+          <w:szCs w:val="23"/>
+          <w:bdr w:val="none" w:sz="0" w:space="0" w:color="auto" w:frame="1"/>
+        </w:rPr>
+        <w:t>git reset</w:t>
+      </w:r>
+      <w:r>
+        <w:rPr>
+          <w:rFonts w:ascii="Lato" w:eastAsia="Times New Roman" w:hAnsi="Lato" w:cs="Times New Roman"/>
+          <w:color w:val="0A0A23"/>
+          <w:sz w:val="29"/>
+          <w:szCs w:val="29"/>
+        </w:rPr>
+        <w:t> commands undo previous commits. But if you've already pushed your commit to a remote repository, it is recommended that you do not use </w:t>
+      </w:r>
+      <w:r>
+        <w:rPr>
+          <w:rFonts w:ascii="Courier New" w:eastAsia="Times New Roman" w:hAnsi="Courier New" w:cs="Courier New"/>
+          <w:color w:val="0A0A23"/>
+          <w:sz w:val="23"/>
+          <w:szCs w:val="23"/>
+          <w:bdr w:val="none" w:sz="0" w:space="0" w:color="auto" w:frame="1"/>
+        </w:rPr>
+        <w:t>git reset</w:t>
+      </w:r>
+      <w:r>
+        <w:rPr>
+          <w:rFonts w:ascii="Lato" w:eastAsia="Times New Roman" w:hAnsi="Lato" w:cs="Times New Roman"/>
+          <w:color w:val="0A0A23"/>
+          <w:sz w:val="29"/>
+          <w:szCs w:val="29"/>
+        </w:rPr>
+        <w:t> since it rewrites the history of commits. This can make working on a repository with other developers and maintaining a consistent history of commits very difficult.</w:t>
+      </w:r>
+    </w:p>
+    <w:p>
+      <w:pPr>
+        <w:widowControl/>
+        <w:shd w:val="clear" w:color="auto" w:fill="FFFFFF"/>
+        <w:autoSpaceDE/>
+        <w:autoSpaceDN/>
+        <w:textAlignment w:val="baseline"/>
+        <w:rPr>
+          <w:rFonts w:ascii="Lato" w:eastAsia="Times New Roman" w:hAnsi="Lato" w:cs="Times New Roman"/>
+          <w:color w:val="0A0A23"/>
+          <w:sz w:val="29"/>
+          <w:szCs w:val="29"/>
+        </w:rPr>
+      </w:pPr>
+      <w:r>
+        <w:rPr>
+          <w:rFonts w:ascii="Lato" w:eastAsia="Times New Roman" w:hAnsi="Lato" w:cs="Times New Roman"/>
+          <w:color w:val="0A0A23"/>
+          <w:sz w:val="29"/>
+          <w:szCs w:val="29"/>
+        </w:rPr>
+        <w:t>Instead, it is better to use </w:t>
+      </w:r>
+      <w:r>
+        <w:rPr>
+          <w:rFonts w:ascii="Courier New" w:eastAsia="Times New Roman" w:hAnsi="Courier New" w:cs="Courier New"/>
+          <w:color w:val="0A0A23"/>
+          <w:sz w:val="23"/>
+          <w:szCs w:val="23"/>
+          <w:bdr w:val="none" w:sz="0" w:space="0" w:color="auto" w:frame="1"/>
+        </w:rPr>
+        <w:t>git revert</w:t>
+      </w:r>
+      <w:r>
+        <w:rPr>
+          <w:rFonts w:ascii="Lato" w:eastAsia="Times New Roman" w:hAnsi="Lato" w:cs="Times New Roman"/>
+          <w:color w:val="0A0A23"/>
+          <w:sz w:val="29"/>
+          <w:szCs w:val="29"/>
+        </w:rPr>
+        <w:t>, which undoes the changes made by a previous commit by creating an entirely new commit, all without altering the history of commits.</w:t>
+      </w:r>
+    </w:p>
+    <w:p>
+      <w:pPr>
+        <w:rPr>
+          <w:sz w:val="24"/>
+          <w:szCs w:val="24"/>
+        </w:rPr>
+      </w:pPr>
+    </w:p>
+    <w:p>
+      <w:pPr>
+        <w:rPr>
+          <w:sz w:val="24"/>
+          <w:szCs w:val="24"/>
+        </w:rPr>
+      </w:pPr>
+    </w:p>
+    <w:p>
+      <w:pPr>
         <w:rPr>
           <w:sz w:val="24"/>
           <w:szCs w:val="24"/>
@@ -6377,7 +9769,7 @@
 </file>
 
 <file path=word/endnotes.xml><?xml version="1.0" encoding="utf-8"?>
-<w:endnotes xmlns:wpc="http://schemas.microsoft.com/office/word/2010/wordprocessingCanvas" xmlns:cx="http://schemas.microsoft.com/office/drawing/2014/chartex" xmlns:cx1="http://schemas.microsoft.com/office/drawing/2015/9/8/chartex" xmlns:cx2="http://schemas.microsoft.com/office/drawing/2015/10/21/chartex" xmlns:cx3="http://schemas.microsoft.com/office/drawing/2016/5/9/chartex" xmlns:cx4="http://schemas.microsoft.com/office/drawing/2016/5/10/chartex" xmlns:cx5="http://schemas.microsoft.com/office/drawing/2016/5/11/chartex" xmlns:cx6="http://schemas.microsoft.com/office/drawing/2016/5/12/chartex" xmlns:cx7="http://schemas.microsoft.com/office/drawing/2016/5/13/chartex" xmlns:cx8="http://schemas.microsoft.com/office/drawing/2016/5/14/chartex" xmlns:mc="http://schemas.openxmlformats.org/markup-compatibility/2006" xmlns:aink="http://schemas.microsoft.com/office/drawing/2016/ink" xmlns:am3d="http://schemas.microsoft.com/office/drawing/2017/model3d" xmlns:o="urn:schemas-microsoft-com:office:office" xmlns:r="http://schemas.openxmlformats.org/officeDocument/2006/relationships" xmlns:m="http://schemas.openxmlformats.org/officeDocument/2006/math" xmlns:v="urn:schemas-microsoft-com:vml" xmlns:wp14="http://schemas.microsoft.com/office/word/2010/wordprocessingDrawing" xmlns:wp="http://schemas.openxmlformats.org/drawingml/2006/wordprocessingDrawing" xmlns:w10="urn:schemas-microsoft-com:office:word" xmlns:w="http://schemas.openxmlformats.org/wordprocessingml/2006/main" xmlns:w14="http://schemas.microsoft.com/office/word/2010/wordml" xmlns:w15="http://schemas.microsoft.com/office/word/2012/wordml" xmlns:w16cex="http://schemas.microsoft.com/office/word/2018/wordml/cex" xmlns:w16cid="http://schemas.microsoft.com/office/word/2016/wordml/cid" xmlns:w16="http://schemas.microsoft.com/office/word/2018/wordml" xmlns:w16sdtdh="http://schemas.microsoft.com/office/word/2020/wordml/sdtdatahash" xmlns:w16se="http://schemas.microsoft.com/office/word/2015/wordml/symex" xmlns:wpg="http://schemas.microsoft.com/office/word/2010/wordprocessingGroup" xmlns:wpi="http://schemas.microsoft.com/office/word/2010/wordprocessingInk" xmlns:wne="http://schemas.microsoft.com/office/word/2006/wordml" xmlns:wps="http://schemas.microsoft.com/office/word/2010/wordprocessingShape" mc:Ignorable="w14 w15 w16se w16cid w16 w16cex w16sdtdh wp14">
+<w:endnotes xmlns:wpc="http://schemas.microsoft.com/office/word/2010/wordprocessingCanvas" xmlns:cx="http://schemas.microsoft.com/office/drawing/2014/chartex" xmlns:cx1="http://schemas.microsoft.com/office/drawing/2015/9/8/chartex" xmlns:cx2="http://schemas.microsoft.com/office/drawing/2015/10/21/chartex" xmlns:cx3="http://schemas.microsoft.com/office/drawing/2016/5/9/chartex" xmlns:cx4="http://schemas.microsoft.com/office/drawing/2016/5/10/chartex" xmlns:cx5="http://schemas.microsoft.com/office/drawing/2016/5/11/chartex" xmlns:cx6="http://schemas.microsoft.com/office/drawing/2016/5/12/chartex" xmlns:cx7="http://schemas.microsoft.com/office/drawing/2016/5/13/chartex" xmlns:cx8="http://schemas.microsoft.com/office/drawing/2016/5/14/chartex" xmlns:mc="http://schemas.openxmlformats.org/markup-compatibility/2006" xmlns:aink="http://schemas.microsoft.com/office/drawing/2016/ink" xmlns:am3d="http://schemas.microsoft.com/office/drawing/2017/model3d" xmlns:o="urn:schemas-microsoft-com:office:office" xmlns:oel="http://schemas.microsoft.com/office/2019/extlst" xmlns:r="http://schemas.openxmlformats.org/officeDocument/2006/relationships" xmlns:m="http://schemas.openxmlformats.org/officeDocument/2006/math" xmlns:v="urn:schemas-microsoft-com:vml" xmlns:wp14="http://schemas.microsoft.com/office/word/2010/wordprocessingDrawing" xmlns:wp="http://schemas.openxmlformats.org/drawingml/2006/wordprocessingDrawing" xmlns:w10="urn:schemas-microsoft-com:office:word" xmlns:w="http://schemas.openxmlformats.org/wordprocessingml/2006/main" xmlns:w14="http://schemas.microsoft.com/office/word/2010/wordml" xmlns:w15="http://schemas.microsoft.com/office/word/2012/wordml" xmlns:w16cex="http://schemas.microsoft.com/office/word/2018/wordml/cex" xmlns:w16cid="http://schemas.microsoft.com/office/word/2016/wordml/cid" xmlns:w16="http://schemas.microsoft.com/office/word/2018/wordml" xmlns:w16sdtdh="http://schemas.microsoft.com/office/word/2020/wordml/sdtdatahash" xmlns:w16se="http://schemas.microsoft.com/office/word/2015/wordml/symex" xmlns:wpg="http://schemas.microsoft.com/office/word/2010/wordprocessingGroup" xmlns:wpi="http://schemas.microsoft.com/office/word/2010/wordprocessingInk" xmlns:wne="http://schemas.microsoft.com/office/word/2006/wordml" xmlns:wps="http://schemas.microsoft.com/office/word/2010/wordprocessingShape" mc:Ignorable="w14 w15 w16se w16cid w16 w16cex w16sdtdh wp14">
   <w:endnote w:type="separator" w:id="-1">
     <w:p>
       <w:r>
@@ -6396,7 +9788,7 @@
 </file>
 
 <file path=word/footer1.xml><?xml version="1.0" encoding="utf-8"?>
-<w:ftr xmlns:wpc="http://schemas.microsoft.com/office/word/2010/wordprocessingCanvas" xmlns:cx="http://schemas.microsoft.com/office/drawing/2014/chartex" xmlns:cx1="http://schemas.microsoft.com/office/drawing/2015/9/8/chartex" xmlns:cx2="http://schemas.microsoft.com/office/drawing/2015/10/21/chartex" xmlns:cx3="http://schemas.microsoft.com/office/drawing/2016/5/9/chartex" xmlns:cx4="http://schemas.microsoft.com/office/drawing/2016/5/10/chartex" xmlns:cx5="http://schemas.microsoft.com/office/drawing/2016/5/11/chartex" xmlns:cx6="http://schemas.microsoft.com/office/drawing/2016/5/12/chartex" xmlns:cx7="http://schemas.microsoft.com/office/drawing/2016/5/13/chartex" xmlns:cx8="http://schemas.microsoft.com/office/drawing/2016/5/14/chartex" xmlns:mc="http://schemas.openxmlformats.org/markup-compatibility/2006" xmlns:aink="http://schemas.microsoft.com/office/drawing/2016/ink" xmlns:am3d="http://schemas.microsoft.com/office/drawing/2017/model3d" xmlns:o="urn:schemas-microsoft-com:office:office" xmlns:r="http://schemas.openxmlformats.org/officeDocument/2006/relationships" xmlns:m="http://schemas.openxmlformats.org/officeDocument/2006/math" xmlns:v="urn:schemas-microsoft-com:vml" xmlns:wp14="http://schemas.microsoft.com/office/word/2010/wordprocessingDrawing" xmlns:wp="http://schemas.openxmlformats.org/drawingml/2006/wordprocessingDrawing" xmlns:w10="urn:schemas-microsoft-com:office:word" xmlns:w="http://schemas.openxmlformats.org/wordprocessingml/2006/main" xmlns:w14="http://schemas.microsoft.com/office/word/2010/wordml" xmlns:w15="http://schemas.microsoft.com/office/word/2012/wordml" xmlns:w16cex="http://schemas.microsoft.com/office/word/2018/wordml/cex" xmlns:w16cid="http://schemas.microsoft.com/office/word/2016/wordml/cid" xmlns:w16="http://schemas.microsoft.com/office/word/2018/wordml" xmlns:w16sdtdh="http://schemas.microsoft.com/office/word/2020/wordml/sdtdatahash" xmlns:w16se="http://schemas.microsoft.com/office/word/2015/wordml/symex" xmlns:wpg="http://schemas.microsoft.com/office/word/2010/wordprocessingGroup" xmlns:wpi="http://schemas.microsoft.com/office/word/2010/wordprocessingInk" xmlns:wne="http://schemas.microsoft.com/office/word/2006/wordml" xmlns:wps="http://schemas.microsoft.com/office/word/2010/wordprocessingShape" mc:Ignorable="w14 w15 w16se w16cid w16 w16cex w16sdtdh wp14">
+<w:ftr xmlns:wpc="http://schemas.microsoft.com/office/word/2010/wordprocessingCanvas" xmlns:cx="http://schemas.microsoft.com/office/drawing/2014/chartex" xmlns:cx1="http://schemas.microsoft.com/office/drawing/2015/9/8/chartex" xmlns:cx2="http://schemas.microsoft.com/office/drawing/2015/10/21/chartex" xmlns:cx3="http://schemas.microsoft.com/office/drawing/2016/5/9/chartex" xmlns:cx4="http://schemas.microsoft.com/office/drawing/2016/5/10/chartex" xmlns:cx5="http://schemas.microsoft.com/office/drawing/2016/5/11/chartex" xmlns:cx6="http://schemas.microsoft.com/office/drawing/2016/5/12/chartex" xmlns:cx7="http://schemas.microsoft.com/office/drawing/2016/5/13/chartex" xmlns:cx8="http://schemas.microsoft.com/office/drawing/2016/5/14/chartex" xmlns:mc="http://schemas.openxmlformats.org/markup-compatibility/2006" xmlns:aink="http://schemas.microsoft.com/office/drawing/2016/ink" xmlns:am3d="http://schemas.microsoft.com/office/drawing/2017/model3d" xmlns:o="urn:schemas-microsoft-com:office:office" xmlns:oel="http://schemas.microsoft.com/office/2019/extlst" xmlns:r="http://schemas.openxmlformats.org/officeDocument/2006/relationships" xmlns:m="http://schemas.openxmlformats.org/officeDocument/2006/math" xmlns:v="urn:schemas-microsoft-com:vml" xmlns:wp14="http://schemas.microsoft.com/office/word/2010/wordprocessingDrawing" xmlns:wp="http://schemas.openxmlformats.org/drawingml/2006/wordprocessingDrawing" xmlns:w10="urn:schemas-microsoft-com:office:word" xmlns:w="http://schemas.openxmlformats.org/wordprocessingml/2006/main" xmlns:w14="http://schemas.microsoft.com/office/word/2010/wordml" xmlns:w15="http://schemas.microsoft.com/office/word/2012/wordml" xmlns:w16cex="http://schemas.microsoft.com/office/word/2018/wordml/cex" xmlns:w16cid="http://schemas.microsoft.com/office/word/2016/wordml/cid" xmlns:w16="http://schemas.microsoft.com/office/word/2018/wordml" xmlns:w16sdtdh="http://schemas.microsoft.com/office/word/2020/wordml/sdtdatahash" xmlns:w16se="http://schemas.microsoft.com/office/word/2015/wordml/symex" xmlns:wpg="http://schemas.microsoft.com/office/word/2010/wordprocessingGroup" xmlns:wpi="http://schemas.microsoft.com/office/word/2010/wordprocessingInk" xmlns:wne="http://schemas.microsoft.com/office/word/2006/wordml" xmlns:wps="http://schemas.microsoft.com/office/word/2010/wordprocessingShape" mc:Ignorable="w14 w15 w16se w16cid w16 w16cex w16sdtdh wp14">
   <w:p>
     <w:pPr>
       <w:pStyle w:val="BodyText"/>
@@ -6412,7 +9804,7 @@
       <mc:AlternateContent>
         <mc:Choice Requires="wps">
           <w:drawing>
-            <wp:anchor distT="0" distB="0" distL="114300" distR="114300" simplePos="0" relativeHeight="487403520" behindDoc="1" locked="0" layoutInCell="1" allowOverlap="1" wp14:anchorId="34A4C382" wp14:editId="2B7CCF19">
+            <wp:anchor distT="0" distB="0" distL="114300" distR="114300" simplePos="0" relativeHeight="487403520" behindDoc="1" locked="0" layoutInCell="1" allowOverlap="1" wp14:anchorId="34A4C382" wp14:editId="472A0130">
               <wp:simplePos x="0" y="0"/>
               <wp:positionH relativeFrom="page">
                 <wp:posOffset>6092825</wp:posOffset>
@@ -6421,7 +9813,7 @@
                 <wp:posOffset>9961245</wp:posOffset>
               </wp:positionV>
               <wp:extent cx="1007110" cy="274955"/>
-              <wp:effectExtent l="0" t="0" r="0" b="0"/>
+              <wp:effectExtent l="0" t="0" r="2540" b="0"/>
               <wp:wrapNone/>
               <wp:docPr id="47" name="Rectangle 4"/>
               <wp:cNvGraphicFramePr>
@@ -6460,6 +9852,15 @@
                         </a:ext>
                       </a:extLst>
                     </wps:spPr>
+                    <wps:txbx>
+                      <w:txbxContent>
+                        <w:p>
+                          <w:pPr>
+                            <w:jc w:val="center"/>
+                          </w:pPr>
+                        </w:p>
+                      </w:txbxContent>
+                    </wps:txbx>
                     <wps:bodyPr rot="0" vert="horz" wrap="square" lIns="91440" tIns="45720" rIns="91440" bIns="45720" anchor="t" anchorCtr="0" upright="1">
                       <a:noAutofit/>
                     </wps:bodyPr>
@@ -6477,7 +9878,16 @@
         </mc:Choice>
         <mc:Fallback>
           <w:pict>
-            <v:rect w14:anchorId="04B8508B" id="Rectangle 4" o:spid="_x0000_s1026" style="position:absolute;margin-left:479.75pt;margin-top:784.35pt;width:79.3pt;height:21.65pt;z-index:-15912960;visibility:visible;mso-wrap-style:square;mso-width-percent:0;mso-height-percent:0;mso-wrap-distance-left:9pt;mso-wrap-distance-top:0;mso-wrap-distance-right:9pt;mso-wrap-distance-bottom:0;mso-position-horizontal:absolute;mso-position-horizontal-relative:page;mso-position-vertical:absolute;mso-position-vertical-relative:page;mso-width-percent:0;mso-height-percent:0;mso-width-relative:page;mso-height-relative:page;v-text-anchor:top" o:gfxdata="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" fillcolor="black" stroked="f">
+            <v:rect w14:anchorId="34A4C382" id="Rectangle 4" o:spid="_x0000_s1027" style="position:absolute;margin-left:479.75pt;margin-top:784.35pt;width:79.3pt;height:21.65pt;z-index:-15912960;visibility:visible;mso-wrap-style:square;mso-width-percent:0;mso-height-percent:0;mso-wrap-distance-left:9pt;mso-wrap-distance-top:0;mso-wrap-distance-right:9pt;mso-wrap-distance-bottom:0;mso-position-horizontal:absolute;mso-position-horizontal-relative:page;mso-position-vertical:absolute;mso-position-vertical-relative:page;mso-width-percent:0;mso-height-percent:0;mso-width-relative:page;mso-height-relative:page;v-text-anchor:top" o:gfxdata="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" fillcolor="black" stroked="f">
+              <v:textbox>
+                <w:txbxContent>
+                  <w:p>
+                    <w:pPr>
+                      <w:jc w:val="center"/>
+                    </w:pPr>
+                  </w:p>
+                </w:txbxContent>
+              </v:textbox>
               <w10:wrap anchorx="page" anchory="page"/>
             </v:rect>
           </w:pict>
@@ -6570,7 +9980,7 @@
       <mc:AlternateContent>
         <mc:Choice Requires="wps">
           <w:drawing>
-            <wp:anchor distT="0" distB="0" distL="114300" distR="114300" simplePos="0" relativeHeight="487404544" behindDoc="1" locked="0" layoutInCell="1" allowOverlap="1" wp14:anchorId="38EE57C7" wp14:editId="3981575F">
+            <wp:anchor distT="0" distB="0" distL="114300" distR="114300" simplePos="0" relativeHeight="487404544" behindDoc="1" locked="0" layoutInCell="1" allowOverlap="1" wp14:anchorId="38EE57C7" wp14:editId="1A05A1C6">
               <wp:simplePos x="0" y="0"/>
               <wp:positionH relativeFrom="page">
                 <wp:posOffset>589280</wp:posOffset>
@@ -6658,7 +10068,7 @@
               <v:stroke joinstyle="miter"/>
               <v:path gradientshapeok="t" o:connecttype="rect"/>
             </v:shapetype>
-            <v:shape id="_x0000_s1027" type="#_x0000_t202" style="position:absolute;margin-left:46.4pt;margin-top:778.9pt;width:32.15pt;height:14pt;z-index:-15911936;visibility:visible;mso-wrap-style:square;mso-width-percent:0;mso-height-percent:0;mso-wrap-distance-left:9pt;mso-wrap-distance-top:0;mso-wrap-distance-right:9pt;mso-wrap-distance-bottom:0;mso-position-horizontal:absolute;mso-position-horizontal-relative:page;mso-position-vertical:absolute;mso-position-vertical-relative:page;mso-width-percent:0;mso-height-percent:0;mso-width-relative:page;mso-height-relative:page;v-text-anchor:top" o:gfxdata="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" filled="f" stroked="f">
+            <v:shape id="_x0000_s1028" type="#_x0000_t202" style="position:absolute;margin-left:46.4pt;margin-top:778.9pt;width:32.15pt;height:14pt;z-index:-15911936;visibility:visible;mso-wrap-style:square;mso-width-percent:0;mso-height-percent:0;mso-wrap-distance-left:9pt;mso-wrap-distance-top:0;mso-wrap-distance-right:9pt;mso-wrap-distance-bottom:0;mso-position-horizontal:absolute;mso-position-horizontal-relative:page;mso-position-vertical:absolute;mso-position-vertical-relative:page;mso-width-percent:0;mso-height-percent:0;mso-width-relative:page;mso-height-relative:page;v-text-anchor:top" o:gfxdata="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" filled="f" stroked="f">
               <v:textbox inset="0,0,0,0">
                 <w:txbxContent>
                   <w:p>
@@ -6679,188 +10089,12 @@
         </mc:Fallback>
       </mc:AlternateContent>
     </w:r>
-    <w:r>
-      <w:rPr>
-        <w:noProof/>
-      </w:rPr>
-      <mc:AlternateContent>
-        <mc:Choice Requires="wps">
-          <w:drawing>
-            <wp:anchor distT="0" distB="0" distL="114300" distR="114300" simplePos="0" relativeHeight="487405056" behindDoc="1" locked="0" layoutInCell="1" allowOverlap="1" wp14:anchorId="2AAA5179" wp14:editId="64A68879">
-              <wp:simplePos x="0" y="0"/>
-              <wp:positionH relativeFrom="page">
-                <wp:posOffset>6268720</wp:posOffset>
-              </wp:positionH>
-              <wp:positionV relativeFrom="page">
-                <wp:posOffset>10037445</wp:posOffset>
-              </wp:positionV>
-              <wp:extent cx="655320" cy="139700"/>
-              <wp:effectExtent l="0" t="0" r="0" b="0"/>
-              <wp:wrapNone/>
-              <wp:docPr id="44" name="Text Box 1"/>
-              <wp:cNvGraphicFramePr>
-                <a:graphicFrameLocks xmlns:a="http://schemas.openxmlformats.org/drawingml/2006/main"/>
-              </wp:cNvGraphicFramePr>
-              <a:graphic xmlns:a="http://schemas.openxmlformats.org/drawingml/2006/main">
-                <a:graphicData uri="http://schemas.microsoft.com/office/word/2010/wordprocessingShape">
-                  <wps:wsp>
-                    <wps:cNvSpPr txBox="1">
-                      <a:spLocks noChangeArrowheads="1"/>
-                    </wps:cNvSpPr>
-                    <wps:spPr bwMode="auto">
-                      <a:xfrm>
-                        <a:off x="0" y="0"/>
-                        <a:ext cx="655320" cy="139700"/>
-                      </a:xfrm>
-                      <a:prstGeom prst="rect">
-                        <a:avLst/>
-                      </a:prstGeom>
-                      <a:noFill/>
-                      <a:ln>
-                        <a:noFill/>
-                      </a:ln>
-                      <a:extLst>
-                        <a:ext uri="{909E8E84-426E-40DD-AFC4-6F175D3DCCD1}">
-                          <a14:hiddenFill xmlns:a14="http://schemas.microsoft.com/office/drawing/2010/main">
-                            <a:solidFill>
-                              <a:srgbClr val="FFFFFF"/>
-                            </a:solidFill>
-                          </a14:hiddenFill>
-                        </a:ext>
-                        <a:ext uri="{91240B29-F687-4F45-9708-019B960494DF}">
-                          <a14:hiddenLine xmlns:a14="http://schemas.microsoft.com/office/drawing/2010/main" w="9525">
-                            <a:solidFill>
-                              <a:srgbClr val="000000"/>
-                            </a:solidFill>
-                            <a:miter lim="800000"/>
-                            <a:headEnd/>
-                            <a:tailEnd/>
-                          </a14:hiddenLine>
-                        </a:ext>
-                      </a:extLst>
-                    </wps:spPr>
-                    <wps:txbx>
-                      <w:txbxContent>
-                        <w:p>
-                          <w:pPr>
-                            <w:spacing w:line="203" w:lineRule="exact"/>
-                            <w:ind w:left="20"/>
-                            <w:rPr>
-                              <w:sz w:val="18"/>
-                            </w:rPr>
-                          </w:pPr>
-                          <w:r>
-                            <w:rPr>
-                              <w:color w:val="FFFFFF"/>
-                              <w:sz w:val="18"/>
-                            </w:rPr>
-                            <w:t xml:space="preserve">Page </w:t>
-                          </w:r>
-                          <w:r>
-                            <w:fldChar w:fldCharType="begin"/>
-                          </w:r>
-                          <w:r>
-                            <w:rPr>
-                              <w:color w:val="FFFFFF"/>
-                              <w:sz w:val="18"/>
-                            </w:rPr>
-                            <w:instrText xml:space="preserve"> PAGE </w:instrText>
-                          </w:r>
-                          <w:r>
-                            <w:fldChar w:fldCharType="separate"/>
-                          </w:r>
-                          <w:r>
-                            <w:t>13</w:t>
-                          </w:r>
-                          <w:r>
-                            <w:fldChar w:fldCharType="end"/>
-                          </w:r>
-                          <w:r>
-                            <w:rPr>
-                              <w:color w:val="FFFFFF"/>
-                              <w:sz w:val="18"/>
-                            </w:rPr>
-                            <w:t xml:space="preserve"> of 16</w:t>
-                          </w:r>
-                        </w:p>
-                      </w:txbxContent>
-                    </wps:txbx>
-                    <wps:bodyPr rot="0" vert="horz" wrap="square" lIns="0" tIns="0" rIns="0" bIns="0" anchor="t" anchorCtr="0" upright="1">
-                      <a:noAutofit/>
-                    </wps:bodyPr>
-                  </wps:wsp>
-                </a:graphicData>
-              </a:graphic>
-              <wp14:sizeRelH relativeFrom="page">
-                <wp14:pctWidth>0</wp14:pctWidth>
-              </wp14:sizeRelH>
-              <wp14:sizeRelV relativeFrom="page">
-                <wp14:pctHeight>0</wp14:pctHeight>
-              </wp14:sizeRelV>
-            </wp:anchor>
-          </w:drawing>
-        </mc:Choice>
-        <mc:Fallback>
-          <w:pict>
-            <v:shape w14:anchorId="2AAA5179" id="Text Box 1" o:spid="_x0000_s1028" type="#_x0000_t202" style="position:absolute;margin-left:493.6pt;margin-top:790.35pt;width:51.6pt;height:11pt;z-index:-15911424;visibility:visible;mso-wrap-style:square;mso-width-percent:0;mso-height-percent:0;mso-wrap-distance-left:9pt;mso-wrap-distance-top:0;mso-wrap-distance-right:9pt;mso-wrap-distance-bottom:0;mso-position-horizontal:absolute;mso-position-horizontal-relative:page;mso-position-vertical:absolute;mso-position-vertical-relative:page;mso-width-percent:0;mso-height-percent:0;mso-width-relative:page;mso-height-relative:page;v-text-anchor:top" o:gfxdata="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" filled="f" stroked="f">
-              <v:textbox inset="0,0,0,0">
-                <w:txbxContent>
-                  <w:p>
-                    <w:pPr>
-                      <w:spacing w:line="203" w:lineRule="exact"/>
-                      <w:ind w:left="20"/>
-                      <w:rPr>
-                        <w:sz w:val="18"/>
-                      </w:rPr>
-                    </w:pPr>
-                    <w:r>
-                      <w:rPr>
-                        <w:color w:val="FFFFFF"/>
-                        <w:sz w:val="18"/>
-                      </w:rPr>
-                      <w:t xml:space="preserve">Page </w:t>
-                    </w:r>
-                    <w:r>
-                      <w:fldChar w:fldCharType="begin"/>
-                    </w:r>
-                    <w:r>
-                      <w:rPr>
-                        <w:color w:val="FFFFFF"/>
-                        <w:sz w:val="18"/>
-                      </w:rPr>
-                      <w:instrText xml:space="preserve"> PAGE </w:instrText>
-                    </w:r>
-                    <w:r>
-                      <w:fldChar w:fldCharType="separate"/>
-                    </w:r>
-                    <w:r>
-                      <w:t>13</w:t>
-                    </w:r>
-                    <w:r>
-                      <w:fldChar w:fldCharType="end"/>
-                    </w:r>
-                    <w:r>
-                      <w:rPr>
-                        <w:color w:val="FFFFFF"/>
-                        <w:sz w:val="18"/>
-                      </w:rPr>
-                      <w:t xml:space="preserve"> of 16</w:t>
-                    </w:r>
-                  </w:p>
-                </w:txbxContent>
-              </v:textbox>
-              <w10:wrap anchorx="page" anchory="page"/>
-            </v:shape>
-          </w:pict>
-        </mc:Fallback>
-      </mc:AlternateContent>
-    </w:r>
   </w:p>
 </w:ftr>
 </file>
 
 <file path=word/footnotes.xml><?xml version="1.0" encoding="utf-8"?>
-<w:footnotes xmlns:wpc="http://schemas.microsoft.com/office/word/2010/wordprocessingCanvas" xmlns:cx="http://schemas.microsoft.com/office/drawing/2014/chartex" xmlns:cx1="http://schemas.microsoft.com/office/drawing/2015/9/8/chartex" xmlns:cx2="http://schemas.microsoft.com/office/drawing/2015/10/21/chartex" xmlns:cx3="http://schemas.microsoft.com/office/drawing/2016/5/9/chartex" xmlns:cx4="http://schemas.microsoft.com/office/drawing/2016/5/10/chartex" xmlns:cx5="http://schemas.microsoft.com/office/drawing/2016/5/11/chartex" xmlns:cx6="http://schemas.microsoft.com/office/drawing/2016/5/12/chartex" xmlns:cx7="http://schemas.microsoft.com/office/drawing/2016/5/13/chartex" xmlns:cx8="http://schemas.microsoft.com/office/drawing/2016/5/14/chartex" xmlns:mc="http://schemas.openxmlformats.org/markup-compatibility/2006" xmlns:aink="http://schemas.microsoft.com/office/drawing/2016/ink" xmlns:am3d="http://schemas.microsoft.com/office/drawing/2017/model3d" xmlns:o="urn:schemas-microsoft-com:office:office" xmlns:r="http://schemas.openxmlformats.org/officeDocument/2006/relationships" xmlns:m="http://schemas.openxmlformats.org/officeDocument/2006/math" xmlns:v="urn:schemas-microsoft-com:vml" xmlns:wp14="http://schemas.microsoft.com/office/word/2010/wordprocessingDrawing" xmlns:wp="http://schemas.openxmlformats.org/drawingml/2006/wordprocessingDrawing" xmlns:w10="urn:schemas-microsoft-com:office:word" xmlns:w="http://schemas.openxmlformats.org/wordprocessingml/2006/main" xmlns:w14="http://schemas.microsoft.com/office/word/2010/wordml" xmlns:w15="http://schemas.microsoft.com/office/word/2012/wordml" xmlns:w16cex="http://schemas.microsoft.com/office/word/2018/wordml/cex" xmlns:w16cid="http://schemas.microsoft.com/office/word/2016/wordml/cid" xmlns:w16="http://schemas.microsoft.com/office/word/2018/wordml" xmlns:w16sdtdh="http://schemas.microsoft.com/office/word/2020/wordml/sdtdatahash" xmlns:w16se="http://schemas.microsoft.com/office/word/2015/wordml/symex" xmlns:wpg="http://schemas.microsoft.com/office/word/2010/wordprocessingGroup" xmlns:wpi="http://schemas.microsoft.com/office/word/2010/wordprocessingInk" xmlns:wne="http://schemas.microsoft.com/office/word/2006/wordml" xmlns:wps="http://schemas.microsoft.com/office/word/2010/wordprocessingShape" mc:Ignorable="w14 w15 w16se w16cid w16 w16cex w16sdtdh wp14">
+<w:footnotes xmlns:wpc="http://schemas.microsoft.com/office/word/2010/wordprocessingCanvas" xmlns:cx="http://schemas.microsoft.com/office/drawing/2014/chartex" xmlns:cx1="http://schemas.microsoft.com/office/drawing/2015/9/8/chartex" xmlns:cx2="http://schemas.microsoft.com/office/drawing/2015/10/21/chartex" xmlns:cx3="http://schemas.microsoft.com/office/drawing/2016/5/9/chartex" xmlns:cx4="http://schemas.microsoft.com/office/drawing/2016/5/10/chartex" xmlns:cx5="http://schemas.microsoft.com/office/drawing/2016/5/11/chartex" xmlns:cx6="http://schemas.microsoft.com/office/drawing/2016/5/12/chartex" xmlns:cx7="http://schemas.microsoft.com/office/drawing/2016/5/13/chartex" xmlns:cx8="http://schemas.microsoft.com/office/drawing/2016/5/14/chartex" xmlns:mc="http://schemas.openxmlformats.org/markup-compatibility/2006" xmlns:aink="http://schemas.microsoft.com/office/drawing/2016/ink" xmlns:am3d="http://schemas.microsoft.com/office/drawing/2017/model3d" xmlns:o="urn:schemas-microsoft-com:office:office" xmlns:oel="http://schemas.microsoft.com/office/2019/extlst" xmlns:r="http://schemas.openxmlformats.org/officeDocument/2006/relationships" xmlns:m="http://schemas.openxmlformats.org/officeDocument/2006/math" xmlns:v="urn:schemas-microsoft-com:vml" xmlns:wp14="http://schemas.microsoft.com/office/word/2010/wordprocessingDrawing" xmlns:wp="http://schemas.openxmlformats.org/drawingml/2006/wordprocessingDrawing" xmlns:w10="urn:schemas-microsoft-com:office:word" xmlns:w="http://schemas.openxmlformats.org/wordprocessingml/2006/main" xmlns:w14="http://schemas.microsoft.com/office/word/2010/wordml" xmlns:w15="http://schemas.microsoft.com/office/word/2012/wordml" xmlns:w16cex="http://schemas.microsoft.com/office/word/2018/wordml/cex" xmlns:w16cid="http://schemas.microsoft.com/office/word/2016/wordml/cid" xmlns:w16="http://schemas.microsoft.com/office/word/2018/wordml" xmlns:w16sdtdh="http://schemas.microsoft.com/office/word/2020/wordml/sdtdatahash" xmlns:w16se="http://schemas.microsoft.com/office/word/2015/wordml/symex" xmlns:wpg="http://schemas.microsoft.com/office/word/2010/wordprocessingGroup" xmlns:wpi="http://schemas.microsoft.com/office/word/2010/wordprocessingInk" xmlns:wne="http://schemas.microsoft.com/office/word/2006/wordml" xmlns:wps="http://schemas.microsoft.com/office/word/2010/wordprocessingShape" mc:Ignorable="w14 w15 w16se w16cid w16 w16cex w16sdtdh wp14">
   <w:footnote w:type="separator" w:id="-1">
     <w:p>
       <w:r>
@@ -6878,8 +10112,62 @@
 </w:footnotes>
 </file>
 
+<file path=word/header1.xml><?xml version="1.0" encoding="utf-8"?>
+<w:hdr xmlns:wpc="http://schemas.microsoft.com/office/word/2010/wordprocessingCanvas" xmlns:cx="http://schemas.microsoft.com/office/drawing/2014/chartex" xmlns:cx1="http://schemas.microsoft.com/office/drawing/2015/9/8/chartex" xmlns:cx2="http://schemas.microsoft.com/office/drawing/2015/10/21/chartex" xmlns:cx3="http://schemas.microsoft.com/office/drawing/2016/5/9/chartex" xmlns:cx4="http://schemas.microsoft.com/office/drawing/2016/5/10/chartex" xmlns:cx5="http://schemas.microsoft.com/office/drawing/2016/5/11/chartex" xmlns:cx6="http://schemas.microsoft.com/office/drawing/2016/5/12/chartex" xmlns:cx7="http://schemas.microsoft.com/office/drawing/2016/5/13/chartex" xmlns:cx8="http://schemas.microsoft.com/office/drawing/2016/5/14/chartex" xmlns:mc="http://schemas.openxmlformats.org/markup-compatibility/2006" xmlns:aink="http://schemas.microsoft.com/office/drawing/2016/ink" xmlns:am3d="http://schemas.microsoft.com/office/drawing/2017/model3d" xmlns:o="urn:schemas-microsoft-com:office:office" xmlns:oel="http://schemas.microsoft.com/office/2019/extlst" xmlns:r="http://schemas.openxmlformats.org/officeDocument/2006/relationships" xmlns:m="http://schemas.openxmlformats.org/officeDocument/2006/math" xmlns:v="urn:schemas-microsoft-com:vml" xmlns:wp14="http://schemas.microsoft.com/office/word/2010/wordprocessingDrawing" xmlns:wp="http://schemas.openxmlformats.org/drawingml/2006/wordprocessingDrawing" xmlns:w10="urn:schemas-microsoft-com:office:word" xmlns:w="http://schemas.openxmlformats.org/wordprocessingml/2006/main" xmlns:w14="http://schemas.microsoft.com/office/word/2010/wordml" xmlns:w15="http://schemas.microsoft.com/office/word/2012/wordml" xmlns:w16cex="http://schemas.microsoft.com/office/word/2018/wordml/cex" xmlns:w16cid="http://schemas.microsoft.com/office/word/2016/wordml/cid" xmlns:w16="http://schemas.microsoft.com/office/word/2018/wordml" xmlns:w16sdtdh="http://schemas.microsoft.com/office/word/2020/wordml/sdtdatahash" xmlns:w16se="http://schemas.microsoft.com/office/word/2015/wordml/symex" xmlns:wpg="http://schemas.microsoft.com/office/word/2010/wordprocessingGroup" xmlns:wpi="http://schemas.microsoft.com/office/word/2010/wordprocessingInk" xmlns:wne="http://schemas.microsoft.com/office/word/2006/wordml" xmlns:wps="http://schemas.microsoft.com/office/word/2010/wordprocessingShape" mc:Ignorable="w14 w15 w16se w16cid w16 w16cex w16sdtdh wp14">
+  <w:sdt>
+    <w:sdtPr>
+      <w:id w:val="-1930118069"/>
+      <w:docPartObj>
+        <w:docPartGallery w:val="Page Numbers (Top of Page)"/>
+        <w:docPartUnique/>
+      </w:docPartObj>
+    </w:sdtPr>
+    <w:sdtEndPr>
+      <w:rPr>
+        <w:noProof/>
+      </w:rPr>
+    </w:sdtEndPr>
+    <w:sdtContent>
+      <w:p>
+        <w:pPr>
+          <w:pStyle w:val="Header"/>
+          <w:jc w:val="center"/>
+        </w:pPr>
+        <w:r>
+          <w:fldChar w:fldCharType="begin"/>
+        </w:r>
+        <w:r>
+          <w:instrText xml:space="preserve"> PAGE   \* MERGEFORMAT </w:instrText>
+        </w:r>
+        <w:r>
+          <w:fldChar w:fldCharType="separate"/>
+        </w:r>
+        <w:r>
+          <w:rPr>
+            <w:noProof/>
+          </w:rPr>
+          <w:t>2</w:t>
+        </w:r>
+        <w:r>
+          <w:rPr>
+            <w:noProof/>
+          </w:rPr>
+          <w:fldChar w:fldCharType="end"/>
+        </w:r>
+      </w:p>
+    </w:sdtContent>
+  </w:sdt>
+  <w:p>
+    <w:pPr>
+      <w:pStyle w:val="Header"/>
+      <w:jc w:val="center"/>
+    </w:pPr>
+  </w:p>
+</w:hdr>
+</file>
+
 <file path=word/numbering.xml><?xml version="1.0" encoding="utf-8"?>
-<w:numbering xmlns:wpc="http://schemas.microsoft.com/office/word/2010/wordprocessingCanvas" xmlns:cx="http://schemas.microsoft.com/office/drawing/2014/chartex" xmlns:cx1="http://schemas.microsoft.com/office/drawing/2015/9/8/chartex" xmlns:cx2="http://schemas.microsoft.com/office/drawing/2015/10/21/chartex" xmlns:cx3="http://schemas.microsoft.com/office/drawing/2016/5/9/chartex" xmlns:cx4="http://schemas.microsoft.com/office/drawing/2016/5/10/chartex" xmlns:cx5="http://schemas.microsoft.com/office/drawing/2016/5/11/chartex" xmlns:cx6="http://schemas.microsoft.com/office/drawing/2016/5/12/chartex" xmlns:cx7="http://schemas.microsoft.com/office/drawing/2016/5/13/chartex" xmlns:cx8="http://schemas.microsoft.com/office/drawing/2016/5/14/chartex" xmlns:mc="http://schemas.openxmlformats.org/markup-compatibility/2006" xmlns:aink="http://schemas.microsoft.com/office/drawing/2016/ink" xmlns:am3d="http://schemas.microsoft.com/office/drawing/2017/model3d" xmlns:o="urn:schemas-microsoft-com:office:office" xmlns:r="http://schemas.openxmlformats.org/officeDocument/2006/relationships" xmlns:m="http://schemas.openxmlformats.org/officeDocument/2006/math" xmlns:v="urn:schemas-microsoft-com:vml" xmlns:wp14="http://schemas.microsoft.com/office/word/2010/wordprocessingDrawing" xmlns:wp="http://schemas.openxmlformats.org/drawingml/2006/wordprocessingDrawing" xmlns:w10="urn:schemas-microsoft-com:office:word" xmlns:w="http://schemas.openxmlformats.org/wordprocessingml/2006/main" xmlns:w14="http://schemas.microsoft.com/office/word/2010/wordml" xmlns:w15="http://schemas.microsoft.com/office/word/2012/wordml" xmlns:w16cex="http://schemas.microsoft.com/office/word/2018/wordml/cex" xmlns:w16cid="http://schemas.microsoft.com/office/word/2016/wordml/cid" xmlns:w16="http://schemas.microsoft.com/office/word/2018/wordml" xmlns:w16sdtdh="http://schemas.microsoft.com/office/word/2020/wordml/sdtdatahash" xmlns:w16se="http://schemas.microsoft.com/office/word/2015/wordml/symex" xmlns:wpg="http://schemas.microsoft.com/office/word/2010/wordprocessingGroup" xmlns:wpi="http://schemas.microsoft.com/office/word/2010/wordprocessingInk" xmlns:wne="http://schemas.microsoft.com/office/word/2006/wordml" xmlns:wps="http://schemas.microsoft.com/office/word/2010/wordprocessingShape" mc:Ignorable="w14 w15 w16se w16cid w16 w16cex w16sdtdh wp14">
+<w:numbering xmlns:wpc="http://schemas.microsoft.com/office/word/2010/wordprocessingCanvas" xmlns:cx="http://schemas.microsoft.com/office/drawing/2014/chartex" xmlns:cx1="http://schemas.microsoft.com/office/drawing/2015/9/8/chartex" xmlns:cx2="http://schemas.microsoft.com/office/drawing/2015/10/21/chartex" xmlns:cx3="http://schemas.microsoft.com/office/drawing/2016/5/9/chartex" xmlns:cx4="http://schemas.microsoft.com/office/drawing/2016/5/10/chartex" xmlns:cx5="http://schemas.microsoft.com/office/drawing/2016/5/11/chartex" xmlns:cx6="http://schemas.microsoft.com/office/drawing/2016/5/12/chartex" xmlns:cx7="http://schemas.microsoft.com/office/drawing/2016/5/13/chartex" xmlns:cx8="http://schemas.microsoft.com/office/drawing/2016/5/14/chartex" xmlns:mc="http://schemas.openxmlformats.org/markup-compatibility/2006" xmlns:aink="http://schemas.microsoft.com/office/drawing/2016/ink" xmlns:am3d="http://schemas.microsoft.com/office/drawing/2017/model3d" xmlns:o="urn:schemas-microsoft-com:office:office" xmlns:oel="http://schemas.microsoft.com/office/2019/extlst" xmlns:r="http://schemas.openxmlformats.org/officeDocument/2006/relationships" xmlns:m="http://schemas.openxmlformats.org/officeDocument/2006/math" xmlns:v="urn:schemas-microsoft-com:vml" xmlns:wp14="http://schemas.microsoft.com/office/word/2010/wordprocessingDrawing" xmlns:wp="http://schemas.openxmlformats.org/drawingml/2006/wordprocessingDrawing" xmlns:w10="urn:schemas-microsoft-com:office:word" xmlns:w="http://schemas.openxmlformats.org/wordprocessingml/2006/main" xmlns:w14="http://schemas.microsoft.com/office/word/2010/wordml" xmlns:w15="http://schemas.microsoft.com/office/word/2012/wordml" xmlns:w16cex="http://schemas.microsoft.com/office/word/2018/wordml/cex" xmlns:w16cid="http://schemas.microsoft.com/office/word/2016/wordml/cid" xmlns:w16="http://schemas.microsoft.com/office/word/2018/wordml" xmlns:w16sdtdh="http://schemas.microsoft.com/office/word/2020/wordml/sdtdatahash" xmlns:w16se="http://schemas.microsoft.com/office/word/2015/wordml/symex" xmlns:wpg="http://schemas.microsoft.com/office/word/2010/wordprocessingGroup" xmlns:wpi="http://schemas.microsoft.com/office/word/2010/wordprocessingInk" xmlns:wne="http://schemas.microsoft.com/office/word/2006/wordml" xmlns:wps="http://schemas.microsoft.com/office/word/2010/wordprocessingShape" mc:Ignorable="w14 w15 w16se w16cid w16 w16cex w16sdtdh wp14">
   <w:abstractNum w:abstractNumId="0" w15:restartNumberingAfterBreak="0">
     <w:nsid w:val="054547F6"/>
     <w:multiLevelType w:val="multilevel"/>
@@ -7143,6 +10431,147 @@
     </w:lvl>
   </w:abstractNum>
   <w:abstractNum w:abstractNumId="2" w15:restartNumberingAfterBreak="0">
+    <w:nsid w:val="23972082"/>
+    <w:multiLevelType w:val="multilevel"/>
+    <w:tmpl w:val="C1F44746"/>
+    <w:lvl w:ilvl="0">
+      <w:start w:val="1"/>
+      <w:numFmt w:val="bullet"/>
+      <w:lvlText w:val="o"/>
+      <w:lvlJc w:val="left"/>
+      <w:pPr>
+        <w:tabs>
+          <w:tab w:val="num" w:pos="720"/>
+        </w:tabs>
+        <w:ind w:left="720" w:hanging="360"/>
+      </w:pPr>
+      <w:rPr>
+        <w:rFonts w:ascii="Courier New" w:hAnsi="Courier New" w:hint="default"/>
+        <w:sz w:val="20"/>
+      </w:rPr>
+    </w:lvl>
+    <w:lvl w:ilvl="1" w:tentative="1">
+      <w:numFmt w:val="bullet"/>
+      <w:lvlText w:val="o"/>
+      <w:lvlJc w:val="left"/>
+      <w:pPr>
+        <w:tabs>
+          <w:tab w:val="num" w:pos="1440"/>
+        </w:tabs>
+        <w:ind w:left="1440" w:hanging="360"/>
+      </w:pPr>
+      <w:rPr>
+        <w:rFonts w:ascii="Courier New" w:hAnsi="Courier New" w:hint="default"/>
+        <w:sz w:val="20"/>
+      </w:rPr>
+    </w:lvl>
+    <w:lvl w:ilvl="2" w:tentative="1">
+      <w:numFmt w:val="bullet"/>
+      <w:lvlText w:val="o"/>
+      <w:lvlJc w:val="left"/>
+      <w:pPr>
+        <w:tabs>
+          <w:tab w:val="num" w:pos="2160"/>
+        </w:tabs>
+        <w:ind w:left="2160" w:hanging="360"/>
+      </w:pPr>
+      <w:rPr>
+        <w:rFonts w:ascii="Courier New" w:hAnsi="Courier New" w:hint="default"/>
+        <w:sz w:val="20"/>
+      </w:rPr>
+    </w:lvl>
+    <w:lvl w:ilvl="3" w:tentative="1">
+      <w:numFmt w:val="bullet"/>
+      <w:lvlText w:val="o"/>
+      <w:lvlJc w:val="left"/>
+      <w:pPr>
+        <w:tabs>
+          <w:tab w:val="num" w:pos="2880"/>
+        </w:tabs>
+        <w:ind w:left="2880" w:hanging="360"/>
+      </w:pPr>
+      <w:rPr>
+        <w:rFonts w:ascii="Courier New" w:hAnsi="Courier New" w:hint="default"/>
+        <w:sz w:val="20"/>
+      </w:rPr>
+    </w:lvl>
+    <w:lvl w:ilvl="4" w:tentative="1">
+      <w:numFmt w:val="bullet"/>
+      <w:lvlText w:val="o"/>
+      <w:lvlJc w:val="left"/>
+      <w:pPr>
+        <w:tabs>
+          <w:tab w:val="num" w:pos="3600"/>
+        </w:tabs>
+        <w:ind w:left="3600" w:hanging="360"/>
+      </w:pPr>
+      <w:rPr>
+        <w:rFonts w:ascii="Courier New" w:hAnsi="Courier New" w:hint="default"/>
+        <w:sz w:val="20"/>
+      </w:rPr>
+    </w:lvl>
+    <w:lvl w:ilvl="5" w:tentative="1">
+      <w:numFmt w:val="bullet"/>
+      <w:lvlText w:val="o"/>
+      <w:lvlJc w:val="left"/>
+      <w:pPr>
+        <w:tabs>
+          <w:tab w:val="num" w:pos="4320"/>
+        </w:tabs>
+        <w:ind w:left="4320" w:hanging="360"/>
+      </w:pPr>
+      <w:rPr>
+        <w:rFonts w:ascii="Courier New" w:hAnsi="Courier New" w:hint="default"/>
+        <w:sz w:val="20"/>
+      </w:rPr>
+    </w:lvl>
+    <w:lvl w:ilvl="6" w:tentative="1">
+      <w:numFmt w:val="bullet"/>
+      <w:lvlText w:val="o"/>
+      <w:lvlJc w:val="left"/>
+      <w:pPr>
+        <w:tabs>
+          <w:tab w:val="num" w:pos="5040"/>
+        </w:tabs>
+        <w:ind w:left="5040" w:hanging="360"/>
+      </w:pPr>
+      <w:rPr>
+        <w:rFonts w:ascii="Courier New" w:hAnsi="Courier New" w:hint="default"/>
+        <w:sz w:val="20"/>
+      </w:rPr>
+    </w:lvl>
+    <w:lvl w:ilvl="7" w:tentative="1">
+      <w:numFmt w:val="bullet"/>
+      <w:lvlText w:val="o"/>
+      <w:lvlJc w:val="left"/>
+      <w:pPr>
+        <w:tabs>
+          <w:tab w:val="num" w:pos="5760"/>
+        </w:tabs>
+        <w:ind w:left="5760" w:hanging="360"/>
+      </w:pPr>
+      <w:rPr>
+        <w:rFonts w:ascii="Courier New" w:hAnsi="Courier New" w:hint="default"/>
+        <w:sz w:val="20"/>
+      </w:rPr>
+    </w:lvl>
+    <w:lvl w:ilvl="8" w:tentative="1">
+      <w:numFmt w:val="bullet"/>
+      <w:lvlText w:val="o"/>
+      <w:lvlJc w:val="left"/>
+      <w:pPr>
+        <w:tabs>
+          <w:tab w:val="num" w:pos="6480"/>
+        </w:tabs>
+        <w:ind w:left="6480" w:hanging="360"/>
+      </w:pPr>
+      <w:rPr>
+        <w:rFonts w:ascii="Courier New" w:hAnsi="Courier New" w:hint="default"/>
+        <w:sz w:val="20"/>
+      </w:rPr>
+    </w:lvl>
+  </w:abstractNum>
+  <w:abstractNum w:abstractNumId="3" w15:restartNumberingAfterBreak="0">
     <w:nsid w:val="25BB2272"/>
     <w:multiLevelType w:val="hybridMultilevel"/>
     <w:tmpl w:val="2C365C80"/>
@@ -7262,7 +10691,7 @@
       </w:rPr>
     </w:lvl>
   </w:abstractNum>
-  <w:abstractNum w:abstractNumId="3" w15:restartNumberingAfterBreak="0">
+  <w:abstractNum w:abstractNumId="4" w15:restartNumberingAfterBreak="0">
     <w:nsid w:val="33F906B5"/>
     <w:multiLevelType w:val="hybridMultilevel"/>
     <w:tmpl w:val="79D8CCAE"/>
@@ -7351,7 +10780,148 @@
       </w:pPr>
     </w:lvl>
   </w:abstractNum>
-  <w:abstractNum w:abstractNumId="4" w15:restartNumberingAfterBreak="0">
+  <w:abstractNum w:abstractNumId="5" w15:restartNumberingAfterBreak="0">
+    <w:nsid w:val="4CD55D11"/>
+    <w:multiLevelType w:val="multilevel"/>
+    <w:tmpl w:val="2ED28F4A"/>
+    <w:lvl w:ilvl="0">
+      <w:start w:val="1"/>
+      <w:numFmt w:val="bullet"/>
+      <w:lvlText w:val="o"/>
+      <w:lvlJc w:val="left"/>
+      <w:pPr>
+        <w:tabs>
+          <w:tab w:val="num" w:pos="720"/>
+        </w:tabs>
+        <w:ind w:left="720" w:hanging="360"/>
+      </w:pPr>
+      <w:rPr>
+        <w:rFonts w:ascii="Courier New" w:hAnsi="Courier New" w:hint="default"/>
+        <w:sz w:val="20"/>
+      </w:rPr>
+    </w:lvl>
+    <w:lvl w:ilvl="1" w:tentative="1">
+      <w:numFmt w:val="bullet"/>
+      <w:lvlText w:val="o"/>
+      <w:lvlJc w:val="left"/>
+      <w:pPr>
+        <w:tabs>
+          <w:tab w:val="num" w:pos="1440"/>
+        </w:tabs>
+        <w:ind w:left="1440" w:hanging="360"/>
+      </w:pPr>
+      <w:rPr>
+        <w:rFonts w:ascii="Courier New" w:hAnsi="Courier New" w:hint="default"/>
+        <w:sz w:val="20"/>
+      </w:rPr>
+    </w:lvl>
+    <w:lvl w:ilvl="2" w:tentative="1">
+      <w:numFmt w:val="bullet"/>
+      <w:lvlText w:val="o"/>
+      <w:lvlJc w:val="left"/>
+      <w:pPr>
+        <w:tabs>
+          <w:tab w:val="num" w:pos="2160"/>
+        </w:tabs>
+        <w:ind w:left="2160" w:hanging="360"/>
+      </w:pPr>
+      <w:rPr>
+        <w:rFonts w:ascii="Courier New" w:hAnsi="Courier New" w:hint="default"/>
+        <w:sz w:val="20"/>
+      </w:rPr>
+    </w:lvl>
+    <w:lvl w:ilvl="3" w:tentative="1">
+      <w:numFmt w:val="bullet"/>
+      <w:lvlText w:val="o"/>
+      <w:lvlJc w:val="left"/>
+      <w:pPr>
+        <w:tabs>
+          <w:tab w:val="num" w:pos="2880"/>
+        </w:tabs>
+        <w:ind w:left="2880" w:hanging="360"/>
+      </w:pPr>
+      <w:rPr>
+        <w:rFonts w:ascii="Courier New" w:hAnsi="Courier New" w:hint="default"/>
+        <w:sz w:val="20"/>
+      </w:rPr>
+    </w:lvl>
+    <w:lvl w:ilvl="4" w:tentative="1">
+      <w:numFmt w:val="bullet"/>
+      <w:lvlText w:val="o"/>
+      <w:lvlJc w:val="left"/>
+      <w:pPr>
+        <w:tabs>
+          <w:tab w:val="num" w:pos="3600"/>
+        </w:tabs>
+        <w:ind w:left="3600" w:hanging="360"/>
+      </w:pPr>
+      <w:rPr>
+        <w:rFonts w:ascii="Courier New" w:hAnsi="Courier New" w:hint="default"/>
+        <w:sz w:val="20"/>
+      </w:rPr>
+    </w:lvl>
+    <w:lvl w:ilvl="5" w:tentative="1">
+      <w:numFmt w:val="bullet"/>
+      <w:lvlText w:val="o"/>
+      <w:lvlJc w:val="left"/>
+      <w:pPr>
+        <w:tabs>
+          <w:tab w:val="num" w:pos="4320"/>
+        </w:tabs>
+        <w:ind w:left="4320" w:hanging="360"/>
+      </w:pPr>
+      <w:rPr>
+        <w:rFonts w:ascii="Courier New" w:hAnsi="Courier New" w:hint="default"/>
+        <w:sz w:val="20"/>
+      </w:rPr>
+    </w:lvl>
+    <w:lvl w:ilvl="6" w:tentative="1">
+      <w:numFmt w:val="bullet"/>
+      <w:lvlText w:val="o"/>
+      <w:lvlJc w:val="left"/>
+      <w:pPr>
+        <w:tabs>
+          <w:tab w:val="num" w:pos="5040"/>
+        </w:tabs>
+        <w:ind w:left="5040" w:hanging="360"/>
+      </w:pPr>
+      <w:rPr>
+        <w:rFonts w:ascii="Courier New" w:hAnsi="Courier New" w:hint="default"/>
+        <w:sz w:val="20"/>
+      </w:rPr>
+    </w:lvl>
+    <w:lvl w:ilvl="7" w:tentative="1">
+      <w:numFmt w:val="bullet"/>
+      <w:lvlText w:val="o"/>
+      <w:lvlJc w:val="left"/>
+      <w:pPr>
+        <w:tabs>
+          <w:tab w:val="num" w:pos="5760"/>
+        </w:tabs>
+        <w:ind w:left="5760" w:hanging="360"/>
+      </w:pPr>
+      <w:rPr>
+        <w:rFonts w:ascii="Courier New" w:hAnsi="Courier New" w:hint="default"/>
+        <w:sz w:val="20"/>
+      </w:rPr>
+    </w:lvl>
+    <w:lvl w:ilvl="8" w:tentative="1">
+      <w:numFmt w:val="bullet"/>
+      <w:lvlText w:val="o"/>
+      <w:lvlJc w:val="left"/>
+      <w:pPr>
+        <w:tabs>
+          <w:tab w:val="num" w:pos="6480"/>
+        </w:tabs>
+        <w:ind w:left="6480" w:hanging="360"/>
+      </w:pPr>
+      <w:rPr>
+        <w:rFonts w:ascii="Courier New" w:hAnsi="Courier New" w:hint="default"/>
+        <w:sz w:val="20"/>
+      </w:rPr>
+    </w:lvl>
+  </w:abstractNum>
+  <w:abstractNum w:abstractNumId="6" w15:restartNumberingAfterBreak="0">
     <w:nsid w:val="508E1CDE"/>
     <w:multiLevelType w:val="hybridMultilevel"/>
     <w:tmpl w:val="33EA0D74"/>
@@ -7440,7 +11010,7 @@
       </w:pPr>
     </w:lvl>
   </w:abstractNum>
-  <w:abstractNum w:abstractNumId="5" w15:restartNumberingAfterBreak="0">
+  <w:abstractNum w:abstractNumId="7" w15:restartNumberingAfterBreak="0">
     <w:nsid w:val="5E37267B"/>
     <w:multiLevelType w:val="hybridMultilevel"/>
     <w:tmpl w:val="04D234E2"/>
@@ -7556,7 +11126,148 @@
       </w:rPr>
     </w:lvl>
   </w:abstractNum>
-  <w:abstractNum w:abstractNumId="6" w15:restartNumberingAfterBreak="0">
+  <w:abstractNum w:abstractNumId="8" w15:restartNumberingAfterBreak="0">
+    <w:nsid w:val="67452060"/>
+    <w:multiLevelType w:val="multilevel"/>
+    <w:tmpl w:val="56240F94"/>
+    <w:lvl w:ilvl="0">
+      <w:start w:val="1"/>
+      <w:numFmt w:val="bullet"/>
+      <w:lvlText w:val=""/>
+      <w:lvlJc w:val="left"/>
+      <w:pPr>
+        <w:tabs>
+          <w:tab w:val="num" w:pos="720"/>
+        </w:tabs>
+        <w:ind w:left="720" w:hanging="360"/>
+      </w:pPr>
+      <w:rPr>
+        <w:rFonts w:ascii="Symbol" w:hAnsi="Symbol" w:hint="default"/>
+        <w:sz w:val="20"/>
+      </w:rPr>
+    </w:lvl>
+    <w:lvl w:ilvl="1" w:tentative="1">
+      <w:numFmt w:val="bullet"/>
+      <w:lvlText w:val="o"/>
+      <w:lvlJc w:val="left"/>
+      <w:pPr>
+        <w:tabs>
+          <w:tab w:val="num" w:pos="1440"/>
+        </w:tabs>
+        <w:ind w:left="1440" w:hanging="360"/>
+      </w:pPr>
+      <w:rPr>
+        <w:rFonts w:ascii="Courier New" w:hAnsi="Courier New" w:hint="default"/>
+        <w:sz w:val="20"/>
+      </w:rPr>
+    </w:lvl>
+    <w:lvl w:ilvl="2" w:tentative="1">
+      <w:numFmt w:val="bullet"/>
+      <w:lvlText w:val=""/>
+      <w:lvlJc w:val="left"/>
+      <w:pPr>
+        <w:tabs>
+          <w:tab w:val="num" w:pos="2160"/>
+        </w:tabs>
+        <w:ind w:left="2160" w:hanging="360"/>
+      </w:pPr>
+      <w:rPr>
+        <w:rFonts w:ascii="Wingdings" w:hAnsi="Wingdings" w:hint="default"/>
+        <w:sz w:val="20"/>
+      </w:rPr>
+    </w:lvl>
+    <w:lvl w:ilvl="3" w:tentative="1">
+      <w:numFmt w:val="bullet"/>
+      <w:lvlText w:val=""/>
+      <w:lvlJc w:val="left"/>
+      <w:pPr>
+        <w:tabs>
+          <w:tab w:val="num" w:pos="2880"/>
+        </w:tabs>
+        <w:ind w:left="2880" w:hanging="360"/>
+      </w:pPr>
+      <w:rPr>
+        <w:rFonts w:ascii="Wingdings" w:hAnsi="Wingdings" w:hint="default"/>
+        <w:sz w:val="20"/>
+      </w:rPr>
+    </w:lvl>
+    <w:lvl w:ilvl="4" w:tentative="1">
+      <w:numFmt w:val="bullet"/>
+      <w:lvlText w:val=""/>
+      <w:lvlJc w:val="left"/>
+      <w:pPr>
+        <w:tabs>
+          <w:tab w:val="num" w:pos="3600"/>
+        </w:tabs>
+        <w:ind w:left="3600" w:hanging="360"/>
+      </w:pPr>
+      <w:rPr>
+        <w:rFonts w:ascii="Wingdings" w:hAnsi="Wingdings" w:hint="default"/>
+        <w:sz w:val="20"/>
+      </w:rPr>
+    </w:lvl>
+    <w:lvl w:ilvl="5" w:tentative="1">
+      <w:numFmt w:val="bullet"/>
+      <w:lvlText w:val=""/>
+      <w:lvlJc w:val="left"/>
+      <w:pPr>
+        <w:tabs>
+          <w:tab w:val="num" w:pos="4320"/>
+        </w:tabs>
+        <w:ind w:left="4320" w:hanging="360"/>
+      </w:pPr>
+      <w:rPr>
+        <w:rFonts w:ascii="Wingdings" w:hAnsi="Wingdings" w:hint="default"/>
+        <w:sz w:val="20"/>
+      </w:rPr>
+    </w:lvl>
+    <w:lvl w:ilvl="6" w:tentative="1">
+      <w:numFmt w:val="bullet"/>
+      <w:lvlText w:val=""/>
+      <w:lvlJc w:val="left"/>
+      <w:pPr>
+        <w:tabs>
+          <w:tab w:val="num" w:pos="5040"/>
+        </w:tabs>
+        <w:ind w:left="5040" w:hanging="360"/>
+      </w:pPr>
+      <w:rPr>
+        <w:rFonts w:ascii="Wingdings" w:hAnsi="Wingdings" w:hint="default"/>
+        <w:sz w:val="20"/>
+      </w:rPr>
+    </w:lvl>
+    <w:lvl w:ilvl="7" w:tentative="1">
+      <w:numFmt w:val="bullet"/>
+      <w:lvlText w:val=""/>
+      <w:lvlJc w:val="left"/>
+      <w:pPr>
+        <w:tabs>
+          <w:tab w:val="num" w:pos="5760"/>
+        </w:tabs>
+        <w:ind w:left="5760" w:hanging="360"/>
+      </w:pPr>
+      <w:rPr>
+        <w:rFonts w:ascii="Wingdings" w:hAnsi="Wingdings" w:hint="default"/>
+        <w:sz w:val="20"/>
+      </w:rPr>
+    </w:lvl>
+    <w:lvl w:ilvl="8" w:tentative="1">
+      <w:numFmt w:val="bullet"/>
+      <w:lvlText w:val=""/>
+      <w:lvlJc w:val="left"/>
+      <w:pPr>
+        <w:tabs>
+          <w:tab w:val="num" w:pos="6480"/>
+        </w:tabs>
+        <w:ind w:left="6480" w:hanging="360"/>
+      </w:pPr>
+      <w:rPr>
+        <w:rFonts w:ascii="Wingdings" w:hAnsi="Wingdings" w:hint="default"/>
+        <w:sz w:val="20"/>
+      </w:rPr>
+    </w:lvl>
+  </w:abstractNum>
+  <w:abstractNum w:abstractNumId="9" w15:restartNumberingAfterBreak="0">
     <w:nsid w:val="6DCE5941"/>
     <w:multiLevelType w:val="hybridMultilevel"/>
     <w:tmpl w:val="DA663B42"/>
@@ -7677,7 +11388,7 @@
       </w:rPr>
     </w:lvl>
   </w:abstractNum>
-  <w:abstractNum w:abstractNumId="7" w15:restartNumberingAfterBreak="0">
+  <w:abstractNum w:abstractNumId="10" w15:restartNumberingAfterBreak="0">
     <w:nsid w:val="7CA05083"/>
     <w:multiLevelType w:val="hybridMultilevel"/>
     <w:tmpl w:val="EC948994"/>
@@ -7799,29 +11510,38 @@
       </w:rPr>
     </w:lvl>
   </w:abstractNum>
-  <w:num w:numId="1">
+  <w:num w:numId="1" w16cid:durableId="1621915206">
     <w:abstractNumId w:val="1"/>
   </w:num>
-  <w:num w:numId="2">
+  <w:num w:numId="2" w16cid:durableId="1227186391">
+    <w:abstractNumId w:val="7"/>
+  </w:num>
+  <w:num w:numId="3" w16cid:durableId="2070836301">
+    <w:abstractNumId w:val="3"/>
+  </w:num>
+  <w:num w:numId="4" w16cid:durableId="1123503038">
+    <w:abstractNumId w:val="9"/>
+  </w:num>
+  <w:num w:numId="5" w16cid:durableId="1507282526">
+    <w:abstractNumId w:val="10"/>
+  </w:num>
+  <w:num w:numId="6" w16cid:durableId="350181992">
+    <w:abstractNumId w:val="6"/>
+  </w:num>
+  <w:num w:numId="7" w16cid:durableId="1982229980">
+    <w:abstractNumId w:val="4"/>
+  </w:num>
+  <w:num w:numId="8" w16cid:durableId="1911619688">
+    <w:abstractNumId w:val="0"/>
+  </w:num>
+  <w:num w:numId="9" w16cid:durableId="413432629">
+    <w:abstractNumId w:val="8"/>
+  </w:num>
+  <w:num w:numId="10" w16cid:durableId="995108039">
     <w:abstractNumId w:val="5"/>
   </w:num>
-  <w:num w:numId="3">
+  <w:num w:numId="11" w16cid:durableId="922224192">
     <w:abstractNumId w:val="2"/>
-  </w:num>
-  <w:num w:numId="4">
-    <w:abstractNumId w:val="6"/>
-  </w:num>
-  <w:num w:numId="5">
-    <w:abstractNumId w:val="7"/>
-  </w:num>
-  <w:num w:numId="6">
-    <w:abstractNumId w:val="4"/>
-  </w:num>
-  <w:num w:numId="7">
-    <w:abstractNumId w:val="3"/>
-  </w:num>
-  <w:num w:numId="8">
-    <w:abstractNumId w:val="0"/>
   </w:num>
 </w:numbering>
 </file>
@@ -8226,6 +11946,7 @@
   <w:style w:type="paragraph" w:default="1" w:styleId="Normal">
     <w:name w:val="Normal"/>
     <w:qFormat/>
+    <w:rsid w:val="00CC0584"/>
     <w:rPr>
       <w:rFonts w:ascii="Carlito" w:eastAsia="Carlito" w:hAnsi="Carlito" w:cs="Carlito"/>
     </w:rPr>
@@ -8320,6 +12041,7 @@
   <w:style w:type="paragraph" w:styleId="BodyText">
     <w:name w:val="Body Text"/>
     <w:basedOn w:val="Normal"/>
+    <w:link w:val="BodyTextChar"/>
     <w:uiPriority w:val="1"/>
     <w:qFormat/>
     <w:rPr>
@@ -8449,6 +12171,66 @@
       <w:bCs/>
       <w:sz w:val="28"/>
       <w:szCs w:val="28"/>
+    </w:rPr>
+  </w:style>
+  <w:style w:type="character" w:customStyle="1" w:styleId="BodyTextChar">
+    <w:name w:val="Body Text Char"/>
+    <w:basedOn w:val="DefaultParagraphFont"/>
+    <w:link w:val="BodyText"/>
+    <w:uiPriority w:val="1"/>
+    <w:rsid w:val="007D240F"/>
+    <w:rPr>
+      <w:rFonts w:ascii="Carlito" w:eastAsia="Carlito" w:hAnsi="Carlito" w:cs="Carlito"/>
+      <w:sz w:val="24"/>
+      <w:szCs w:val="24"/>
+    </w:rPr>
+  </w:style>
+  <w:style w:type="paragraph" w:styleId="Header">
+    <w:name w:val="header"/>
+    <w:basedOn w:val="Normal"/>
+    <w:link w:val="HeaderChar"/>
+    <w:uiPriority w:val="99"/>
+    <w:unhideWhenUsed/>
+    <w:rsid w:val="007D240F"/>
+    <w:pPr>
+      <w:tabs>
+        <w:tab w:val="center" w:pos="4680"/>
+        <w:tab w:val="right" w:pos="9360"/>
+      </w:tabs>
+    </w:pPr>
+  </w:style>
+  <w:style w:type="character" w:customStyle="1" w:styleId="HeaderChar">
+    <w:name w:val="Header Char"/>
+    <w:basedOn w:val="DefaultParagraphFont"/>
+    <w:link w:val="Header"/>
+    <w:uiPriority w:val="99"/>
+    <w:rsid w:val="007D240F"/>
+    <w:rPr>
+      <w:rFonts w:ascii="Carlito" w:eastAsia="Carlito" w:hAnsi="Carlito" w:cs="Carlito"/>
+    </w:rPr>
+  </w:style>
+  <w:style w:type="paragraph" w:styleId="Footer">
+    <w:name w:val="footer"/>
+    <w:basedOn w:val="Normal"/>
+    <w:link w:val="FooterChar"/>
+    <w:uiPriority w:val="99"/>
+    <w:unhideWhenUsed/>
+    <w:rsid w:val="007D240F"/>
+    <w:pPr>
+      <w:tabs>
+        <w:tab w:val="center" w:pos="4680"/>
+        <w:tab w:val="right" w:pos="9360"/>
+      </w:tabs>
+    </w:pPr>
+  </w:style>
+  <w:style w:type="character" w:customStyle="1" w:styleId="FooterChar">
+    <w:name w:val="Footer Char"/>
+    <w:basedOn w:val="DefaultParagraphFont"/>
+    <w:link w:val="Footer"/>
+    <w:uiPriority w:val="99"/>
+    <w:rsid w:val="007D240F"/>
+    <w:rPr>
+      <w:rFonts w:ascii="Carlito" w:eastAsia="Carlito" w:hAnsi="Carlito" w:cs="Carlito"/>
     </w:rPr>
   </w:style>
 </w:styles>
